--- a/rapport_IA.docx
+++ b/rapport_IA.docx
@@ -33,7 +33,11 @@
                 </w:tcBorders>
                 <w:shd w:val="clear" w:color="auto" w:fill="943634" w:themeFill="accent2" w:themeFillShade="BF"/>
               </w:tcPr>
-              <w:p/>
+              <w:p>
+                <w:pPr>
+                  <w:jc w:val="both"/>
+                </w:pPr>
+              </w:p>
             </w:tc>
             <w:sdt>
               <w:sdtPr>
@@ -71,6 +75,7 @@
                   <w:p>
                     <w:pPr>
                       <w:pStyle w:val="Sansinterligne"/>
+                      <w:jc w:val="both"/>
                       <w:rPr>
                         <w:rFonts w:asciiTheme="majorHAnsi" w:eastAsiaTheme="majorEastAsia" w:hAnsiTheme="majorHAnsi" w:cstheme="majorBidi"/>
                         <w:b/>
@@ -107,7 +112,11 @@
                   <w:right w:val="single" w:sz="4" w:space="0" w:color="000000" w:themeColor="text1"/>
                 </w:tcBorders>
               </w:tcPr>
-              <w:p/>
+              <w:p>
+                <w:pPr>
+                  <w:jc w:val="both"/>
+                </w:pPr>
+              </w:p>
             </w:tc>
             <w:tc>
               <w:tcPr>
@@ -134,6 +143,7 @@
                   <w:p>
                     <w:pPr>
                       <w:pStyle w:val="Sansinterligne"/>
+                      <w:jc w:val="both"/>
                       <w:rPr>
                         <w:color w:val="76923C" w:themeColor="accent3" w:themeShade="BF"/>
                       </w:rPr>
@@ -150,6 +160,7 @@
               <w:p>
                 <w:pPr>
                   <w:pStyle w:val="Sansinterligne"/>
+                  <w:jc w:val="both"/>
                   <w:rPr>
                     <w:color w:val="76923C" w:themeColor="accent3" w:themeShade="BF"/>
                   </w:rPr>
@@ -172,6 +183,7 @@
                   <w:p>
                     <w:pPr>
                       <w:pStyle w:val="Sansinterligne"/>
+                      <w:jc w:val="both"/>
                       <w:rPr>
                         <w:color w:val="76923C" w:themeColor="accent3" w:themeShade="BF"/>
                       </w:rPr>
@@ -208,6 +220,7 @@
               <w:p>
                 <w:pPr>
                   <w:pStyle w:val="Sansinterligne"/>
+                  <w:jc w:val="both"/>
                   <w:rPr>
                     <w:color w:val="76923C" w:themeColor="accent3" w:themeShade="BF"/>
                   </w:rPr>
@@ -217,6 +230,9 @@
           </w:tr>
         </w:tbl>
         <w:p>
+          <w:pPr>
+            <w:jc w:val="both"/>
+          </w:pPr>
           <w:r>
             <w:rPr>
               <w:noProof/>
@@ -352,7 +368,11 @@
             </w:drawing>
           </w:r>
         </w:p>
-        <w:p/>
+        <w:p>
+          <w:pPr>
+            <w:jc w:val="both"/>
+          </w:pPr>
+        </w:p>
         <w:tbl>
           <w:tblPr>
             <w:tblpPr w:leftFromText="187" w:rightFromText="187" w:horzAnchor="margin" w:tblpXSpec="center" w:tblpYSpec="bottom"/>
@@ -370,6 +390,7 @@
               <w:p>
                 <w:pPr>
                   <w:pStyle w:val="Sansinterligne"/>
+                  <w:jc w:val="both"/>
                   <w:rPr>
                     <w:b/>
                     <w:bCs/>
@@ -455,6 +476,7 @@
                   <w:p>
                     <w:pPr>
                       <w:pStyle w:val="Sansinterligne"/>
+                      <w:jc w:val="both"/>
                       <w:rPr>
                         <w:color w:val="7F7F7F" w:themeColor="background1" w:themeShade="7F"/>
                       </w:rPr>
@@ -485,8 +507,15 @@
             </w:sdt>
           </w:tr>
         </w:tbl>
-        <w:p/>
         <w:p>
+          <w:pPr>
+            <w:jc w:val="both"/>
+          </w:pPr>
+        </w:p>
+        <w:p>
+          <w:pPr>
+            <w:jc w:val="both"/>
+          </w:pPr>
           <w:r>
             <w:br w:type="page"/>
           </w:r>
@@ -495,13 +524,6 @@
     </w:sdt>
     <w:sdt>
       <w:sdtPr>
-        <w:id w:val="29730084"/>
-        <w:docPartObj>
-          <w:docPartGallery w:val="Table of Contents"/>
-          <w:docPartUnique/>
-        </w:docPartObj>
-      </w:sdtPr>
-      <w:sdtEndPr>
         <w:rPr>
           <w:rFonts w:asciiTheme="minorHAnsi" w:eastAsiaTheme="minorHAnsi" w:hAnsiTheme="minorHAnsi" w:cstheme="minorBidi"/>
           <w:b w:val="0"/>
@@ -510,11 +532,17 @@
           <w:sz w:val="22"/>
           <w:szCs w:val="22"/>
         </w:rPr>
-      </w:sdtEndPr>
+        <w:id w:val="29730084"/>
+        <w:docPartObj>
+          <w:docPartGallery w:val="Table of Contents"/>
+          <w:docPartUnique/>
+        </w:docPartObj>
+      </w:sdtPr>
       <w:sdtContent>
         <w:p>
           <w:pPr>
             <w:pStyle w:val="En-ttedetabledesmatires"/>
+            <w:jc w:val="both"/>
           </w:pPr>
           <w:r>
             <w:t>Sommaire</w:t>
@@ -541,7 +569,7 @@
           <w:r>
             <w:fldChar w:fldCharType="separate"/>
           </w:r>
-          <w:hyperlink w:anchor="_Toc373874203" w:history="1">
+          <w:hyperlink w:anchor="_Toc373918854" w:history="1">
             <w:r>
               <w:rPr>
                 <w:rStyle w:val="Lienhypertexte"/>
@@ -568,7 +596,7 @@
                 <w:noProof/>
                 <w:webHidden/>
               </w:rPr>
-              <w:instrText xml:space="preserve"> PAGEREF _Toc373874203 \h </w:instrText>
+              <w:instrText xml:space="preserve"> PAGEREF _Toc373918854 \h </w:instrText>
             </w:r>
             <w:r>
               <w:rPr>
@@ -611,7 +639,7 @@
               <w:lang w:eastAsia="fr-FR"/>
             </w:rPr>
           </w:pPr>
-          <w:hyperlink w:anchor="_Toc373874204" w:history="1">
+          <w:hyperlink w:anchor="_Toc373918855" w:history="1">
             <w:r>
               <w:rPr>
                 <w:rStyle w:val="Lienhypertexte"/>
@@ -638,7 +666,7 @@
                 <w:noProof/>
                 <w:webHidden/>
               </w:rPr>
-              <w:instrText xml:space="preserve"> PAGEREF _Toc373874204 \h </w:instrText>
+              <w:instrText xml:space="preserve"> PAGEREF _Toc373918855 \h </w:instrText>
             </w:r>
             <w:r>
               <w:rPr>
@@ -659,6 +687,356 @@
                 <w:webHidden/>
               </w:rPr>
               <w:t>3</w:t>
+            </w:r>
+            <w:r>
+              <w:rPr>
+                <w:noProof/>
+                <w:webHidden/>
+              </w:rPr>
+              <w:fldChar w:fldCharType="end"/>
+            </w:r>
+          </w:hyperlink>
+        </w:p>
+        <w:p>
+          <w:pPr>
+            <w:pStyle w:val="TM2"/>
+            <w:tabs>
+              <w:tab w:val="right" w:leader="dot" w:pos="9062"/>
+            </w:tabs>
+            <w:rPr>
+              <w:rFonts w:eastAsiaTheme="minorEastAsia"/>
+              <w:noProof/>
+              <w:lang w:eastAsia="fr-FR"/>
+            </w:rPr>
+          </w:pPr>
+          <w:hyperlink w:anchor="_Toc373918856" w:history="1">
+            <w:r>
+              <w:rPr>
+                <w:rStyle w:val="Lienhypertexte"/>
+                <w:noProof/>
+              </w:rPr>
+              <w:t>Case par case</w:t>
+            </w:r>
+            <w:r>
+              <w:rPr>
+                <w:noProof/>
+                <w:webHidden/>
+              </w:rPr>
+              <w:tab/>
+            </w:r>
+            <w:r>
+              <w:rPr>
+                <w:noProof/>
+                <w:webHidden/>
+              </w:rPr>
+              <w:fldChar w:fldCharType="begin"/>
+            </w:r>
+            <w:r>
+              <w:rPr>
+                <w:noProof/>
+                <w:webHidden/>
+              </w:rPr>
+              <w:instrText xml:space="preserve"> PAGEREF _Toc373918856 \h </w:instrText>
+            </w:r>
+            <w:r>
+              <w:rPr>
+                <w:noProof/>
+                <w:webHidden/>
+              </w:rPr>
+            </w:r>
+            <w:r>
+              <w:rPr>
+                <w:noProof/>
+                <w:webHidden/>
+              </w:rPr>
+              <w:fldChar w:fldCharType="separate"/>
+            </w:r>
+            <w:r>
+              <w:rPr>
+                <w:noProof/>
+                <w:webHidden/>
+              </w:rPr>
+              <w:t>3</w:t>
+            </w:r>
+            <w:r>
+              <w:rPr>
+                <w:noProof/>
+                <w:webHidden/>
+              </w:rPr>
+              <w:fldChar w:fldCharType="end"/>
+            </w:r>
+          </w:hyperlink>
+        </w:p>
+        <w:p>
+          <w:pPr>
+            <w:pStyle w:val="TM2"/>
+            <w:tabs>
+              <w:tab w:val="right" w:leader="dot" w:pos="9062"/>
+            </w:tabs>
+            <w:rPr>
+              <w:rFonts w:eastAsiaTheme="minorEastAsia"/>
+              <w:noProof/>
+              <w:lang w:eastAsia="fr-FR"/>
+            </w:rPr>
+          </w:pPr>
+          <w:hyperlink w:anchor="_Toc373918857" w:history="1">
+            <w:r>
+              <w:rPr>
+                <w:rStyle w:val="Lienhypertexte"/>
+                <w:noProof/>
+              </w:rPr>
+              <w:t>Algorithme</w:t>
+            </w:r>
+            <w:r>
+              <w:rPr>
+                <w:noProof/>
+                <w:webHidden/>
+              </w:rPr>
+              <w:tab/>
+            </w:r>
+            <w:r>
+              <w:rPr>
+                <w:noProof/>
+                <w:webHidden/>
+              </w:rPr>
+              <w:fldChar w:fldCharType="begin"/>
+            </w:r>
+            <w:r>
+              <w:rPr>
+                <w:noProof/>
+                <w:webHidden/>
+              </w:rPr>
+              <w:instrText xml:space="preserve"> PAGEREF _Toc373918857 \h </w:instrText>
+            </w:r>
+            <w:r>
+              <w:rPr>
+                <w:noProof/>
+                <w:webHidden/>
+              </w:rPr>
+            </w:r>
+            <w:r>
+              <w:rPr>
+                <w:noProof/>
+                <w:webHidden/>
+              </w:rPr>
+              <w:fldChar w:fldCharType="separate"/>
+            </w:r>
+            <w:r>
+              <w:rPr>
+                <w:noProof/>
+                <w:webHidden/>
+              </w:rPr>
+              <w:t>4</w:t>
+            </w:r>
+            <w:r>
+              <w:rPr>
+                <w:noProof/>
+                <w:webHidden/>
+              </w:rPr>
+              <w:fldChar w:fldCharType="end"/>
+            </w:r>
+          </w:hyperlink>
+        </w:p>
+        <w:p>
+          <w:pPr>
+            <w:pStyle w:val="TM2"/>
+            <w:tabs>
+              <w:tab w:val="right" w:leader="dot" w:pos="9062"/>
+            </w:tabs>
+            <w:rPr>
+              <w:rFonts w:eastAsiaTheme="minorEastAsia"/>
+              <w:noProof/>
+              <w:lang w:eastAsia="fr-FR"/>
+            </w:rPr>
+          </w:pPr>
+          <w:hyperlink w:anchor="_Toc373918858" w:history="1">
+            <w:r>
+              <w:rPr>
+                <w:rStyle w:val="Lienhypertexte"/>
+                <w:noProof/>
+              </w:rPr>
+              <w:t>Déplacement</w:t>
+            </w:r>
+            <w:r>
+              <w:rPr>
+                <w:noProof/>
+                <w:webHidden/>
+              </w:rPr>
+              <w:tab/>
+            </w:r>
+            <w:r>
+              <w:rPr>
+                <w:noProof/>
+                <w:webHidden/>
+              </w:rPr>
+              <w:fldChar w:fldCharType="begin"/>
+            </w:r>
+            <w:r>
+              <w:rPr>
+                <w:noProof/>
+                <w:webHidden/>
+              </w:rPr>
+              <w:instrText xml:space="preserve"> PAGEREF _Toc373918858 \h </w:instrText>
+            </w:r>
+            <w:r>
+              <w:rPr>
+                <w:noProof/>
+                <w:webHidden/>
+              </w:rPr>
+            </w:r>
+            <w:r>
+              <w:rPr>
+                <w:noProof/>
+                <w:webHidden/>
+              </w:rPr>
+              <w:fldChar w:fldCharType="separate"/>
+            </w:r>
+            <w:r>
+              <w:rPr>
+                <w:noProof/>
+                <w:webHidden/>
+              </w:rPr>
+              <w:t>4</w:t>
+            </w:r>
+            <w:r>
+              <w:rPr>
+                <w:noProof/>
+                <w:webHidden/>
+              </w:rPr>
+              <w:fldChar w:fldCharType="end"/>
+            </w:r>
+          </w:hyperlink>
+        </w:p>
+        <w:p>
+          <w:pPr>
+            <w:pStyle w:val="TM2"/>
+            <w:tabs>
+              <w:tab w:val="right" w:leader="dot" w:pos="9062"/>
+            </w:tabs>
+            <w:rPr>
+              <w:rFonts w:eastAsiaTheme="minorEastAsia"/>
+              <w:noProof/>
+              <w:lang w:eastAsia="fr-FR"/>
+            </w:rPr>
+          </w:pPr>
+          <w:hyperlink w:anchor="_Toc373918859" w:history="1">
+            <w:r>
+              <w:rPr>
+                <w:rStyle w:val="Lienhypertexte"/>
+                <w:noProof/>
+              </w:rPr>
+              <w:t>Option supplémentaire</w:t>
+            </w:r>
+            <w:r>
+              <w:rPr>
+                <w:noProof/>
+                <w:webHidden/>
+              </w:rPr>
+              <w:tab/>
+            </w:r>
+            <w:r>
+              <w:rPr>
+                <w:noProof/>
+                <w:webHidden/>
+              </w:rPr>
+              <w:fldChar w:fldCharType="begin"/>
+            </w:r>
+            <w:r>
+              <w:rPr>
+                <w:noProof/>
+                <w:webHidden/>
+              </w:rPr>
+              <w:instrText xml:space="preserve"> PAGEREF _Toc373918859 \h </w:instrText>
+            </w:r>
+            <w:r>
+              <w:rPr>
+                <w:noProof/>
+                <w:webHidden/>
+              </w:rPr>
+            </w:r>
+            <w:r>
+              <w:rPr>
+                <w:noProof/>
+                <w:webHidden/>
+              </w:rPr>
+              <w:fldChar w:fldCharType="separate"/>
+            </w:r>
+            <w:r>
+              <w:rPr>
+                <w:noProof/>
+                <w:webHidden/>
+              </w:rPr>
+              <w:t>4</w:t>
+            </w:r>
+            <w:r>
+              <w:rPr>
+                <w:noProof/>
+                <w:webHidden/>
+              </w:rPr>
+              <w:fldChar w:fldCharType="end"/>
+            </w:r>
+          </w:hyperlink>
+        </w:p>
+        <w:p>
+          <w:pPr>
+            <w:pStyle w:val="TM2"/>
+            <w:tabs>
+              <w:tab w:val="right" w:leader="dot" w:pos="9062"/>
+            </w:tabs>
+            <w:rPr>
+              <w:rFonts w:eastAsiaTheme="minorEastAsia"/>
+              <w:noProof/>
+              <w:lang w:eastAsia="fr-FR"/>
+            </w:rPr>
+          </w:pPr>
+          <w:hyperlink w:anchor="_Toc373918860" w:history="1">
+            <w:r>
+              <w:rPr>
+                <w:rStyle w:val="Lienhypertexte"/>
+                <w:noProof/>
+              </w:rPr>
+              <w:t>Création de labyrinthe aléatoire</w:t>
+            </w:r>
+            <w:r>
+              <w:rPr>
+                <w:noProof/>
+                <w:webHidden/>
+              </w:rPr>
+              <w:tab/>
+            </w:r>
+            <w:r>
+              <w:rPr>
+                <w:noProof/>
+                <w:webHidden/>
+              </w:rPr>
+              <w:fldChar w:fldCharType="begin"/>
+            </w:r>
+            <w:r>
+              <w:rPr>
+                <w:noProof/>
+                <w:webHidden/>
+              </w:rPr>
+              <w:instrText xml:space="preserve"> PAGEREF _Toc373918860 \h </w:instrText>
+            </w:r>
+            <w:r>
+              <w:rPr>
+                <w:noProof/>
+                <w:webHidden/>
+              </w:rPr>
+            </w:r>
+            <w:r>
+              <w:rPr>
+                <w:noProof/>
+                <w:webHidden/>
+              </w:rPr>
+              <w:fldChar w:fldCharType="separate"/>
+            </w:r>
+            <w:r>
+              <w:rPr>
+                <w:noProof/>
+                <w:webHidden/>
+              </w:rPr>
+              <w:t>5</w:t>
             </w:r>
             <w:r>
               <w:rPr>
@@ -681,7 +1059,7 @@
               <w:lang w:eastAsia="fr-FR"/>
             </w:rPr>
           </w:pPr>
-          <w:hyperlink w:anchor="_Toc373874205" w:history="1">
+          <w:hyperlink w:anchor="_Toc373918861" w:history="1">
             <w:r>
               <w:rPr>
                 <w:rStyle w:val="Lienhypertexte"/>
@@ -708,7 +1086,7 @@
                 <w:noProof/>
                 <w:webHidden/>
               </w:rPr>
-              <w:instrText xml:space="preserve"> PAGEREF _Toc373874205 \h </w:instrText>
+              <w:instrText xml:space="preserve"> PAGEREF _Toc373918861 \h </w:instrText>
             </w:r>
             <w:r>
               <w:rPr>
@@ -751,7 +1129,7 @@
               <w:lang w:eastAsia="fr-FR"/>
             </w:rPr>
           </w:pPr>
-          <w:hyperlink w:anchor="_Toc373874206" w:history="1">
+          <w:hyperlink w:anchor="_Toc373918862" w:history="1">
             <w:r>
               <w:rPr>
                 <w:rStyle w:val="Lienhypertexte"/>
@@ -778,7 +1156,7 @@
                 <w:noProof/>
                 <w:webHidden/>
               </w:rPr>
-              <w:instrText xml:space="preserve"> PAGEREF _Toc373874206 \h </w:instrText>
+              <w:instrText xml:space="preserve"> PAGEREF _Toc373918862 \h </w:instrText>
             </w:r>
             <w:r>
               <w:rPr>
@@ -799,6 +1177,146 @@
                 <w:webHidden/>
               </w:rPr>
               <w:t>6</w:t>
+            </w:r>
+            <w:r>
+              <w:rPr>
+                <w:noProof/>
+                <w:webHidden/>
+              </w:rPr>
+              <w:fldChar w:fldCharType="end"/>
+            </w:r>
+          </w:hyperlink>
+        </w:p>
+        <w:p>
+          <w:pPr>
+            <w:pStyle w:val="TM2"/>
+            <w:tabs>
+              <w:tab w:val="right" w:leader="dot" w:pos="9062"/>
+            </w:tabs>
+            <w:rPr>
+              <w:rFonts w:eastAsiaTheme="minorEastAsia"/>
+              <w:noProof/>
+              <w:lang w:eastAsia="fr-FR"/>
+            </w:rPr>
+          </w:pPr>
+          <w:hyperlink w:anchor="_Toc373918863" w:history="1">
+            <w:r>
+              <w:rPr>
+                <w:rStyle w:val="Lienhypertexte"/>
+                <w:noProof/>
+              </w:rPr>
+              <w:t>Projet Labyrinthe</w:t>
+            </w:r>
+            <w:r>
+              <w:rPr>
+                <w:noProof/>
+                <w:webHidden/>
+              </w:rPr>
+              <w:tab/>
+            </w:r>
+            <w:r>
+              <w:rPr>
+                <w:noProof/>
+                <w:webHidden/>
+              </w:rPr>
+              <w:fldChar w:fldCharType="begin"/>
+            </w:r>
+            <w:r>
+              <w:rPr>
+                <w:noProof/>
+                <w:webHidden/>
+              </w:rPr>
+              <w:instrText xml:space="preserve"> PAGEREF _Toc373918863 \h </w:instrText>
+            </w:r>
+            <w:r>
+              <w:rPr>
+                <w:noProof/>
+                <w:webHidden/>
+              </w:rPr>
+            </w:r>
+            <w:r>
+              <w:rPr>
+                <w:noProof/>
+                <w:webHidden/>
+              </w:rPr>
+              <w:fldChar w:fldCharType="separate"/>
+            </w:r>
+            <w:r>
+              <w:rPr>
+                <w:noProof/>
+                <w:webHidden/>
+              </w:rPr>
+              <w:t>6</w:t>
+            </w:r>
+            <w:r>
+              <w:rPr>
+                <w:noProof/>
+                <w:webHidden/>
+              </w:rPr>
+              <w:fldChar w:fldCharType="end"/>
+            </w:r>
+          </w:hyperlink>
+        </w:p>
+        <w:p>
+          <w:pPr>
+            <w:pStyle w:val="TM2"/>
+            <w:tabs>
+              <w:tab w:val="right" w:leader="dot" w:pos="9062"/>
+            </w:tabs>
+            <w:rPr>
+              <w:rFonts w:eastAsiaTheme="minorEastAsia"/>
+              <w:noProof/>
+              <w:lang w:eastAsia="fr-FR"/>
+            </w:rPr>
+          </w:pPr>
+          <w:hyperlink w:anchor="_Toc373918864" w:history="1">
+            <w:r>
+              <w:rPr>
+                <w:rStyle w:val="Lienhypertexte"/>
+                <w:noProof/>
+              </w:rPr>
+              <w:t>Générateur de labyrinthe</w:t>
+            </w:r>
+            <w:r>
+              <w:rPr>
+                <w:noProof/>
+                <w:webHidden/>
+              </w:rPr>
+              <w:tab/>
+            </w:r>
+            <w:r>
+              <w:rPr>
+                <w:noProof/>
+                <w:webHidden/>
+              </w:rPr>
+              <w:fldChar w:fldCharType="begin"/>
+            </w:r>
+            <w:r>
+              <w:rPr>
+                <w:noProof/>
+                <w:webHidden/>
+              </w:rPr>
+              <w:instrText xml:space="preserve"> PAGEREF _Toc373918864 \h </w:instrText>
+            </w:r>
+            <w:r>
+              <w:rPr>
+                <w:noProof/>
+                <w:webHidden/>
+              </w:rPr>
+            </w:r>
+            <w:r>
+              <w:rPr>
+                <w:noProof/>
+                <w:webHidden/>
+              </w:rPr>
+              <w:fldChar w:fldCharType="separate"/>
+            </w:r>
+            <w:r>
+              <w:rPr>
+                <w:noProof/>
+                <w:webHidden/>
+              </w:rPr>
+              <w:t>7</w:t>
             </w:r>
             <w:r>
               <w:rPr>
@@ -821,7 +1339,7 @@
               <w:lang w:eastAsia="fr-FR"/>
             </w:rPr>
           </w:pPr>
-          <w:hyperlink w:anchor="_Toc373874207" w:history="1">
+          <w:hyperlink w:anchor="_Toc373918865" w:history="1">
             <w:r>
               <w:rPr>
                 <w:rStyle w:val="Lienhypertexte"/>
@@ -848,7 +1366,7 @@
                 <w:noProof/>
                 <w:webHidden/>
               </w:rPr>
-              <w:instrText xml:space="preserve"> PAGEREF _Toc373874207 \h </w:instrText>
+              <w:instrText xml:space="preserve"> PAGEREF _Toc373918865 \h </w:instrText>
             </w:r>
             <w:r>
               <w:rPr>
@@ -868,7 +1386,7 @@
                 <w:noProof/>
                 <w:webHidden/>
               </w:rPr>
-              <w:t>6</w:t>
+              <w:t>7</w:t>
             </w:r>
             <w:r>
               <w:rPr>
@@ -891,7 +1409,7 @@
               <w:lang w:eastAsia="fr-FR"/>
             </w:rPr>
           </w:pPr>
-          <w:hyperlink w:anchor="_Toc373874208" w:history="1">
+          <w:hyperlink w:anchor="_Toc373918866" w:history="1">
             <w:r>
               <w:rPr>
                 <w:rStyle w:val="Lienhypertexte"/>
@@ -918,7 +1436,7 @@
                 <w:noProof/>
                 <w:webHidden/>
               </w:rPr>
-              <w:instrText xml:space="preserve"> PAGEREF _Toc373874208 \h </w:instrText>
+              <w:instrText xml:space="preserve"> PAGEREF _Toc373918866 \h </w:instrText>
             </w:r>
             <w:r>
               <w:rPr>
@@ -938,7 +1456,7 @@
                 <w:noProof/>
                 <w:webHidden/>
               </w:rPr>
-              <w:t>6</w:t>
+              <w:t>7</w:t>
             </w:r>
             <w:r>
               <w:rPr>
@@ -950,15 +1468,23 @@
           </w:hyperlink>
         </w:p>
         <w:p>
+          <w:pPr>
+            <w:jc w:val="both"/>
+          </w:pPr>
           <w:r>
             <w:fldChar w:fldCharType="end"/>
           </w:r>
         </w:p>
       </w:sdtContent>
     </w:sdt>
-    <w:p/>
-    <w:p>
-      <w:pPr>
+    <w:p>
+      <w:pPr>
+        <w:jc w:val="both"/>
+      </w:pPr>
+    </w:p>
+    <w:p>
+      <w:pPr>
+        <w:jc w:val="both"/>
         <w:rPr>
           <w:rFonts w:asciiTheme="majorHAnsi" w:eastAsiaTheme="majorEastAsia" w:hAnsiTheme="majorHAnsi" w:cstheme="majorBidi"/>
           <w:b/>
@@ -968,7 +1494,6 @@
           <w:szCs w:val="28"/>
         </w:rPr>
       </w:pPr>
-      <w:bookmarkStart w:id="0" w:name="_Toc373874203"/>
       <w:r>
         <w:br w:type="page"/>
       </w:r>
@@ -977,20 +1502,38 @@
       <w:pPr>
         <w:pStyle w:val="Titre1"/>
         <w:ind w:firstLine="708"/>
-      </w:pPr>
+        <w:jc w:val="both"/>
+      </w:pPr>
+      <w:bookmarkStart w:id="0" w:name="_Toc373918854"/>
       <w:r>
         <w:lastRenderedPageBreak/>
         <w:t>Présentation</w:t>
       </w:r>
       <w:bookmarkEnd w:id="0"/>
     </w:p>
-    <w:p/>
-    <w:p>
+    <w:p>
+      <w:pPr>
+        <w:tabs>
+          <w:tab w:val="left" w:pos="2962"/>
+        </w:tabs>
+        <w:jc w:val="both"/>
+      </w:pPr>
+      <w:r>
+        <w:tab/>
+      </w:r>
+    </w:p>
+    <w:p>
+      <w:pPr>
+        <w:jc w:val="both"/>
+      </w:pPr>
       <w:r>
         <w:t>Nous devions réaliser une application sous la forme d’un labyrinthe, où un personnage doit atteindre la sortie en jouant le moins de coups possibles.</w:t>
       </w:r>
     </w:p>
     <w:p>
+      <w:pPr>
+        <w:jc w:val="both"/>
+      </w:pPr>
       <w:r>
         <w:t>Le personnage avance d’une case à chaque coup et le score final obtenu est en fonction du nombre de coups joués pour at</w:t>
       </w:r>
@@ -999,6 +1542,9 @@
       </w:r>
     </w:p>
     <w:p>
+      <w:pPr>
+        <w:jc w:val="both"/>
+      </w:pPr>
       <w:r>
         <w:t>Le programme peut charger n’importe quel labyrinthe, du moment qu’il respecte le mode de construction. De plus une interface graphique permet de voir le personnage se déplacer dans le labyrinthe, prouvant ainsi qu’il passe bien par le chemin menant à la sortie</w:t>
       </w:r>
@@ -1007,11 +1553,17 @@
       </w:r>
     </w:p>
     <w:p>
+      <w:pPr>
+        <w:jc w:val="both"/>
+      </w:pPr>
       <w:r>
         <w:t>Une fois arrivé à destination, le programme indique le nombre de coup qu’il a été nécessaire pour pouvoir trouver la sortie en fonction de l’algorithme choisit. De plus le chemin le plus court est également affiché pour l’utilisateur.</w:t>
       </w:r>
     </w:p>
     <w:p>
+      <w:pPr>
+        <w:jc w:val="both"/>
+      </w:pPr>
       <w:r>
         <w:t xml:space="preserve">Nous devions </w:t>
       </w:r>
@@ -1030,6 +1582,7 @@
           <w:ilvl w:val="0"/>
           <w:numId w:val="1"/>
         </w:numPr>
+        <w:jc w:val="both"/>
       </w:pPr>
       <w:r>
         <w:t>Meilleur d’Abord ;</w:t>
@@ -1042,6 +1595,7 @@
           <w:ilvl w:val="0"/>
           <w:numId w:val="1"/>
         </w:numPr>
+        <w:jc w:val="both"/>
       </w:pPr>
       <w:r>
         <w:t>Cout Uniforme ;</w:t>
@@ -1054,25 +1608,45 @@
           <w:ilvl w:val="0"/>
           <w:numId w:val="1"/>
         </w:numPr>
+        <w:jc w:val="both"/>
       </w:pPr>
       <w:r>
         <w:t>A *.</w:t>
       </w:r>
     </w:p>
-    <w:p/>
+    <w:p>
+      <w:pPr>
+        <w:jc w:val="both"/>
+      </w:pPr>
+    </w:p>
     <w:p>
       <w:pPr>
         <w:pStyle w:val="Titre1"/>
         <w:ind w:firstLine="705"/>
-      </w:pPr>
-      <w:bookmarkStart w:id="1" w:name="_Toc373874204"/>
+        <w:jc w:val="both"/>
+      </w:pPr>
+      <w:bookmarkStart w:id="1" w:name="_Toc373918855"/>
       <w:r>
         <w:t>Etude</w:t>
       </w:r>
       <w:bookmarkEnd w:id="1"/>
     </w:p>
-    <w:p/>
-    <w:p>
+    <w:p>
+      <w:pPr>
+        <w:pStyle w:val="Titre2"/>
+        <w:jc w:val="both"/>
+      </w:pPr>
+      <w:bookmarkStart w:id="2" w:name="_Toc373918856"/>
+      <w:r>
+        <w:t>Case par case</w:t>
+      </w:r>
+      <w:bookmarkEnd w:id="2"/>
+    </w:p>
+    <w:p>
+      <w:pPr>
+        <w:ind w:firstLine="705"/>
+        <w:jc w:val="both"/>
+      </w:pPr>
       <w:r>
         <w:t>Tout d’abord une étude pour pouvoir respecter les différentes contraintes citées précédemment. Il est dit que le personnage avance d’une case à chaque coup, par conséquent nous avons fait deux parties :</w:t>
       </w:r>
@@ -1084,6 +1658,7 @@
           <w:ilvl w:val="0"/>
           <w:numId w:val="1"/>
         </w:numPr>
+        <w:jc w:val="both"/>
       </w:pPr>
       <w:proofErr w:type="spellStart"/>
       <w:r>
@@ -1101,12 +1676,17 @@
           <w:ilvl w:val="0"/>
           <w:numId w:val="1"/>
         </w:numPr>
+        <w:jc w:val="both"/>
       </w:pPr>
       <w:r>
         <w:t>Cycle.</w:t>
       </w:r>
     </w:p>
     <w:p>
+      <w:pPr>
+        <w:ind w:firstLine="705"/>
+        <w:jc w:val="both"/>
+      </w:pPr>
       <w:r>
         <w:t xml:space="preserve">La partie </w:t>
       </w:r>
@@ -1143,8 +1723,15 @@
         <w:t xml:space="preserve"> puis passer en mode cycle pour gagner du temps.</w:t>
       </w:r>
     </w:p>
-    <w:p/>
-    <w:p>
+    <w:p>
+      <w:pPr>
+        <w:jc w:val="both"/>
+      </w:pPr>
+    </w:p>
+    <w:p>
+      <w:pPr>
+        <w:jc w:val="both"/>
+      </w:pPr>
       <w:r>
         <w:t xml:space="preserve">De plus il est dit que le personnage possède la vision, il n’est pas un simple automate sans vision et sans réflexion. Nous avons modélisé cette contraintes par le fait que le personnage voit s’il emprunte </w:t>
       </w:r>
@@ -1157,6 +1744,21 @@
       </w:r>
     </w:p>
     <w:p>
+      <w:pPr>
+        <w:pStyle w:val="Titre2"/>
+        <w:jc w:val="both"/>
+      </w:pPr>
+      <w:bookmarkStart w:id="3" w:name="_Toc373918857"/>
+      <w:r>
+        <w:t>Algorithme</w:t>
+      </w:r>
+      <w:bookmarkEnd w:id="3"/>
+    </w:p>
+    <w:p>
+      <w:pPr>
+        <w:ind w:firstLine="705"/>
+        <w:jc w:val="both"/>
+      </w:pPr>
       <w:r>
         <w:t>Ensuite il a fallu réfléchir les heuristiques pour chaque algorithme :</w:t>
       </w:r>
@@ -1168,6 +1770,7 @@
           <w:ilvl w:val="0"/>
           <w:numId w:val="1"/>
         </w:numPr>
+        <w:jc w:val="both"/>
       </w:pPr>
       <w:r>
         <w:t>Meilleur d’Abord : nous avons effectué une distance de Manhattan en partant de la sortie et se propageant dans tout le labyrinthe, chaque case voisine au père reçoit l’heuristique du père plus un, ainsi chaque case (quelle soit un mur ou un couloir) possède une distance propre par rapport à la sortie. Bien évidement de cette manière plusieurs cases peuvent avoir la même distance, donc si on est malchanceux cet algorithme peut explorer toutes les cases.</w:t>
@@ -1180,6 +1783,7 @@
           <w:ilvl w:val="0"/>
           <w:numId w:val="1"/>
         </w:numPr>
+        <w:jc w:val="both"/>
       </w:pPr>
       <w:r>
         <w:t>Cout Uniforme : cet algorithme est le plus simple, car il explore uniformément le labyrinthe. Pas d’heuristique spécial pour celui-ci, en effet on aurait pu changer le coût de certaines cases si elles étaient instables, non traversable,… Mais notre labyrinthe présente toujours les mêmes couloirs, par conséquent pour se déplacer nous avons un coût de un entre deux cases. Cela aurait pu être plus attractif si certaines cases avaient un coup supérieur aux autres, mais cela n’était pas demandé dans le sujet.</w:t>
@@ -1192,6 +1796,7 @@
           <w:ilvl w:val="0"/>
           <w:numId w:val="1"/>
         </w:numPr>
+        <w:jc w:val="both"/>
       </w:pPr>
       <w:r>
         <w:t xml:space="preserve">A* : le A* est un mélange entre les deux algorithmes précédemment, en effet il prend en compte la distance de Manhattan, ainsi que le coût du déplacement pour accéder à une case. </w:t>
@@ -1202,11 +1807,25 @@
     </w:p>
     <w:p>
       <w:pPr>
-        <w:pStyle w:val="Paragraphedeliste"/>
-        <w:ind w:left="1065"/>
-      </w:pPr>
-    </w:p>
-    <w:p>
+        <w:jc w:val="both"/>
+      </w:pPr>
+    </w:p>
+    <w:p>
+      <w:pPr>
+        <w:pStyle w:val="Titre2"/>
+        <w:jc w:val="both"/>
+      </w:pPr>
+      <w:bookmarkStart w:id="4" w:name="_Toc373918858"/>
+      <w:r>
+        <w:t>Déplacement</w:t>
+      </w:r>
+      <w:bookmarkEnd w:id="4"/>
+    </w:p>
+    <w:p>
+      <w:pPr>
+        <w:ind w:firstLine="708"/>
+        <w:jc w:val="both"/>
+      </w:pPr>
       <w:r>
         <w:t xml:space="preserve">On est censé avoir une interface et pouvoir voir le déplacement du personnage dans le labyrinthe. Pour cela nous avons affiché notre labyrinthe, avec un simple tableau de </w:t>
       </w:r>
@@ -1220,6 +1839,19 @@
       </w:r>
     </w:p>
     <w:p>
+      <w:pPr>
+        <w:pStyle w:val="Titre2"/>
+      </w:pPr>
+      <w:bookmarkStart w:id="5" w:name="_Toc373918859"/>
+      <w:r>
+        <w:t>Option supplémentaire</w:t>
+      </w:r>
+      <w:bookmarkEnd w:id="5"/>
+    </w:p>
+    <w:p>
+      <w:pPr>
+        <w:jc w:val="both"/>
+      </w:pPr>
       <w:r>
         <w:t>Nous avons également pensé à quelques options qui peuvent être utiles pour le projet :</w:t>
       </w:r>
@@ -1231,6 +1863,7 @@
           <w:ilvl w:val="0"/>
           <w:numId w:val="1"/>
         </w:numPr>
+        <w:jc w:val="both"/>
       </w:pPr>
       <w:r>
         <w:t>Reset : permet de remettre le labyrinthe dans son état d’origine, par conséquent celui lors de son chargement dans le logiciel.</w:t>
@@ -1243,6 +1876,7 @@
           <w:ilvl w:val="0"/>
           <w:numId w:val="1"/>
         </w:numPr>
+        <w:jc w:val="both"/>
       </w:pPr>
       <w:proofErr w:type="spellStart"/>
       <w:r>
@@ -1260,6 +1894,7 @@
           <w:ilvl w:val="0"/>
           <w:numId w:val="1"/>
         </w:numPr>
+        <w:jc w:val="both"/>
       </w:pPr>
       <w:r>
         <w:t xml:space="preserve">Help : un simple </w:t>
@@ -1274,23 +1909,63 @@
       </w:r>
     </w:p>
     <w:p>
+      <w:pPr>
+        <w:jc w:val="both"/>
+      </w:pPr>
       <w:r>
         <w:br w:type="page"/>
+      </w:r>
+    </w:p>
+    <w:p>
+      <w:pPr>
+        <w:pStyle w:val="Titre2"/>
+      </w:pPr>
+      <w:bookmarkStart w:id="6" w:name="_Toc373918860"/>
+      <w:r>
+        <w:lastRenderedPageBreak/>
+        <w:t>Création de labyrinthe aléatoire</w:t>
+      </w:r>
+      <w:bookmarkEnd w:id="6"/>
+    </w:p>
+    <w:p>
+      <w:pPr>
+        <w:pBdr>
+          <w:bottom w:val="dotted" w:sz="24" w:space="1" w:color="auto"/>
+        </w:pBdr>
+      </w:pPr>
+      <w:r>
+        <w:tab/>
+        <w:t>Nous avons pensé qu’il fallait un petit programme pour pouvoir créer aléatoirement des labyrinthes, et ensuite de les tester dans notre programme.</w:t>
+      </w:r>
+    </w:p>
+    <w:p>
+      <w:pPr>
+        <w:pBdr>
+          <w:bottom w:val="dotted" w:sz="24" w:space="1" w:color="auto"/>
+        </w:pBdr>
+      </w:pPr>
+    </w:p>
+    <w:p>
+      <w:r>
+        <w:t>Il faudrait peut être rajouté quelques truc ici mais c’est ton programme donc toi qui voit ^^</w:t>
       </w:r>
     </w:p>
     <w:p>
       <w:pPr>
         <w:pStyle w:val="Titre1"/>
         <w:ind w:firstLine="705"/>
-      </w:pPr>
-      <w:bookmarkStart w:id="2" w:name="_Toc373874205"/>
-      <w:r>
-        <w:lastRenderedPageBreak/>
+        <w:jc w:val="both"/>
+      </w:pPr>
+      <w:bookmarkStart w:id="7" w:name="_Toc373918861"/>
+      <w:r>
         <w:t>Interface</w:t>
       </w:r>
-      <w:bookmarkEnd w:id="2"/>
-    </w:p>
-    <w:p>
+      <w:bookmarkEnd w:id="7"/>
+    </w:p>
+    <w:p>
+      <w:pPr>
+        <w:jc w:val="both"/>
+      </w:pPr>
       <w:r>
         <w:rPr>
           <w:noProof/>
@@ -1426,8 +2101,15 @@
         </w:drawing>
       </w:r>
     </w:p>
-    <w:p/>
-    <w:p>
+    <w:p>
+      <w:pPr>
+        <w:jc w:val="both"/>
+      </w:pPr>
+    </w:p>
+    <w:p>
+      <w:pPr>
+        <w:jc w:val="both"/>
+      </w:pPr>
       <w:r>
         <w:t xml:space="preserve">Voici l’interface du logiciel, tout d’abord à droite l’affichage lorsqu’on lance le logiciel, on observe un qu’un labyrinthe est déjà pré charger, il s’agit du labyrinthe qui est présent sur le sujet du projet. Le personnage est représenté par la couleur rouge, et la sortie par la couleur jaune. Il y a un menu déroulant en bas à gauche, permettant le choix entre les trois algorithmes. Il faut savoir que lorsqu’on lance un algorithme, on ne peut plus en changer tant que l’on n’a pas reset le labyrinthe. Il y a le bouton « Fin de </w:t>
       </w:r>
@@ -1457,6 +2139,9 @@
       </w:r>
     </w:p>
     <w:p>
+      <w:pPr>
+        <w:jc w:val="both"/>
+      </w:pPr>
       <w:r>
         <w:t xml:space="preserve">Sur la gauche on peut voir un labyrinthe dont la sortie a été trouvé avec un algorithme A*. En vert on observe les cases qui ont étés visités par le personnage, en bleu le chemin le plus court allant de la position initial à la sortie du labyrinthe. On observe le </w:t>
       </w:r>
@@ -1470,11 +2155,18 @@
       </w:r>
     </w:p>
     <w:p>
+      <w:pPr>
+        <w:jc w:val="both"/>
+      </w:pPr>
       <w:r>
         <w:t xml:space="preserve">Il y a également le menu en haut de la fenêtre, il ne possède que deux menu « File » et « Help » car nous n’avions pas assez de contenu pour en remplir davantage. </w:t>
       </w:r>
       <w:r>
-        <w:t>Le menu File comporte les items « </w:t>
+        <w:t xml:space="preserve">Le menu File comporte les items </w:t>
+      </w:r>
+      <w:r>
+        <w:lastRenderedPageBreak/>
+        <w:t>« </w:t>
       </w:r>
       <w:proofErr w:type="spellStart"/>
       <w:r>
@@ -1502,43 +2194,350 @@
       </w:r>
     </w:p>
     <w:p>
-      <w:r>
-        <w:br w:type="page"/>
-      </w:r>
-    </w:p>
-    <w:p>
       <w:pPr>
         <w:pStyle w:val="Titre1"/>
-      </w:pPr>
-      <w:bookmarkStart w:id="3" w:name="_Toc373874206"/>
+        <w:ind w:firstLine="708"/>
+        <w:jc w:val="both"/>
+      </w:pPr>
+      <w:bookmarkStart w:id="8" w:name="_Toc373918862"/>
+      <w:r>
+        <w:t>Code</w:t>
+      </w:r>
+      <w:bookmarkEnd w:id="8"/>
+    </w:p>
+    <w:p>
+      <w:pPr>
+        <w:pStyle w:val="Titre2"/>
+      </w:pPr>
+      <w:bookmarkStart w:id="9" w:name="_Toc373918863"/>
+      <w:r>
+        <w:t>Projet Labyrinthe</w:t>
+      </w:r>
+      <w:bookmarkEnd w:id="9"/>
+    </w:p>
+    <w:p>
+      <w:r>
+        <w:t>Nous avons créé différentes classes pour le bon fonctionnement du programme :</w:t>
+      </w:r>
+    </w:p>
+    <w:p>
+      <w:pPr>
+        <w:pStyle w:val="Paragraphedeliste"/>
+        <w:numPr>
+          <w:ilvl w:val="0"/>
+          <w:numId w:val="1"/>
+        </w:numPr>
+      </w:pPr>
+      <w:r>
+        <w:t xml:space="preserve">Algorithme : cette classe permet d’initialiser les différents tableaux pour ensuite permettre le bon fonctionnement des algorithmes. Elle a des fonctions qui permettent d’initialiser le tableau des déplacements dans le labyrinthe, permettant ainsi de savoir où on est, et où on a déjà visité. </w:t>
+      </w:r>
+      <w:r>
+        <w:t>De plus elle a une fonction qui permet de tester si les cases sont des impasses, l’initialisation d’un tableau avec leur distance par rapport à la sortie (la distance de Manhattan). Pour voir le déplacement du personnage dans le labyrinthe, nous avons créais deux fonctions qui permet à partir d’un nœud de parcourir tous ses pères jusqu’à la position initiale, ou un nœud spécifique. Ainsi nous obtenons une liste de tous les nœuds Pères parcourus, et donc nous pouvons retracer son déplacement. Et enfin il y a une fonction qui permet d’ordonner la liste passée en paramètres.</w:t>
+      </w:r>
+    </w:p>
+    <w:p>
+      <w:pPr>
+        <w:pStyle w:val="Paragraphedeliste"/>
+        <w:numPr>
+          <w:ilvl w:val="0"/>
+          <w:numId w:val="1"/>
+        </w:numPr>
+      </w:pPr>
+      <w:proofErr w:type="spellStart"/>
+      <w:r>
+        <w:t>AStar</w:t>
+      </w:r>
+      <w:proofErr w:type="spellEnd"/>
+      <w:r>
+        <w:t> :</w:t>
+      </w:r>
+      <w:r>
+        <w:t xml:space="preserve"> cette classe permet de créer une instance de l’algorithme A*. Elle hérite de la classe Algorithme, obtenant ainsi toutes les fonctions utiles pour son bon fonctionnement. </w:t>
+      </w:r>
+      <w:proofErr w:type="spellStart"/>
+      <w:r>
+        <w:t>Astar</w:t>
+      </w:r>
+      <w:proofErr w:type="spellEnd"/>
+      <w:r>
+        <w:t xml:space="preserve"> ne contient que son constructeur ainsi que la méthode pour lancer l’algorithme.</w:t>
+      </w:r>
+    </w:p>
+    <w:p>
+      <w:pPr>
+        <w:pStyle w:val="Paragraphedeliste"/>
+        <w:numPr>
+          <w:ilvl w:val="0"/>
+          <w:numId w:val="1"/>
+        </w:numPr>
+      </w:pPr>
+      <w:proofErr w:type="spellStart"/>
+      <w:r>
+        <w:t>CoutUniforme</w:t>
+      </w:r>
+      <w:proofErr w:type="spellEnd"/>
+      <w:r>
+        <w:t> </w:t>
+      </w:r>
+      <w:r>
+        <w:t xml:space="preserve">: cette classe permet de créer une instance de l’algorithme Cout Uniforme. Elle hérite de la classe Algorithme, obtenant ainsi toutes les fonctions utiles pour son bon fonctionnement. </w:t>
+      </w:r>
+      <w:proofErr w:type="spellStart"/>
+      <w:r>
+        <w:t>CoutUniforme</w:t>
+      </w:r>
+      <w:proofErr w:type="spellEnd"/>
+      <w:r>
+        <w:t>  ne contient que son constructeur ainsi que la méthode pour lancer l’algorithme.</w:t>
+      </w:r>
+    </w:p>
+    <w:p>
+      <w:pPr>
+        <w:pStyle w:val="Paragraphedeliste"/>
+        <w:numPr>
+          <w:ilvl w:val="0"/>
+          <w:numId w:val="1"/>
+        </w:numPr>
+      </w:pPr>
+      <w:r>
+        <w:t>Création</w:t>
+      </w:r>
+      <w:r>
+        <w:t xml:space="preserve"> : cette classe permet de créer tout d’abord l’interface, donc elle hérite de la classe </w:t>
+      </w:r>
+      <w:proofErr w:type="spellStart"/>
+      <w:r>
+        <w:t>JFrame</w:t>
+      </w:r>
+      <w:proofErr w:type="spellEnd"/>
+      <w:r>
+        <w:t xml:space="preserve"> pour faire apparaitre la fenêtre, et contient toutes les méthodes pour afficher le labyrinthe. En effet cette classe permet de charger un labyrinthe (donc tout simplement de lire un fichier et de stocker les différentes variables), de reset un labyrinthe, l’affichage en temps réel des déplacements. De plus cette classe gère les boutons, donc elle fait des appels aux algorithmes pour qu’ils s’exécutent. En outre elle contient les diffèrent </w:t>
+      </w:r>
+      <w:proofErr w:type="spellStart"/>
+      <w:r>
+        <w:t>PopUp</w:t>
+      </w:r>
+      <w:proofErr w:type="spellEnd"/>
+      <w:r>
+        <w:t xml:space="preserve"> qui s’affiche si le personnage a trouvé la sortie ou si on exécute un algorithme alors qu’un autre est déjà e cours d’exécution.</w:t>
+      </w:r>
+    </w:p>
+    <w:p>
+      <w:pPr>
+        <w:pStyle w:val="Paragraphedeliste"/>
+        <w:numPr>
+          <w:ilvl w:val="0"/>
+          <w:numId w:val="1"/>
+        </w:numPr>
+      </w:pPr>
+      <w:proofErr w:type="spellStart"/>
+      <w:r>
+        <w:t>MeilleurDAbord</w:t>
+      </w:r>
+      <w:proofErr w:type="spellEnd"/>
+      <w:r>
+        <w:t> :</w:t>
+      </w:r>
+      <w:r>
+        <w:t xml:space="preserve"> cette classe permet de créer une instance de l’algorithme Meilleur d’Abord. Elle hérite de la classe Algorithme, obtenant ainsi toutes les fonctions utiles pour son bon fonctionnement. </w:t>
+      </w:r>
+      <w:proofErr w:type="spellStart"/>
+      <w:r>
+        <w:t>MeilleurDAbord</w:t>
+      </w:r>
+      <w:proofErr w:type="spellEnd"/>
+      <w:r>
+        <w:t>  ne contient que son constructeur ainsi que la méthode pour lancer l’algorithme.</w:t>
+      </w:r>
+    </w:p>
+    <w:p>
+      <w:pPr>
+        <w:pStyle w:val="Paragraphedeliste"/>
+        <w:numPr>
+          <w:ilvl w:val="0"/>
+          <w:numId w:val="1"/>
+        </w:numPr>
+      </w:pPr>
+      <w:proofErr w:type="spellStart"/>
+      <w:r>
+        <w:t>Menu_Haut</w:t>
+      </w:r>
+      <w:proofErr w:type="spellEnd"/>
+      <w:r>
+        <w:t> :</w:t>
+      </w:r>
+      <w:r>
+        <w:t xml:space="preserve"> cette classe permet de créer la barre de menu présent en haut de l’interface. C’est un </w:t>
+      </w:r>
+      <w:proofErr w:type="spellStart"/>
+      <w:r>
+        <w:t>JMenu</w:t>
+      </w:r>
+      <w:proofErr w:type="spellEnd"/>
+      <w:r>
+        <w:t xml:space="preserve"> avec des </w:t>
+      </w:r>
+      <w:proofErr w:type="spellStart"/>
+      <w:r>
+        <w:t>JMenuItem</w:t>
+      </w:r>
+      <w:proofErr w:type="spellEnd"/>
+      <w:r>
+        <w:t xml:space="preserve">, et chaque </w:t>
+      </w:r>
+      <w:proofErr w:type="spellStart"/>
+      <w:r>
+        <w:t>JMenuItem</w:t>
+      </w:r>
+      <w:proofErr w:type="spellEnd"/>
+      <w:r>
+        <w:t xml:space="preserve"> a son propre raccourci clavier.</w:t>
+      </w:r>
+    </w:p>
+    <w:p>
+      <w:pPr>
+        <w:pStyle w:val="Paragraphedeliste"/>
+        <w:numPr>
+          <w:ilvl w:val="0"/>
+          <w:numId w:val="1"/>
+        </w:numPr>
+      </w:pPr>
+      <w:proofErr w:type="spellStart"/>
+      <w:r>
+        <w:t>My_Laby</w:t>
+      </w:r>
+      <w:proofErr w:type="spellEnd"/>
+      <w:r>
+        <w:t> :</w:t>
+      </w:r>
+      <w:r>
+        <w:t xml:space="preserve"> Permet de remplir un </w:t>
+      </w:r>
+      <w:proofErr w:type="spellStart"/>
+      <w:r>
+        <w:t>JPanel</w:t>
+      </w:r>
+      <w:proofErr w:type="spellEnd"/>
+      <w:r>
+        <w:t xml:space="preserve"> avec d’autre </w:t>
+      </w:r>
+      <w:proofErr w:type="spellStart"/>
+      <w:r>
+        <w:t>JPanel</w:t>
+      </w:r>
+      <w:proofErr w:type="spellEnd"/>
+      <w:r>
+        <w:t xml:space="preserve"> ayant des couleurs, qui sera ensuite afficher sur l’interface.</w:t>
+      </w:r>
+    </w:p>
+    <w:p>
+      <w:pPr>
+        <w:pStyle w:val="Paragraphedeliste"/>
+        <w:numPr>
+          <w:ilvl w:val="0"/>
+          <w:numId w:val="1"/>
+        </w:numPr>
+      </w:pPr>
+      <w:r>
+        <w:t xml:space="preserve">Nœud : </w:t>
+      </w:r>
+      <w:r>
+        <w:t xml:space="preserve">Un nœud possède sa position, une heuristique ainsi que son père. Grâce à la dernière information, nous pouvons retourner en arrière dans le labyrinthe, évitant ainsi </w:t>
+      </w:r>
       <w:r>
         <w:lastRenderedPageBreak/>
-        <w:t>Code</w:t>
-      </w:r>
-      <w:bookmarkEnd w:id="3"/>
+        <w:t xml:space="preserve">de se téléporter. </w:t>
+      </w:r>
+      <w:r>
+        <w:t>Elle contient la fonction « </w:t>
+      </w:r>
+      <w:proofErr w:type="spellStart"/>
+      <w:r>
+        <w:t>Comparator</w:t>
+      </w:r>
+      <w:proofErr w:type="spellEnd"/>
+      <w:r>
+        <w:t> » qui permet de comparer l’heuristique de deux nœuds, pour savoir lequel est le plus petit. Cette fonction est très utile lorsqu’on veut trier la liste des nœuds en fonction de leurs heuristiques.</w:t>
+      </w:r>
+    </w:p>
+    <w:p>
+      <w:pPr>
+        <w:pStyle w:val="Titre2"/>
+      </w:pPr>
+    </w:p>
+    <w:p>
+      <w:pPr>
+        <w:pStyle w:val="Titre2"/>
+      </w:pPr>
+      <w:bookmarkStart w:id="10" w:name="_Toc373918864"/>
+      <w:r>
+        <w:t>Générateur de labyrinthe</w:t>
+      </w:r>
+      <w:bookmarkEnd w:id="10"/>
+    </w:p>
+    <w:p>
+      <w:r>
+        <w:t>************</w:t>
+      </w:r>
+    </w:p>
+    <w:p>
+      <w:r>
+        <w:t>Sa serait cool que tu expliques ton code de générateur de labyrinthe ici</w:t>
+      </w:r>
     </w:p>
     <w:p>
       <w:pPr>
         <w:pStyle w:val="Titre1"/>
-      </w:pPr>
-      <w:bookmarkStart w:id="4" w:name="_Toc373874207"/>
+        <w:jc w:val="both"/>
+      </w:pPr>
+      <w:bookmarkStart w:id="11" w:name="_Toc373918865"/>
       <w:r>
         <w:t>Résultat</w:t>
       </w:r>
-      <w:bookmarkEnd w:id="4"/>
+      <w:bookmarkEnd w:id="11"/>
+    </w:p>
+    <w:p>
+      <w:pPr>
+        <w:pBdr>
+          <w:bottom w:val="single" w:sz="6" w:space="1" w:color="auto"/>
+        </w:pBdr>
+      </w:pPr>
+      <w:r>
+        <w:t xml:space="preserve">Nous avons effectué une batterie de test, pour montrer les différences entre chaque algorithme de recherche. On se doute que le coût uniforme sera le moins optimal et que le A* sera le plus optimal, mais nous allons vérifier cette hypothèse. Pour faire les tests, nous avons utilisé notre générateur de labyrinthe, ainsi ils seront tous différents et créé aléatoirement. </w:t>
+      </w:r>
+    </w:p>
+    <w:p>
+      <w:pPr>
+        <w:pBdr>
+          <w:bottom w:val="single" w:sz="6" w:space="1" w:color="auto"/>
+        </w:pBdr>
+      </w:pPr>
+    </w:p>
+    <w:p>
+      <w:r>
+        <w:t>Mettre ici un tableau avec les différents résultats en fonction de la taille des labyrinthes et des algorithmes et les étudier.</w:t>
+      </w:r>
     </w:p>
     <w:p>
       <w:pPr>
         <w:pStyle w:val="Titre1"/>
-      </w:pPr>
-      <w:bookmarkStart w:id="5" w:name="_Toc373874208"/>
+        <w:jc w:val="both"/>
+      </w:pPr>
+      <w:bookmarkStart w:id="12" w:name="_Toc373918866"/>
       <w:r>
         <w:t>Conclusion</w:t>
       </w:r>
-      <w:bookmarkEnd w:id="5"/>
-    </w:p>
-    <w:p/>
-    <w:p>
+      <w:bookmarkEnd w:id="12"/>
+    </w:p>
+    <w:p>
+      <w:pPr>
+        <w:jc w:val="both"/>
+      </w:pPr>
+    </w:p>
+    <w:p>
+      <w:pPr>
+        <w:jc w:val="both"/>
+      </w:pPr>
       <w:r>
         <w:t> </w:t>
       </w:r>
@@ -1615,9 +2614,6 @@
             <w:sdtPr>
               <w:alias w:val="Société"/>
               <w:id w:val="75971759"/>
-              <w:placeholder>
-                <w:docPart w:val="F2D8F0B500894888B40B34F19F035BFA"/>
-              </w:placeholder>
               <w:dataBinding w:prefixMappings="xmlns:ns0='http://schemas.openxmlformats.org/officeDocument/2006/extended-properties'" w:xpath="/ns0:Properties[1]/ns0:Company[1]" w:storeItemID="{6668398D-A668-4E3E-A5EB-62B293D839F1}"/>
               <w:text/>
             </w:sdtPr>
@@ -1635,7 +2631,7 @@
               <w:rPr>
                 <w:noProof/>
               </w:rPr>
-              <w:t>Code</w:t>
+              <w:t>Présentation</w:t>
             </w:r>
           </w:fldSimple>
         </w:p>
@@ -1661,7 +2657,7 @@
                 <w:noProof/>
                 <w:color w:val="FFFFFF" w:themeColor="background1"/>
               </w:rPr>
-              <w:t>6</w:t>
+              <w:t>2</w:t>
             </w:r>
           </w:fldSimple>
         </w:p>
@@ -1798,9 +2794,6 @@
           </w:rPr>
           <w:alias w:val="Date"/>
           <w:id w:val="77677290"/>
-          <w:placeholder>
-            <w:docPart w:val="79B5B9DCA82041518B804E3DBAAD74FD"/>
-          </w:placeholder>
           <w:dataBinding w:prefixMappings="xmlns:ns0='http://schemas.microsoft.com/office/2006/coverPageProps'" w:xpath="/ns0:CoverPageProperties[1]/ns0:PublishDate[1]" w:storeItemID="{55AF091B-3C7A-41E3-B477-F2FDAA23CFDA}"/>
           <w:date w:fullDate="2013-12-03T00:00:00Z">
             <w:dateFormat w:val="d MMMM yyyy"/>
@@ -1849,18 +2842,18 @@
 <file path=word/numbering.xml><?xml version="1.0" encoding="utf-8"?>
 <w:numbering xmlns:ve="http://schemas.openxmlformats.org/markup-compatibility/2006" xmlns:o="urn:schemas-microsoft-com:office:office" xmlns:r="http://schemas.openxmlformats.org/officeDocument/2006/relationships" xmlns:m="http://schemas.openxmlformats.org/officeDocument/2006/math" xmlns:v="urn:schemas-microsoft-com:vml" xmlns:wp="http://schemas.openxmlformats.org/drawingml/2006/wordprocessingDrawing" xmlns:w10="urn:schemas-microsoft-com:office:word" xmlns:w="http://schemas.openxmlformats.org/wordprocessingml/2006/main" xmlns:wne="http://schemas.microsoft.com/office/word/2006/wordml">
   <w:abstractNum w:abstractNumId="0">
-    <w:nsid w:val="2F5F1AB5"/>
+    <w:nsid w:val="155E5EE4"/>
     <w:multiLevelType w:val="hybridMultilevel"/>
-    <w:tmpl w:val="FAD2EDB6"/>
-    <w:lvl w:ilvl="0" w:tplc="6CEE525C">
+    <w:tmpl w:val="F5DC859A"/>
+    <w:lvl w:ilvl="0" w:tplc="3D1CBBBE">
       <w:numFmt w:val="bullet"/>
-      <w:lvlText w:val="-"/>
+      <w:lvlText w:val=""/>
       <w:lvlJc w:val="left"/>
       <w:pPr>
-        <w:ind w:left="1065" w:hanging="360"/>
+        <w:ind w:left="390" w:hanging="360"/>
       </w:pPr>
       <w:rPr>
-        <w:rFonts w:ascii="Calibri" w:eastAsiaTheme="minorHAnsi" w:hAnsi="Calibri" w:cstheme="minorBidi" w:hint="default"/>
+        <w:rFonts w:ascii="Symbol" w:eastAsiaTheme="minorHAnsi" w:hAnsi="Symbol" w:cstheme="minorBidi" w:hint="default"/>
       </w:rPr>
     </w:lvl>
     <w:lvl w:ilvl="1" w:tplc="040C0003" w:tentative="1">
@@ -1869,7 +2862,7 @@
       <w:lvlText w:val="o"/>
       <w:lvlJc w:val="left"/>
       <w:pPr>
-        <w:ind w:left="1785" w:hanging="360"/>
+        <w:ind w:left="1110" w:hanging="360"/>
       </w:pPr>
       <w:rPr>
         <w:rFonts w:ascii="Courier New" w:hAnsi="Courier New" w:cs="Courier New" w:hint="default"/>
@@ -1881,7 +2874,7 @@
       <w:lvlText w:val=""/>
       <w:lvlJc w:val="left"/>
       <w:pPr>
-        <w:ind w:left="2505" w:hanging="360"/>
+        <w:ind w:left="1830" w:hanging="360"/>
       </w:pPr>
       <w:rPr>
         <w:rFonts w:ascii="Wingdings" w:hAnsi="Wingdings" w:hint="default"/>
@@ -1893,7 +2886,7 @@
       <w:lvlText w:val=""/>
       <w:lvlJc w:val="left"/>
       <w:pPr>
-        <w:ind w:left="3225" w:hanging="360"/>
+        <w:ind w:left="2550" w:hanging="360"/>
       </w:pPr>
       <w:rPr>
         <w:rFonts w:ascii="Symbol" w:hAnsi="Symbol" w:hint="default"/>
@@ -1905,7 +2898,7 @@
       <w:lvlText w:val="o"/>
       <w:lvlJc w:val="left"/>
       <w:pPr>
-        <w:ind w:left="3945" w:hanging="360"/>
+        <w:ind w:left="3270" w:hanging="360"/>
       </w:pPr>
       <w:rPr>
         <w:rFonts w:ascii="Courier New" w:hAnsi="Courier New" w:cs="Courier New" w:hint="default"/>
@@ -1917,7 +2910,7 @@
       <w:lvlText w:val=""/>
       <w:lvlJc w:val="left"/>
       <w:pPr>
-        <w:ind w:left="4665" w:hanging="360"/>
+        <w:ind w:left="3990" w:hanging="360"/>
       </w:pPr>
       <w:rPr>
         <w:rFonts w:ascii="Wingdings" w:hAnsi="Wingdings" w:hint="default"/>
@@ -1929,7 +2922,7 @@
       <w:lvlText w:val=""/>
       <w:lvlJc w:val="left"/>
       <w:pPr>
-        <w:ind w:left="5385" w:hanging="360"/>
+        <w:ind w:left="4710" w:hanging="360"/>
       </w:pPr>
       <w:rPr>
         <w:rFonts w:ascii="Symbol" w:hAnsi="Symbol" w:hint="default"/>
@@ -1941,7 +2934,7 @@
       <w:lvlText w:val="o"/>
       <w:lvlJc w:val="left"/>
       <w:pPr>
-        <w:ind w:left="6105" w:hanging="360"/>
+        <w:ind w:left="5430" w:hanging="360"/>
       </w:pPr>
       <w:rPr>
         <w:rFonts w:ascii="Courier New" w:hAnsi="Courier New" w:cs="Courier New" w:hint="default"/>
@@ -1953,7 +2946,343 @@
       <w:lvlText w:val=""/>
       <w:lvlJc w:val="left"/>
       <w:pPr>
+        <w:ind w:left="6150" w:hanging="360"/>
+      </w:pPr>
+      <w:rPr>
+        <w:rFonts w:ascii="Wingdings" w:hAnsi="Wingdings" w:hint="default"/>
+      </w:rPr>
+    </w:lvl>
+  </w:abstractNum>
+  <w:abstractNum w:abstractNumId="1">
+    <w:nsid w:val="22C801F8"/>
+    <w:multiLevelType w:val="hybridMultilevel"/>
+    <w:tmpl w:val="057E1C32"/>
+    <w:lvl w:ilvl="0" w:tplc="4E742C3A">
+      <w:numFmt w:val="bullet"/>
+      <w:lvlText w:val=""/>
+      <w:lvlJc w:val="left"/>
+      <w:pPr>
+        <w:ind w:left="750" w:hanging="360"/>
+      </w:pPr>
+      <w:rPr>
+        <w:rFonts w:ascii="Symbol" w:eastAsiaTheme="minorHAnsi" w:hAnsi="Symbol" w:cstheme="minorBidi" w:hint="default"/>
+      </w:rPr>
+    </w:lvl>
+    <w:lvl w:ilvl="1" w:tplc="040C0003" w:tentative="1">
+      <w:start w:val="1"/>
+      <w:numFmt w:val="bullet"/>
+      <w:lvlText w:val="o"/>
+      <w:lvlJc w:val="left"/>
+      <w:pPr>
+        <w:ind w:left="1470" w:hanging="360"/>
+      </w:pPr>
+      <w:rPr>
+        <w:rFonts w:ascii="Courier New" w:hAnsi="Courier New" w:cs="Courier New" w:hint="default"/>
+      </w:rPr>
+    </w:lvl>
+    <w:lvl w:ilvl="2" w:tplc="040C0005" w:tentative="1">
+      <w:start w:val="1"/>
+      <w:numFmt w:val="bullet"/>
+      <w:lvlText w:val=""/>
+      <w:lvlJc w:val="left"/>
+      <w:pPr>
+        <w:ind w:left="2190" w:hanging="360"/>
+      </w:pPr>
+      <w:rPr>
+        <w:rFonts w:ascii="Wingdings" w:hAnsi="Wingdings" w:hint="default"/>
+      </w:rPr>
+    </w:lvl>
+    <w:lvl w:ilvl="3" w:tplc="040C0001" w:tentative="1">
+      <w:start w:val="1"/>
+      <w:numFmt w:val="bullet"/>
+      <w:lvlText w:val=""/>
+      <w:lvlJc w:val="left"/>
+      <w:pPr>
+        <w:ind w:left="2910" w:hanging="360"/>
+      </w:pPr>
+      <w:rPr>
+        <w:rFonts w:ascii="Symbol" w:hAnsi="Symbol" w:hint="default"/>
+      </w:rPr>
+    </w:lvl>
+    <w:lvl w:ilvl="4" w:tplc="040C0003" w:tentative="1">
+      <w:start w:val="1"/>
+      <w:numFmt w:val="bullet"/>
+      <w:lvlText w:val="o"/>
+      <w:lvlJc w:val="left"/>
+      <w:pPr>
+        <w:ind w:left="3630" w:hanging="360"/>
+      </w:pPr>
+      <w:rPr>
+        <w:rFonts w:ascii="Courier New" w:hAnsi="Courier New" w:cs="Courier New" w:hint="default"/>
+      </w:rPr>
+    </w:lvl>
+    <w:lvl w:ilvl="5" w:tplc="040C0005" w:tentative="1">
+      <w:start w:val="1"/>
+      <w:numFmt w:val="bullet"/>
+      <w:lvlText w:val=""/>
+      <w:lvlJc w:val="left"/>
+      <w:pPr>
+        <w:ind w:left="4350" w:hanging="360"/>
+      </w:pPr>
+      <w:rPr>
+        <w:rFonts w:ascii="Wingdings" w:hAnsi="Wingdings" w:hint="default"/>
+      </w:rPr>
+    </w:lvl>
+    <w:lvl w:ilvl="6" w:tplc="040C0001" w:tentative="1">
+      <w:start w:val="1"/>
+      <w:numFmt w:val="bullet"/>
+      <w:lvlText w:val=""/>
+      <w:lvlJc w:val="left"/>
+      <w:pPr>
+        <w:ind w:left="5070" w:hanging="360"/>
+      </w:pPr>
+      <w:rPr>
+        <w:rFonts w:ascii="Symbol" w:hAnsi="Symbol" w:hint="default"/>
+      </w:rPr>
+    </w:lvl>
+    <w:lvl w:ilvl="7" w:tplc="040C0003" w:tentative="1">
+      <w:start w:val="1"/>
+      <w:numFmt w:val="bullet"/>
+      <w:lvlText w:val="o"/>
+      <w:lvlJc w:val="left"/>
+      <w:pPr>
+        <w:ind w:left="5790" w:hanging="360"/>
+      </w:pPr>
+      <w:rPr>
+        <w:rFonts w:ascii="Courier New" w:hAnsi="Courier New" w:cs="Courier New" w:hint="default"/>
+      </w:rPr>
+    </w:lvl>
+    <w:lvl w:ilvl="8" w:tplc="040C0005" w:tentative="1">
+      <w:start w:val="1"/>
+      <w:numFmt w:val="bullet"/>
+      <w:lvlText w:val=""/>
+      <w:lvlJc w:val="left"/>
+      <w:pPr>
+        <w:ind w:left="6510" w:hanging="360"/>
+      </w:pPr>
+      <w:rPr>
+        <w:rFonts w:ascii="Wingdings" w:hAnsi="Wingdings" w:hint="default"/>
+      </w:rPr>
+    </w:lvl>
+  </w:abstractNum>
+  <w:abstractNum w:abstractNumId="2">
+    <w:nsid w:val="2F5F1AB5"/>
+    <w:multiLevelType w:val="hybridMultilevel"/>
+    <w:tmpl w:val="FAD2EDB6"/>
+    <w:lvl w:ilvl="0" w:tplc="6CEE525C">
+      <w:numFmt w:val="bullet"/>
+      <w:lvlText w:val="-"/>
+      <w:lvlJc w:val="left"/>
+      <w:pPr>
+        <w:ind w:left="1065" w:hanging="360"/>
+      </w:pPr>
+      <w:rPr>
+        <w:rFonts w:ascii="Calibri" w:eastAsiaTheme="minorHAnsi" w:hAnsi="Calibri" w:cstheme="minorBidi" w:hint="default"/>
+      </w:rPr>
+    </w:lvl>
+    <w:lvl w:ilvl="1" w:tplc="040C0003">
+      <w:start w:val="1"/>
+      <w:numFmt w:val="bullet"/>
+      <w:lvlText w:val="o"/>
+      <w:lvlJc w:val="left"/>
+      <w:pPr>
+        <w:ind w:left="1785" w:hanging="360"/>
+      </w:pPr>
+      <w:rPr>
+        <w:rFonts w:ascii="Courier New" w:hAnsi="Courier New" w:cs="Courier New" w:hint="default"/>
+      </w:rPr>
+    </w:lvl>
+    <w:lvl w:ilvl="2" w:tplc="040C0005" w:tentative="1">
+      <w:start w:val="1"/>
+      <w:numFmt w:val="bullet"/>
+      <w:lvlText w:val=""/>
+      <w:lvlJc w:val="left"/>
+      <w:pPr>
+        <w:ind w:left="2505" w:hanging="360"/>
+      </w:pPr>
+      <w:rPr>
+        <w:rFonts w:ascii="Wingdings" w:hAnsi="Wingdings" w:hint="default"/>
+      </w:rPr>
+    </w:lvl>
+    <w:lvl w:ilvl="3" w:tplc="040C0001" w:tentative="1">
+      <w:start w:val="1"/>
+      <w:numFmt w:val="bullet"/>
+      <w:lvlText w:val=""/>
+      <w:lvlJc w:val="left"/>
+      <w:pPr>
+        <w:ind w:left="3225" w:hanging="360"/>
+      </w:pPr>
+      <w:rPr>
+        <w:rFonts w:ascii="Symbol" w:hAnsi="Symbol" w:hint="default"/>
+      </w:rPr>
+    </w:lvl>
+    <w:lvl w:ilvl="4" w:tplc="040C0003" w:tentative="1">
+      <w:start w:val="1"/>
+      <w:numFmt w:val="bullet"/>
+      <w:lvlText w:val="o"/>
+      <w:lvlJc w:val="left"/>
+      <w:pPr>
+        <w:ind w:left="3945" w:hanging="360"/>
+      </w:pPr>
+      <w:rPr>
+        <w:rFonts w:ascii="Courier New" w:hAnsi="Courier New" w:cs="Courier New" w:hint="default"/>
+      </w:rPr>
+    </w:lvl>
+    <w:lvl w:ilvl="5" w:tplc="040C0005" w:tentative="1">
+      <w:start w:val="1"/>
+      <w:numFmt w:val="bullet"/>
+      <w:lvlText w:val=""/>
+      <w:lvlJc w:val="left"/>
+      <w:pPr>
+        <w:ind w:left="4665" w:hanging="360"/>
+      </w:pPr>
+      <w:rPr>
+        <w:rFonts w:ascii="Wingdings" w:hAnsi="Wingdings" w:hint="default"/>
+      </w:rPr>
+    </w:lvl>
+    <w:lvl w:ilvl="6" w:tplc="040C0001" w:tentative="1">
+      <w:start w:val="1"/>
+      <w:numFmt w:val="bullet"/>
+      <w:lvlText w:val=""/>
+      <w:lvlJc w:val="left"/>
+      <w:pPr>
+        <w:ind w:left="5385" w:hanging="360"/>
+      </w:pPr>
+      <w:rPr>
+        <w:rFonts w:ascii="Symbol" w:hAnsi="Symbol" w:hint="default"/>
+      </w:rPr>
+    </w:lvl>
+    <w:lvl w:ilvl="7" w:tplc="040C0003" w:tentative="1">
+      <w:start w:val="1"/>
+      <w:numFmt w:val="bullet"/>
+      <w:lvlText w:val="o"/>
+      <w:lvlJc w:val="left"/>
+      <w:pPr>
+        <w:ind w:left="6105" w:hanging="360"/>
+      </w:pPr>
+      <w:rPr>
+        <w:rFonts w:ascii="Courier New" w:hAnsi="Courier New" w:cs="Courier New" w:hint="default"/>
+      </w:rPr>
+    </w:lvl>
+    <w:lvl w:ilvl="8" w:tplc="040C0005" w:tentative="1">
+      <w:start w:val="1"/>
+      <w:numFmt w:val="bullet"/>
+      <w:lvlText w:val=""/>
+      <w:lvlJc w:val="left"/>
+      <w:pPr>
         <w:ind w:left="6825" w:hanging="360"/>
+      </w:pPr>
+      <w:rPr>
+        <w:rFonts w:ascii="Wingdings" w:hAnsi="Wingdings" w:hint="default"/>
+      </w:rPr>
+    </w:lvl>
+  </w:abstractNum>
+  <w:abstractNum w:abstractNumId="3">
+    <w:nsid w:val="3F5B545C"/>
+    <w:multiLevelType w:val="hybridMultilevel"/>
+    <w:tmpl w:val="98DA573E"/>
+    <w:lvl w:ilvl="0" w:tplc="CC5EED78">
+      <w:numFmt w:val="bullet"/>
+      <w:lvlText w:val=""/>
+      <w:lvlJc w:val="left"/>
+      <w:pPr>
+        <w:ind w:left="720" w:hanging="360"/>
+      </w:pPr>
+      <w:rPr>
+        <w:rFonts w:ascii="Symbol" w:eastAsiaTheme="minorHAnsi" w:hAnsi="Symbol" w:cstheme="minorBidi" w:hint="default"/>
+      </w:rPr>
+    </w:lvl>
+    <w:lvl w:ilvl="1" w:tplc="040C0003" w:tentative="1">
+      <w:start w:val="1"/>
+      <w:numFmt w:val="bullet"/>
+      <w:lvlText w:val="o"/>
+      <w:lvlJc w:val="left"/>
+      <w:pPr>
+        <w:ind w:left="1440" w:hanging="360"/>
+      </w:pPr>
+      <w:rPr>
+        <w:rFonts w:ascii="Courier New" w:hAnsi="Courier New" w:cs="Courier New" w:hint="default"/>
+      </w:rPr>
+    </w:lvl>
+    <w:lvl w:ilvl="2" w:tplc="040C0005" w:tentative="1">
+      <w:start w:val="1"/>
+      <w:numFmt w:val="bullet"/>
+      <w:lvlText w:val=""/>
+      <w:lvlJc w:val="left"/>
+      <w:pPr>
+        <w:ind w:left="2160" w:hanging="360"/>
+      </w:pPr>
+      <w:rPr>
+        <w:rFonts w:ascii="Wingdings" w:hAnsi="Wingdings" w:hint="default"/>
+      </w:rPr>
+    </w:lvl>
+    <w:lvl w:ilvl="3" w:tplc="040C0001" w:tentative="1">
+      <w:start w:val="1"/>
+      <w:numFmt w:val="bullet"/>
+      <w:lvlText w:val=""/>
+      <w:lvlJc w:val="left"/>
+      <w:pPr>
+        <w:ind w:left="2880" w:hanging="360"/>
+      </w:pPr>
+      <w:rPr>
+        <w:rFonts w:ascii="Symbol" w:hAnsi="Symbol" w:hint="default"/>
+      </w:rPr>
+    </w:lvl>
+    <w:lvl w:ilvl="4" w:tplc="040C0003" w:tentative="1">
+      <w:start w:val="1"/>
+      <w:numFmt w:val="bullet"/>
+      <w:lvlText w:val="o"/>
+      <w:lvlJc w:val="left"/>
+      <w:pPr>
+        <w:ind w:left="3600" w:hanging="360"/>
+      </w:pPr>
+      <w:rPr>
+        <w:rFonts w:ascii="Courier New" w:hAnsi="Courier New" w:cs="Courier New" w:hint="default"/>
+      </w:rPr>
+    </w:lvl>
+    <w:lvl w:ilvl="5" w:tplc="040C0005" w:tentative="1">
+      <w:start w:val="1"/>
+      <w:numFmt w:val="bullet"/>
+      <w:lvlText w:val=""/>
+      <w:lvlJc w:val="left"/>
+      <w:pPr>
+        <w:ind w:left="4320" w:hanging="360"/>
+      </w:pPr>
+      <w:rPr>
+        <w:rFonts w:ascii="Wingdings" w:hAnsi="Wingdings" w:hint="default"/>
+      </w:rPr>
+    </w:lvl>
+    <w:lvl w:ilvl="6" w:tplc="040C0001" w:tentative="1">
+      <w:start w:val="1"/>
+      <w:numFmt w:val="bullet"/>
+      <w:lvlText w:val=""/>
+      <w:lvlJc w:val="left"/>
+      <w:pPr>
+        <w:ind w:left="5040" w:hanging="360"/>
+      </w:pPr>
+      <w:rPr>
+        <w:rFonts w:ascii="Symbol" w:hAnsi="Symbol" w:hint="default"/>
+      </w:rPr>
+    </w:lvl>
+    <w:lvl w:ilvl="7" w:tplc="040C0003" w:tentative="1">
+      <w:start w:val="1"/>
+      <w:numFmt w:val="bullet"/>
+      <w:lvlText w:val="o"/>
+      <w:lvlJc w:val="left"/>
+      <w:pPr>
+        <w:ind w:left="5760" w:hanging="360"/>
+      </w:pPr>
+      <w:rPr>
+        <w:rFonts w:ascii="Courier New" w:hAnsi="Courier New" w:cs="Courier New" w:hint="default"/>
+      </w:rPr>
+    </w:lvl>
+    <w:lvl w:ilvl="8" w:tplc="040C0005" w:tentative="1">
+      <w:start w:val="1"/>
+      <w:numFmt w:val="bullet"/>
+      <w:lvlText w:val=""/>
+      <w:lvlJc w:val="left"/>
+      <w:pPr>
+        <w:ind w:left="6480" w:hanging="360"/>
       </w:pPr>
       <w:rPr>
         <w:rFonts w:ascii="Wingdings" w:hAnsi="Wingdings" w:hint="default"/>
@@ -1961,7 +3290,16 @@
     </w:lvl>
   </w:abstractNum>
   <w:num w:numId="1">
+    <w:abstractNumId w:val="2"/>
+  </w:num>
+  <w:num w:numId="2">
     <w:abstractNumId w:val="0"/>
+  </w:num>
+  <w:num w:numId="3">
+    <w:abstractNumId w:val="1"/>
+  </w:num>
+  <w:num w:numId="4">
+    <w:abstractNumId w:val="3"/>
   </w:num>
 </w:numbering>
 </file>
@@ -2148,6 +3486,30 @@
       <w:color w:val="365F91" w:themeColor="accent1" w:themeShade="BF"/>
       <w:sz w:val="28"/>
       <w:szCs w:val="28"/>
+    </w:rPr>
+  </w:style>
+  <w:style w:type="paragraph" w:styleId="Titre2">
+    <w:name w:val="heading 2"/>
+    <w:basedOn w:val="Normal"/>
+    <w:next w:val="Normal"/>
+    <w:link w:val="Titre2Car"/>
+    <w:uiPriority w:val="9"/>
+    <w:unhideWhenUsed/>
+    <w:qFormat/>
+    <w:rsid w:val="00E60501"/>
+    <w:pPr>
+      <w:keepNext/>
+      <w:keepLines/>
+      <w:spacing w:before="200" w:after="0"/>
+      <w:outlineLvl w:val="1"/>
+    </w:pPr>
+    <w:rPr>
+      <w:rFonts w:asciiTheme="majorHAnsi" w:eastAsiaTheme="majorEastAsia" w:hAnsiTheme="majorHAnsi" w:cstheme="majorBidi"/>
+      <w:b/>
+      <w:bCs/>
+      <w:color w:val="4F81BD" w:themeColor="accent1"/>
+      <w:sz w:val="26"/>
+      <w:szCs w:val="26"/>
     </w:rPr>
   </w:style>
   <w:style w:type="character" w:default="1" w:styleId="Policepardfaut">
@@ -2336,6 +3698,34 @@
       <w:u w:val="single"/>
     </w:rPr>
   </w:style>
+  <w:style w:type="character" w:customStyle="1" w:styleId="Titre2Car">
+    <w:name w:val="Titre 2 Car"/>
+    <w:basedOn w:val="Policepardfaut"/>
+    <w:link w:val="Titre2"/>
+    <w:uiPriority w:val="9"/>
+    <w:rsid w:val="00E60501"/>
+    <w:rPr>
+      <w:rFonts w:asciiTheme="majorHAnsi" w:eastAsiaTheme="majorEastAsia" w:hAnsiTheme="majorHAnsi" w:cstheme="majorBidi"/>
+      <w:b/>
+      <w:bCs/>
+      <w:color w:val="4F81BD" w:themeColor="accent1"/>
+      <w:sz w:val="26"/>
+      <w:szCs w:val="26"/>
+    </w:rPr>
+  </w:style>
+  <w:style w:type="paragraph" w:styleId="TM2">
+    <w:name w:val="toc 2"/>
+    <w:basedOn w:val="Normal"/>
+    <w:next w:val="Normal"/>
+    <w:autoRedefine/>
+    <w:uiPriority w:val="39"/>
+    <w:unhideWhenUsed/>
+    <w:rsid w:val="0018281E"/>
+    <w:pPr>
+      <w:spacing w:after="100"/>
+      <w:ind w:left="220"/>
+    </w:pPr>
+  </w:style>
 </w:styles>
 </file>
 
@@ -2496,45 +3886,19 @@
         </w:p>
       </w:docPartBody>
     </w:docPart>
-    <w:docPart>
-      <w:docPartPr>
-        <w:name w:val="081E6B6D3213454CBBBC1D878D09FA89"/>
-        <w:category>
-          <w:name w:val="Général"/>
-          <w:gallery w:val="placeholder"/>
-        </w:category>
-        <w:types>
-          <w:type w:val="bbPlcHdr"/>
-        </w:types>
-        <w:behaviors>
-          <w:behavior w:val="content"/>
-        </w:behaviors>
-        <w:guid w:val="{7CFF365B-93CB-4263-8834-3A4B4A64CEC0}"/>
-      </w:docPartPr>
-      <w:docPartBody>
-        <w:p>
-          <w:pPr>
-            <w:pStyle w:val="081E6B6D3213454CBBBC1D878D09FA89"/>
-          </w:pPr>
-          <w:r>
-            <w:rPr>
-              <w:b/>
-              <w:bCs/>
-              <w:caps/>
-              <w:sz w:val="24"/>
-              <w:szCs w:val="24"/>
-            </w:rPr>
-            <w:t>Tapez le titre du document</w:t>
-          </w:r>
-        </w:p>
-      </w:docPartBody>
-    </w:docPart>
   </w:docParts>
 </w:glossaryDocument>
 </file>
 
 <file path=word/glossary/fontTable.xml><?xml version="1.0" encoding="utf-8"?>
 <w:fonts xmlns:r="http://schemas.openxmlformats.org/officeDocument/2006/relationships" xmlns:w="http://schemas.openxmlformats.org/wordprocessingml/2006/main">
+  <w:font w:name="Symbol">
+    <w:panose1 w:val="05050102010706020507"/>
+    <w:charset w:val="02"/>
+    <w:family w:val="roman"/>
+    <w:pitch w:val="variable"/>
+    <w:sig w:usb0="00000000" w:usb1="10000000" w:usb2="00000000" w:usb3="00000000" w:csb0="80000000" w:csb1="00000000"/>
+  </w:font>
   <w:font w:name="Calibri">
     <w:panose1 w:val="020F0502020204030204"/>
     <w:charset w:val="00"/>
@@ -2560,13 +3924,6 @@
     <w:panose1 w:val="05000000000000000000"/>
     <w:charset w:val="02"/>
     <w:family w:val="auto"/>
-    <w:pitch w:val="variable"/>
-    <w:sig w:usb0="00000000" w:usb1="10000000" w:usb2="00000000" w:usb3="00000000" w:csb0="80000000" w:csb1="00000000"/>
-  </w:font>
-  <w:font w:name="Symbol">
-    <w:panose1 w:val="05050102010706020507"/>
-    <w:charset w:val="02"/>
-    <w:family w:val="roman"/>
     <w:pitch w:val="variable"/>
     <w:sig w:usb0="00000000" w:usb1="10000000" w:usb2="00000000" w:usb3="00000000" w:csb0="80000000" w:csb1="00000000"/>
   </w:font>
@@ -2599,6 +3956,7 @@
   <w:rsids>
     <w:rsidRoot w:val="003837A7"/>
     <w:rsid w:val="003837A7"/>
+    <w:rsid w:val="006C1B07"/>
     <w:rsid w:val="00EC0F1F"/>
   </w:rsids>
   <m:mathPr>
@@ -2780,6 +4138,7 @@
   <w:style w:type="paragraph" w:default="1" w:styleId="Normal">
     <w:name w:val="Normal"/>
     <w:qFormat/>
+    <w:rsid w:val="006C1B07"/>
   </w:style>
   <w:style w:type="character" w:default="1" w:styleId="Policepardfaut">
     <w:name w:val="Default Paragraph Font"/>
@@ -3157,7 +4516,7 @@
 </file>
 
 <file path=customXml/itemProps2.xml><?xml version="1.0" encoding="utf-8"?>
-<ds:datastoreItem xmlns:ds="http://schemas.openxmlformats.org/officeDocument/2006/customXml" ds:itemID="{D0A7317B-E31D-49D3-9F65-8AFEA7A5E13B}">
+<ds:datastoreItem xmlns:ds="http://schemas.openxmlformats.org/officeDocument/2006/customXml" ds:itemID="{79E66889-1643-4358-A5A0-3FD47CA37BC3}">
   <ds:schemaRefs>
     <ds:schemaRef ds:uri="http://schemas.openxmlformats.org/officeDocument/2006/bibliography"/>
   </ds:schemaRefs>

--- a/rapport_IA.docx
+++ b/rapport_IA.docx
@@ -28,9 +28,6 @@
             <w:tc>
               <w:tcPr>
                 <w:tcW w:w="1440" w:type="dxa"/>
-                <w:tcBorders>
-                  <w:right w:val="single" w:sz="4" w:space="0" w:color="FFFFFF" w:themeColor="background1"/>
-                </w:tcBorders>
                 <w:shd w:val="clear" w:color="auto" w:fill="943634" w:themeFill="accent2" w:themeFillShade="BF"/>
               </w:tcPr>
               <w:p>
@@ -66,9 +63,6 @@
                 <w:tc>
                   <w:tcPr>
                     <w:tcW w:w="2520" w:type="dxa"/>
-                    <w:tcBorders>
-                      <w:left w:val="single" w:sz="4" w:space="0" w:color="FFFFFF" w:themeColor="background1"/>
-                    </w:tcBorders>
                     <w:shd w:val="clear" w:color="auto" w:fill="943634" w:themeFill="accent2" w:themeFillShade="BF"/>
                     <w:vAlign w:val="bottom"/>
                   </w:tcPr>
@@ -108,9 +102,6 @@
             <w:tc>
               <w:tcPr>
                 <w:tcW w:w="1440" w:type="dxa"/>
-                <w:tcBorders>
-                  <w:right w:val="single" w:sz="4" w:space="0" w:color="000000" w:themeColor="text1"/>
-                </w:tcBorders>
               </w:tcPr>
               <w:p>
                 <w:pPr>
@@ -121,9 +112,6 @@
             <w:tc>
               <w:tcPr>
                 <w:tcW w:w="2520" w:type="dxa"/>
-                <w:tcBorders>
-                  <w:left w:val="single" w:sz="4" w:space="0" w:color="000000" w:themeColor="text1"/>
-                </w:tcBorders>
                 <w:vAlign w:val="center"/>
               </w:tcPr>
               <w:sdt>
@@ -143,7 +131,6 @@
                   <w:p>
                     <w:pPr>
                       <w:pStyle w:val="Sansinterligne"/>
-                      <w:jc w:val="both"/>
                       <w:rPr>
                         <w:color w:val="76923C" w:themeColor="accent3" w:themeShade="BF"/>
                       </w:rPr>
@@ -160,7 +147,6 @@
               <w:p>
                 <w:pPr>
                   <w:pStyle w:val="Sansinterligne"/>
-                  <w:jc w:val="both"/>
                   <w:rPr>
                     <w:color w:val="76923C" w:themeColor="accent3" w:themeShade="BF"/>
                   </w:rPr>
@@ -183,7 +169,6 @@
                   <w:p>
                     <w:pPr>
                       <w:pStyle w:val="Sansinterligne"/>
-                      <w:jc w:val="both"/>
                       <w:rPr>
                         <w:color w:val="76923C" w:themeColor="accent3" w:themeShade="BF"/>
                       </w:rPr>
@@ -462,9 +447,6 @@
                 </w:rPr>
                 <w:alias w:val="Résumé"/>
                 <w:id w:val="15676143"/>
-                <w:placeholder>
-                  <w:docPart w:val="F2AEB0CAA3D24975909594C353550872"/>
-                </w:placeholder>
                 <w:dataBinding w:prefixMappings="xmlns:ns0='http://schemas.microsoft.com/office/2006/coverPageProps'" w:xpath="/ns0:CoverPageProperties[1]/ns0:Abstract[1]" w:storeItemID="{55AF091B-3C7A-41E3-B477-F2FDAA23CFDA}"/>
                 <w:text/>
               </w:sdtPr>
@@ -1513,17 +1495,6 @@
     </w:p>
     <w:p>
       <w:pPr>
-        <w:tabs>
-          <w:tab w:val="left" w:pos="2962"/>
-        </w:tabs>
-        <w:jc w:val="both"/>
-      </w:pPr>
-      <w:r>
-        <w:tab/>
-      </w:r>
-    </w:p>
-    <w:p>
-      <w:pPr>
         <w:jc w:val="both"/>
       </w:pPr>
       <w:r>
@@ -1616,11 +1587,6 @@
     </w:p>
     <w:p>
       <w:pPr>
-        <w:jc w:val="both"/>
-      </w:pPr>
-    </w:p>
-    <w:p>
-      <w:pPr>
         <w:pStyle w:val="Titre1"/>
         <w:ind w:firstLine="705"/>
         <w:jc w:val="both"/>
@@ -1733,14 +1699,14 @@
         <w:jc w:val="both"/>
       </w:pPr>
       <w:r>
-        <w:t xml:space="preserve">De plus il est dit que le personnage possède la vision, il n’est pas un simple automate sans vision et sans réflexion. Nous avons modélisé cette contraintes par le fait que le personnage voit s’il emprunte </w:t>
+        <w:t xml:space="preserve">De plus il est dit que le personnage possède la vision, il n’est pas un simple automate sans vision et sans réflexion. Nous avons modélisé cette contraintes par le fait que le personnage voit s’il emprunte un chemin menant à une impasse, ou si il voit la sortie. </w:t>
+      </w:r>
+      <w:r>
+        <w:t xml:space="preserve">Bien évidemment le personnage ne peut voir à travers les murs, mais il peut apercevoir dans les virages. Donc si le personnage voit une impasse, il </w:t>
       </w:r>
       <w:r>
         <w:lastRenderedPageBreak/>
-        <w:t xml:space="preserve">un chemin menant à une impasse, ou si il voit la sortie. </w:t>
-      </w:r>
-      <w:r>
-        <w:t>Bien évidemment le personnage ne peut voir à travers les murs, mais il peut apercevoir dans les virages. Donc si le personnage voit une impasse, il saura que le chemin n’est pas bon, par conséquent il ne l’empruntera pas. De la même manière dès qu’il voit la sortie, il empruntera le chemin le plus court !</w:t>
+        <w:t>saura que le chemin n’est pas bon, par conséquent il ne l’empruntera pas. De la même manière dès qu’il voit la sortie, il empruntera le chemin le plus court !</w:t>
       </w:r>
     </w:p>
     <w:p>
@@ -1928,26 +1894,9 @@
       <w:bookmarkEnd w:id="6"/>
     </w:p>
     <w:p>
-      <w:pPr>
-        <w:pBdr>
-          <w:bottom w:val="dotted" w:sz="24" w:space="1" w:color="auto"/>
-        </w:pBdr>
-      </w:pPr>
       <w:r>
         <w:tab/>
         <w:t>Nous avons pensé qu’il fallait un petit programme pour pouvoir créer aléatoirement des labyrinthes, et ensuite de les tester dans notre programme.</w:t>
-      </w:r>
-    </w:p>
-    <w:p>
-      <w:pPr>
-        <w:pBdr>
-          <w:bottom w:val="dotted" w:sz="24" w:space="1" w:color="auto"/>
-        </w:pBdr>
-      </w:pPr>
-    </w:p>
-    <w:p>
-      <w:r>
-        <w:t>Il faudrait peut être rajouté quelques truc ici mais c’est ton programme donc toi qui voit ^^</w:t>
       </w:r>
     </w:p>
     <w:p>
@@ -2162,11 +2111,7 @@
         <w:t xml:space="preserve">Il y a également le menu en haut de la fenêtre, il ne possède que deux menu « File » et « Help » car nous n’avions pas assez de contenu pour en remplir davantage. </w:t>
       </w:r>
       <w:r>
-        <w:t xml:space="preserve">Le menu File comporte les items </w:t>
-      </w:r>
-      <w:r>
-        <w:lastRenderedPageBreak/>
-        <w:t>« </w:t>
+        <w:t>Le menu File comporte les items « </w:t>
       </w:r>
       <w:proofErr w:type="spellStart"/>
       <w:r>
@@ -2201,6 +2146,7 @@
       </w:pPr>
       <w:bookmarkStart w:id="8" w:name="_Toc373918862"/>
       <w:r>
+        <w:lastRenderedPageBreak/>
         <w:t>Code</w:t>
       </w:r>
       <w:bookmarkEnd w:id="8"/>
@@ -2442,11 +2388,7 @@
         <w:t xml:space="preserve">Nœud : </w:t>
       </w:r>
       <w:r>
-        <w:t xml:space="preserve">Un nœud possède sa position, une heuristique ainsi que son père. Grâce à la dernière information, nous pouvons retourner en arrière dans le labyrinthe, évitant ainsi </w:t>
-      </w:r>
-      <w:r>
-        <w:lastRenderedPageBreak/>
-        <w:t xml:space="preserve">de se téléporter. </w:t>
+        <w:t xml:space="preserve">Un nœud possède sa position, une heuristique ainsi que son père. Grâce à la dernière information, nous pouvons retourner en arrière dans le labyrinthe, évitant ainsi de se téléporter. </w:t>
       </w:r>
       <w:r>
         <w:t>Elle contient la fonction « </w:t>
@@ -2476,65 +2418,4452 @@
       <w:bookmarkEnd w:id="10"/>
     </w:p>
     <w:p>
-      <w:r>
-        <w:t>************</w:t>
+      <w:bookmarkStart w:id="11" w:name="_Toc373918865"/>
+      <w:r>
+        <w:t>Pour obtenir une série de tests rapidement, nous avons décidé de coder un générateur de labyrinthe. Celui-ci est codé en Python dans un souci de portabilité (utilisation dans des projets personnels).</w:t>
       </w:r>
     </w:p>
     <w:p>
       <w:r>
-        <w:t>Sa serait cool que tu expliques ton code de générateur de labyrinthe ici</w:t>
+        <w:t>Son fonctionnement est plutôt simple :</w:t>
       </w:r>
     </w:p>
     <w:p>
       <w:pPr>
+        <w:pStyle w:val="Paragraphedeliste"/>
+        <w:numPr>
+          <w:ilvl w:val="0"/>
+          <w:numId w:val="1"/>
+        </w:numPr>
+      </w:pPr>
+      <w:r>
+        <w:t>On prend un tableau de taille n x m.</w:t>
+      </w:r>
+    </w:p>
+    <w:p>
+      <w:pPr>
+        <w:pStyle w:val="Paragraphedeliste"/>
+        <w:numPr>
+          <w:ilvl w:val="0"/>
+          <w:numId w:val="1"/>
+        </w:numPr>
+      </w:pPr>
+      <w:r>
+        <w:t>On choisi un entier aléatoire i  entre n et m.</w:t>
+      </w:r>
+    </w:p>
+    <w:p>
+      <w:pPr>
+        <w:pStyle w:val="Paragraphedeliste"/>
+        <w:numPr>
+          <w:ilvl w:val="0"/>
+          <w:numId w:val="1"/>
+        </w:numPr>
+      </w:pPr>
+      <w:r>
+        <w:t>On fait un mur vertical en coordonnée i.</w:t>
+      </w:r>
+    </w:p>
+    <w:p>
+      <w:pPr>
+        <w:pStyle w:val="Paragraphedeliste"/>
+        <w:numPr>
+          <w:ilvl w:val="0"/>
+          <w:numId w:val="1"/>
+        </w:numPr>
+      </w:pPr>
+      <w:r>
+        <w:t>On génère un passage aléatoire dans le mur.</w:t>
+      </w:r>
+    </w:p>
+    <w:p>
+      <w:pPr>
+        <w:pStyle w:val="Paragraphedeliste"/>
+        <w:ind w:left="1065"/>
+      </w:pPr>
+    </w:p>
+    <w:p>
+      <w:r>
+        <w:t>On répète sur les deux sous-parties du tableau (à droite et à gauche du mur), récursivement en alternant entre les murs horizontaux et verticaux.</w:t>
+      </w:r>
+    </w:p>
+    <w:p>
+      <w:r>
+        <w:t>On s'arrête quand on arrive sur une taille de 2x2 pour éviter de faire des « blocs » de murs. Après la génération, il y a un nettoyage du labyrinthe pour s’assurer que chaque endroit de celui-ci soit accessible au joueur. Les labyrinthes générés ont un aspect assez « géométrique » et les résultats obtenus lors des tests sont dus à cet aspect général plutôt qu'aux algorithmes en eux-mêmes.</w:t>
+      </w:r>
+    </w:p>
+    <w:p>
+      <w:r>
+        <w:t>Les tests ont été effectués sur 19 labyrinthes générés via notre outil.</w:t>
+      </w:r>
+    </w:p>
+    <w:p>
+      <w:pPr>
+        <w:rPr>
+          <w:rFonts w:asciiTheme="majorHAnsi" w:eastAsiaTheme="majorEastAsia" w:hAnsiTheme="majorHAnsi" w:cstheme="majorBidi"/>
+          <w:b/>
+          <w:bCs/>
+          <w:color w:val="365F91" w:themeColor="accent1" w:themeShade="BF"/>
+          <w:sz w:val="28"/>
+          <w:szCs w:val="28"/>
+        </w:rPr>
+      </w:pPr>
+      <w:r>
+        <w:br w:type="page"/>
+      </w:r>
+    </w:p>
+    <w:p>
+      <w:pPr>
         <w:pStyle w:val="Titre1"/>
         <w:jc w:val="both"/>
       </w:pPr>
-      <w:bookmarkStart w:id="11" w:name="_Toc373918865"/>
-      <w:r>
+      <w:r>
+        <w:lastRenderedPageBreak/>
         <w:t>Résultat</w:t>
       </w:r>
       <w:bookmarkEnd w:id="11"/>
     </w:p>
     <w:p>
-      <w:pPr>
-        <w:pBdr>
-          <w:bottom w:val="single" w:sz="6" w:space="1" w:color="auto"/>
-        </w:pBdr>
-      </w:pPr>
       <w:r>
         <w:t xml:space="preserve">Nous avons effectué une batterie de test, pour montrer les différences entre chaque algorithme de recherche. On se doute que le coût uniforme sera le moins optimal et que le A* sera le plus optimal, mais nous allons vérifier cette hypothèse. Pour faire les tests, nous avons utilisé notre générateur de labyrinthe, ainsi ils seront tous différents et créé aléatoirement. </w:t>
       </w:r>
     </w:p>
     <w:p>
+      <w:r>
+        <w:t>Nous avons créais des labyrinthes de 40 par 40, le personnage est toujours situé en haut à gauche, et la sortie en bas à droite du labyrinthe.</w:t>
+      </w:r>
+      <w:r>
+        <w:t xml:space="preserve"> Voici le tableau correspondant aux différents algorithmes de recherche, avec le nombre de coût qu’il a fallu faire avant de trouver la sortie :</w:t>
+      </w:r>
+    </w:p>
+    <w:tbl>
+      <w:tblPr>
+        <w:tblW w:w="0" w:type="auto"/>
+        <w:tblCellSpacing w:w="0" w:type="dxa"/>
+        <w:tblCellMar>
+          <w:left w:w="0" w:type="dxa"/>
+          <w:right w:w="0" w:type="dxa"/>
+        </w:tblCellMar>
+        <w:tblLook w:val="04A0"/>
+      </w:tblPr>
+      <w:tblGrid>
+        <w:gridCol w:w="1023"/>
+        <w:gridCol w:w="1649"/>
+        <w:gridCol w:w="1649"/>
+        <w:gridCol w:w="498"/>
+      </w:tblGrid>
+      <w:tr>
+        <w:trPr>
+          <w:trHeight w:val="233"/>
+          <w:tblCellSpacing w:w="0" w:type="dxa"/>
+        </w:trPr>
+        <w:tc>
+          <w:tcPr>
+            <w:tcW w:w="0" w:type="auto"/>
+            <w:tcBorders>
+              <w:top w:val="single" w:sz="6" w:space="0" w:color="CCCCCC"/>
+              <w:left w:val="single" w:sz="6" w:space="0" w:color="CCCCCC"/>
+              <w:bottom w:val="single" w:sz="6" w:space="0" w:color="CCCCCC"/>
+              <w:right w:val="single" w:sz="6" w:space="0" w:color="CCCCCC"/>
+            </w:tcBorders>
+            <w:tcMar>
+              <w:top w:w="0" w:type="dxa"/>
+              <w:left w:w="41" w:type="dxa"/>
+              <w:bottom w:w="0" w:type="dxa"/>
+              <w:right w:w="41" w:type="dxa"/>
+            </w:tcMar>
+            <w:vAlign w:val="bottom"/>
+            <w:hideMark/>
+          </w:tcPr>
+          <w:p>
+            <w:pPr>
+              <w:spacing w:after="0" w:line="240" w:lineRule="auto"/>
+              <w:rPr>
+                <w:rFonts w:ascii="Arial" w:eastAsia="Times New Roman" w:hAnsi="Arial" w:cs="Arial"/>
+                <w:sz w:val="18"/>
+                <w:szCs w:val="18"/>
+                <w:lang w:eastAsia="fr-FR"/>
+              </w:rPr>
+            </w:pPr>
+          </w:p>
+        </w:tc>
+        <w:tc>
+          <w:tcPr>
+            <w:tcW w:w="0" w:type="auto"/>
+            <w:tcBorders>
+              <w:top w:val="single" w:sz="6" w:space="0" w:color="CCCCCC"/>
+              <w:bottom w:val="single" w:sz="6" w:space="0" w:color="CCCCCC"/>
+              <w:right w:val="single" w:sz="6" w:space="0" w:color="CCCCCC"/>
+            </w:tcBorders>
+            <w:tcMar>
+              <w:top w:w="0" w:type="dxa"/>
+              <w:left w:w="41" w:type="dxa"/>
+              <w:bottom w:w="0" w:type="dxa"/>
+              <w:right w:w="41" w:type="dxa"/>
+            </w:tcMar>
+            <w:vAlign w:val="bottom"/>
+            <w:hideMark/>
+          </w:tcPr>
+          <w:p>
+            <w:pPr>
+              <w:spacing w:after="0" w:line="240" w:lineRule="auto"/>
+              <w:rPr>
+                <w:rFonts w:ascii="Arial" w:eastAsia="Times New Roman" w:hAnsi="Arial" w:cs="Arial"/>
+                <w:color w:val="000000"/>
+                <w:sz w:val="18"/>
+                <w:szCs w:val="18"/>
+                <w:lang w:eastAsia="fr-FR"/>
+              </w:rPr>
+            </w:pPr>
+            <w:r>
+              <w:rPr>
+                <w:rFonts w:ascii="Arial" w:eastAsia="Times New Roman" w:hAnsi="Arial" w:cs="Arial"/>
+                <w:color w:val="000000"/>
+                <w:sz w:val="18"/>
+                <w:szCs w:val="18"/>
+                <w:lang w:eastAsia="fr-FR"/>
+              </w:rPr>
+              <w:t>Uniforme</w:t>
+            </w:r>
+          </w:p>
+        </w:tc>
+        <w:tc>
+          <w:tcPr>
+            <w:tcW w:w="0" w:type="auto"/>
+            <w:tcBorders>
+              <w:top w:val="single" w:sz="6" w:space="0" w:color="CCCCCC"/>
+              <w:bottom w:val="single" w:sz="6" w:space="0" w:color="CCCCCC"/>
+              <w:right w:val="single" w:sz="6" w:space="0" w:color="CCCCCC"/>
+            </w:tcBorders>
+            <w:tcMar>
+              <w:top w:w="0" w:type="dxa"/>
+              <w:left w:w="41" w:type="dxa"/>
+              <w:bottom w:w="0" w:type="dxa"/>
+              <w:right w:w="41" w:type="dxa"/>
+            </w:tcMar>
+            <w:vAlign w:val="bottom"/>
+            <w:hideMark/>
+          </w:tcPr>
+          <w:p>
+            <w:pPr>
+              <w:spacing w:after="0" w:line="240" w:lineRule="auto"/>
+              <w:rPr>
+                <w:rFonts w:ascii="Arial" w:eastAsia="Times New Roman" w:hAnsi="Arial" w:cs="Arial"/>
+                <w:color w:val="000000"/>
+                <w:sz w:val="18"/>
+                <w:szCs w:val="18"/>
+                <w:lang w:eastAsia="fr-FR"/>
+              </w:rPr>
+            </w:pPr>
+            <w:r>
+              <w:rPr>
+                <w:rFonts w:ascii="Arial" w:eastAsia="Times New Roman" w:hAnsi="Arial" w:cs="Arial"/>
+                <w:color w:val="000000"/>
+                <w:sz w:val="18"/>
+                <w:szCs w:val="18"/>
+                <w:lang w:eastAsia="fr-FR"/>
+              </w:rPr>
+              <w:t>Meilleur</w:t>
+            </w:r>
+          </w:p>
+        </w:tc>
+        <w:tc>
+          <w:tcPr>
+            <w:tcW w:w="0" w:type="auto"/>
+            <w:tcBorders>
+              <w:top w:val="single" w:sz="6" w:space="0" w:color="CCCCCC"/>
+              <w:bottom w:val="single" w:sz="6" w:space="0" w:color="CCCCCC"/>
+              <w:right w:val="single" w:sz="6" w:space="0" w:color="CCCCCC"/>
+            </w:tcBorders>
+            <w:tcMar>
+              <w:top w:w="0" w:type="dxa"/>
+              <w:left w:w="41" w:type="dxa"/>
+              <w:bottom w:w="0" w:type="dxa"/>
+              <w:right w:w="41" w:type="dxa"/>
+            </w:tcMar>
+            <w:vAlign w:val="bottom"/>
+            <w:hideMark/>
+          </w:tcPr>
+          <w:p>
+            <w:pPr>
+              <w:spacing w:after="0" w:line="240" w:lineRule="auto"/>
+              <w:rPr>
+                <w:rFonts w:ascii="Arial" w:eastAsia="Times New Roman" w:hAnsi="Arial" w:cs="Arial"/>
+                <w:color w:val="000000"/>
+                <w:sz w:val="18"/>
+                <w:szCs w:val="18"/>
+                <w:lang w:eastAsia="fr-FR"/>
+              </w:rPr>
+            </w:pPr>
+            <w:r>
+              <w:rPr>
+                <w:rFonts w:ascii="Arial" w:eastAsia="Times New Roman" w:hAnsi="Arial" w:cs="Arial"/>
+                <w:color w:val="000000"/>
+                <w:sz w:val="18"/>
+                <w:szCs w:val="18"/>
+                <w:lang w:eastAsia="fr-FR"/>
+              </w:rPr>
+              <w:t>A*</w:t>
+            </w:r>
+          </w:p>
+        </w:tc>
+      </w:tr>
+      <w:tr>
+        <w:trPr>
+          <w:trHeight w:val="233"/>
+          <w:tblCellSpacing w:w="0" w:type="dxa"/>
+        </w:trPr>
+        <w:tc>
+          <w:tcPr>
+            <w:tcW w:w="0" w:type="auto"/>
+            <w:tcBorders>
+              <w:left w:val="single" w:sz="6" w:space="0" w:color="CCCCCC"/>
+              <w:bottom w:val="single" w:sz="6" w:space="0" w:color="CCCCCC"/>
+              <w:right w:val="single" w:sz="6" w:space="0" w:color="CCCCCC"/>
+            </w:tcBorders>
+            <w:tcMar>
+              <w:top w:w="0" w:type="dxa"/>
+              <w:left w:w="41" w:type="dxa"/>
+              <w:bottom w:w="0" w:type="dxa"/>
+              <w:right w:w="41" w:type="dxa"/>
+            </w:tcMar>
+            <w:vAlign w:val="bottom"/>
+            <w:hideMark/>
+          </w:tcPr>
+          <w:p>
+            <w:pPr>
+              <w:spacing w:after="0" w:line="240" w:lineRule="auto"/>
+              <w:rPr>
+                <w:rFonts w:ascii="Arial" w:eastAsia="Times New Roman" w:hAnsi="Arial" w:cs="Arial"/>
+                <w:color w:val="000000"/>
+                <w:sz w:val="18"/>
+                <w:szCs w:val="18"/>
+                <w:lang w:eastAsia="fr-FR"/>
+              </w:rPr>
+            </w:pPr>
+            <w:proofErr w:type="spellStart"/>
+            <w:r>
+              <w:rPr>
+                <w:rFonts w:ascii="Arial" w:eastAsia="Times New Roman" w:hAnsi="Arial" w:cs="Arial"/>
+                <w:color w:val="000000"/>
+                <w:sz w:val="18"/>
+                <w:szCs w:val="18"/>
+                <w:lang w:eastAsia="fr-FR"/>
+              </w:rPr>
+              <w:t>Lab</w:t>
+            </w:r>
+            <w:proofErr w:type="spellEnd"/>
+            <w:r>
+              <w:rPr>
+                <w:rFonts w:ascii="Arial" w:eastAsia="Times New Roman" w:hAnsi="Arial" w:cs="Arial"/>
+                <w:color w:val="000000"/>
+                <w:sz w:val="18"/>
+                <w:szCs w:val="18"/>
+                <w:lang w:eastAsia="fr-FR"/>
+              </w:rPr>
+              <w:t xml:space="preserve"> 1</w:t>
+            </w:r>
+          </w:p>
+        </w:tc>
+        <w:tc>
+          <w:tcPr>
+            <w:tcW w:w="0" w:type="auto"/>
+            <w:tcBorders>
+              <w:bottom w:val="single" w:sz="6" w:space="0" w:color="CCCCCC"/>
+              <w:right w:val="single" w:sz="6" w:space="0" w:color="CCCCCC"/>
+            </w:tcBorders>
+            <w:tcMar>
+              <w:top w:w="0" w:type="dxa"/>
+              <w:left w:w="41" w:type="dxa"/>
+              <w:bottom w:w="0" w:type="dxa"/>
+              <w:right w:w="41" w:type="dxa"/>
+            </w:tcMar>
+            <w:vAlign w:val="bottom"/>
+            <w:hideMark/>
+          </w:tcPr>
+          <w:p>
+            <w:pPr>
+              <w:spacing w:after="0" w:line="240" w:lineRule="auto"/>
+              <w:jc w:val="right"/>
+              <w:rPr>
+                <w:rFonts w:ascii="Arial" w:eastAsia="Times New Roman" w:hAnsi="Arial" w:cs="Arial"/>
+                <w:color w:val="000000"/>
+                <w:sz w:val="18"/>
+                <w:szCs w:val="18"/>
+                <w:lang w:eastAsia="fr-FR"/>
+              </w:rPr>
+            </w:pPr>
+            <w:r>
+              <w:rPr>
+                <w:rFonts w:ascii="Arial" w:eastAsia="Times New Roman" w:hAnsi="Arial" w:cs="Arial"/>
+                <w:color w:val="000000"/>
+                <w:sz w:val="18"/>
+                <w:szCs w:val="18"/>
+                <w:lang w:eastAsia="fr-FR"/>
+              </w:rPr>
+              <w:t>859</w:t>
+            </w:r>
+          </w:p>
+        </w:tc>
+        <w:tc>
+          <w:tcPr>
+            <w:tcW w:w="0" w:type="auto"/>
+            <w:tcBorders>
+              <w:bottom w:val="single" w:sz="6" w:space="0" w:color="CCCCCC"/>
+              <w:right w:val="single" w:sz="6" w:space="0" w:color="CCCCCC"/>
+            </w:tcBorders>
+            <w:tcMar>
+              <w:top w:w="0" w:type="dxa"/>
+              <w:left w:w="41" w:type="dxa"/>
+              <w:bottom w:w="0" w:type="dxa"/>
+              <w:right w:w="41" w:type="dxa"/>
+            </w:tcMar>
+            <w:vAlign w:val="bottom"/>
+            <w:hideMark/>
+          </w:tcPr>
+          <w:p>
+            <w:pPr>
+              <w:spacing w:after="0" w:line="240" w:lineRule="auto"/>
+              <w:jc w:val="right"/>
+              <w:rPr>
+                <w:rFonts w:ascii="Arial" w:eastAsia="Times New Roman" w:hAnsi="Arial" w:cs="Arial"/>
+                <w:color w:val="000000"/>
+                <w:sz w:val="18"/>
+                <w:szCs w:val="18"/>
+                <w:lang w:eastAsia="fr-FR"/>
+              </w:rPr>
+            </w:pPr>
+            <w:r>
+              <w:rPr>
+                <w:rFonts w:ascii="Arial" w:eastAsia="Times New Roman" w:hAnsi="Arial" w:cs="Arial"/>
+                <w:color w:val="000000"/>
+                <w:sz w:val="18"/>
+                <w:szCs w:val="18"/>
+                <w:lang w:eastAsia="fr-FR"/>
+              </w:rPr>
+              <w:t>138</w:t>
+            </w:r>
+          </w:p>
+        </w:tc>
+        <w:tc>
+          <w:tcPr>
+            <w:tcW w:w="0" w:type="auto"/>
+            <w:tcBorders>
+              <w:bottom w:val="single" w:sz="6" w:space="0" w:color="CCCCCC"/>
+              <w:right w:val="single" w:sz="6" w:space="0" w:color="CCCCCC"/>
+            </w:tcBorders>
+            <w:tcMar>
+              <w:top w:w="0" w:type="dxa"/>
+              <w:left w:w="41" w:type="dxa"/>
+              <w:bottom w:w="0" w:type="dxa"/>
+              <w:right w:w="41" w:type="dxa"/>
+            </w:tcMar>
+            <w:vAlign w:val="bottom"/>
+            <w:hideMark/>
+          </w:tcPr>
+          <w:p>
+            <w:pPr>
+              <w:spacing w:after="0" w:line="240" w:lineRule="auto"/>
+              <w:jc w:val="right"/>
+              <w:rPr>
+                <w:rFonts w:ascii="Arial" w:eastAsia="Times New Roman" w:hAnsi="Arial" w:cs="Arial"/>
+                <w:color w:val="000000"/>
+                <w:sz w:val="18"/>
+                <w:szCs w:val="18"/>
+                <w:lang w:eastAsia="fr-FR"/>
+              </w:rPr>
+            </w:pPr>
+            <w:r>
+              <w:rPr>
+                <w:rFonts w:ascii="Arial" w:eastAsia="Times New Roman" w:hAnsi="Arial" w:cs="Arial"/>
+                <w:color w:val="000000"/>
+                <w:sz w:val="18"/>
+                <w:szCs w:val="18"/>
+                <w:lang w:eastAsia="fr-FR"/>
+              </w:rPr>
+              <w:t>278</w:t>
+            </w:r>
+          </w:p>
+        </w:tc>
+      </w:tr>
+      <w:tr>
+        <w:trPr>
+          <w:trHeight w:val="233"/>
+          <w:tblCellSpacing w:w="0" w:type="dxa"/>
+        </w:trPr>
+        <w:tc>
+          <w:tcPr>
+            <w:tcW w:w="0" w:type="auto"/>
+            <w:tcBorders>
+              <w:left w:val="single" w:sz="6" w:space="0" w:color="CCCCCC"/>
+              <w:bottom w:val="single" w:sz="6" w:space="0" w:color="CCCCCC"/>
+              <w:right w:val="single" w:sz="6" w:space="0" w:color="CCCCCC"/>
+            </w:tcBorders>
+            <w:tcMar>
+              <w:top w:w="0" w:type="dxa"/>
+              <w:left w:w="41" w:type="dxa"/>
+              <w:bottom w:w="0" w:type="dxa"/>
+              <w:right w:w="41" w:type="dxa"/>
+            </w:tcMar>
+            <w:vAlign w:val="bottom"/>
+            <w:hideMark/>
+          </w:tcPr>
+          <w:p>
+            <w:pPr>
+              <w:spacing w:after="0" w:line="240" w:lineRule="auto"/>
+              <w:rPr>
+                <w:rFonts w:ascii="Arial" w:eastAsia="Times New Roman" w:hAnsi="Arial" w:cs="Arial"/>
+                <w:color w:val="000000"/>
+                <w:sz w:val="18"/>
+                <w:szCs w:val="18"/>
+                <w:lang w:eastAsia="fr-FR"/>
+              </w:rPr>
+            </w:pPr>
+            <w:proofErr w:type="spellStart"/>
+            <w:r>
+              <w:rPr>
+                <w:rFonts w:ascii="Arial" w:eastAsia="Times New Roman" w:hAnsi="Arial" w:cs="Arial"/>
+                <w:color w:val="000000"/>
+                <w:sz w:val="18"/>
+                <w:szCs w:val="18"/>
+                <w:lang w:eastAsia="fr-FR"/>
+              </w:rPr>
+              <w:t>Lab</w:t>
+            </w:r>
+            <w:proofErr w:type="spellEnd"/>
+            <w:r>
+              <w:rPr>
+                <w:rFonts w:ascii="Arial" w:eastAsia="Times New Roman" w:hAnsi="Arial" w:cs="Arial"/>
+                <w:color w:val="000000"/>
+                <w:sz w:val="18"/>
+                <w:szCs w:val="18"/>
+                <w:lang w:eastAsia="fr-FR"/>
+              </w:rPr>
+              <w:t xml:space="preserve"> 2</w:t>
+            </w:r>
+          </w:p>
+        </w:tc>
+        <w:tc>
+          <w:tcPr>
+            <w:tcW w:w="0" w:type="auto"/>
+            <w:tcBorders>
+              <w:bottom w:val="single" w:sz="6" w:space="0" w:color="CCCCCC"/>
+              <w:right w:val="single" w:sz="6" w:space="0" w:color="CCCCCC"/>
+            </w:tcBorders>
+            <w:tcMar>
+              <w:top w:w="0" w:type="dxa"/>
+              <w:left w:w="41" w:type="dxa"/>
+              <w:bottom w:w="0" w:type="dxa"/>
+              <w:right w:w="41" w:type="dxa"/>
+            </w:tcMar>
+            <w:vAlign w:val="bottom"/>
+            <w:hideMark/>
+          </w:tcPr>
+          <w:p>
+            <w:pPr>
+              <w:spacing w:after="0" w:line="240" w:lineRule="auto"/>
+              <w:jc w:val="right"/>
+              <w:rPr>
+                <w:rFonts w:ascii="Arial" w:eastAsia="Times New Roman" w:hAnsi="Arial" w:cs="Arial"/>
+                <w:color w:val="000000"/>
+                <w:sz w:val="18"/>
+                <w:szCs w:val="18"/>
+                <w:lang w:eastAsia="fr-FR"/>
+              </w:rPr>
+            </w:pPr>
+            <w:r>
+              <w:rPr>
+                <w:rFonts w:ascii="Arial" w:eastAsia="Times New Roman" w:hAnsi="Arial" w:cs="Arial"/>
+                <w:color w:val="000000"/>
+                <w:sz w:val="18"/>
+                <w:szCs w:val="18"/>
+                <w:lang w:eastAsia="fr-FR"/>
+              </w:rPr>
+              <w:t>1236</w:t>
+            </w:r>
+          </w:p>
+        </w:tc>
+        <w:tc>
+          <w:tcPr>
+            <w:tcW w:w="0" w:type="auto"/>
+            <w:tcBorders>
+              <w:bottom w:val="single" w:sz="6" w:space="0" w:color="CCCCCC"/>
+              <w:right w:val="single" w:sz="6" w:space="0" w:color="CCCCCC"/>
+            </w:tcBorders>
+            <w:tcMar>
+              <w:top w:w="0" w:type="dxa"/>
+              <w:left w:w="41" w:type="dxa"/>
+              <w:bottom w:w="0" w:type="dxa"/>
+              <w:right w:w="41" w:type="dxa"/>
+            </w:tcMar>
+            <w:vAlign w:val="bottom"/>
+            <w:hideMark/>
+          </w:tcPr>
+          <w:p>
+            <w:pPr>
+              <w:spacing w:after="0" w:line="240" w:lineRule="auto"/>
+              <w:jc w:val="right"/>
+              <w:rPr>
+                <w:rFonts w:ascii="Arial" w:eastAsia="Times New Roman" w:hAnsi="Arial" w:cs="Arial"/>
+                <w:color w:val="000000"/>
+                <w:sz w:val="18"/>
+                <w:szCs w:val="18"/>
+                <w:lang w:eastAsia="fr-FR"/>
+              </w:rPr>
+            </w:pPr>
+            <w:r>
+              <w:rPr>
+                <w:rFonts w:ascii="Arial" w:eastAsia="Times New Roman" w:hAnsi="Arial" w:cs="Arial"/>
+                <w:color w:val="000000"/>
+                <w:sz w:val="18"/>
+                <w:szCs w:val="18"/>
+                <w:lang w:eastAsia="fr-FR"/>
+              </w:rPr>
+              <w:t>221</w:t>
+            </w:r>
+          </w:p>
+        </w:tc>
+        <w:tc>
+          <w:tcPr>
+            <w:tcW w:w="0" w:type="auto"/>
+            <w:tcBorders>
+              <w:bottom w:val="single" w:sz="6" w:space="0" w:color="CCCCCC"/>
+              <w:right w:val="single" w:sz="6" w:space="0" w:color="CCCCCC"/>
+            </w:tcBorders>
+            <w:tcMar>
+              <w:top w:w="0" w:type="dxa"/>
+              <w:left w:w="41" w:type="dxa"/>
+              <w:bottom w:w="0" w:type="dxa"/>
+              <w:right w:w="41" w:type="dxa"/>
+            </w:tcMar>
+            <w:vAlign w:val="bottom"/>
+            <w:hideMark/>
+          </w:tcPr>
+          <w:p>
+            <w:pPr>
+              <w:spacing w:after="0" w:line="240" w:lineRule="auto"/>
+              <w:jc w:val="right"/>
+              <w:rPr>
+                <w:rFonts w:ascii="Arial" w:eastAsia="Times New Roman" w:hAnsi="Arial" w:cs="Arial"/>
+                <w:color w:val="000000"/>
+                <w:sz w:val="18"/>
+                <w:szCs w:val="18"/>
+                <w:lang w:eastAsia="fr-FR"/>
+              </w:rPr>
+            </w:pPr>
+            <w:r>
+              <w:rPr>
+                <w:rFonts w:ascii="Arial" w:eastAsia="Times New Roman" w:hAnsi="Arial" w:cs="Arial"/>
+                <w:color w:val="000000"/>
+                <w:sz w:val="18"/>
+                <w:szCs w:val="18"/>
+                <w:lang w:eastAsia="fr-FR"/>
+              </w:rPr>
+              <w:t>992</w:t>
+            </w:r>
+          </w:p>
+        </w:tc>
+      </w:tr>
+      <w:tr>
+        <w:trPr>
+          <w:trHeight w:val="233"/>
+          <w:tblCellSpacing w:w="0" w:type="dxa"/>
+        </w:trPr>
+        <w:tc>
+          <w:tcPr>
+            <w:tcW w:w="0" w:type="auto"/>
+            <w:tcBorders>
+              <w:left w:val="single" w:sz="6" w:space="0" w:color="CCCCCC"/>
+              <w:bottom w:val="single" w:sz="6" w:space="0" w:color="CCCCCC"/>
+              <w:right w:val="single" w:sz="6" w:space="0" w:color="CCCCCC"/>
+            </w:tcBorders>
+            <w:tcMar>
+              <w:top w:w="0" w:type="dxa"/>
+              <w:left w:w="41" w:type="dxa"/>
+              <w:bottom w:w="0" w:type="dxa"/>
+              <w:right w:w="41" w:type="dxa"/>
+            </w:tcMar>
+            <w:vAlign w:val="bottom"/>
+            <w:hideMark/>
+          </w:tcPr>
+          <w:p>
+            <w:pPr>
+              <w:spacing w:after="0" w:line="240" w:lineRule="auto"/>
+              <w:rPr>
+                <w:rFonts w:ascii="Arial" w:eastAsia="Times New Roman" w:hAnsi="Arial" w:cs="Arial"/>
+                <w:color w:val="000000"/>
+                <w:sz w:val="18"/>
+                <w:szCs w:val="18"/>
+                <w:lang w:eastAsia="fr-FR"/>
+              </w:rPr>
+            </w:pPr>
+            <w:proofErr w:type="spellStart"/>
+            <w:r>
+              <w:rPr>
+                <w:rFonts w:ascii="Arial" w:eastAsia="Times New Roman" w:hAnsi="Arial" w:cs="Arial"/>
+                <w:color w:val="000000"/>
+                <w:sz w:val="18"/>
+                <w:szCs w:val="18"/>
+                <w:lang w:eastAsia="fr-FR"/>
+              </w:rPr>
+              <w:t>Lab</w:t>
+            </w:r>
+            <w:proofErr w:type="spellEnd"/>
+            <w:r>
+              <w:rPr>
+                <w:rFonts w:ascii="Arial" w:eastAsia="Times New Roman" w:hAnsi="Arial" w:cs="Arial"/>
+                <w:color w:val="000000"/>
+                <w:sz w:val="18"/>
+                <w:szCs w:val="18"/>
+                <w:lang w:eastAsia="fr-FR"/>
+              </w:rPr>
+              <w:t xml:space="preserve"> 3</w:t>
+            </w:r>
+          </w:p>
+        </w:tc>
+        <w:tc>
+          <w:tcPr>
+            <w:tcW w:w="0" w:type="auto"/>
+            <w:tcBorders>
+              <w:bottom w:val="single" w:sz="6" w:space="0" w:color="CCCCCC"/>
+              <w:right w:val="single" w:sz="6" w:space="0" w:color="CCCCCC"/>
+            </w:tcBorders>
+            <w:tcMar>
+              <w:top w:w="0" w:type="dxa"/>
+              <w:left w:w="41" w:type="dxa"/>
+              <w:bottom w:w="0" w:type="dxa"/>
+              <w:right w:w="41" w:type="dxa"/>
+            </w:tcMar>
+            <w:vAlign w:val="bottom"/>
+            <w:hideMark/>
+          </w:tcPr>
+          <w:p>
+            <w:pPr>
+              <w:spacing w:after="0" w:line="240" w:lineRule="auto"/>
+              <w:jc w:val="right"/>
+              <w:rPr>
+                <w:rFonts w:ascii="Arial" w:eastAsia="Times New Roman" w:hAnsi="Arial" w:cs="Arial"/>
+                <w:color w:val="000000"/>
+                <w:sz w:val="18"/>
+                <w:szCs w:val="18"/>
+                <w:lang w:eastAsia="fr-FR"/>
+              </w:rPr>
+            </w:pPr>
+            <w:r>
+              <w:rPr>
+                <w:rFonts w:ascii="Arial" w:eastAsia="Times New Roman" w:hAnsi="Arial" w:cs="Arial"/>
+                <w:color w:val="000000"/>
+                <w:sz w:val="18"/>
+                <w:szCs w:val="18"/>
+                <w:lang w:eastAsia="fr-FR"/>
+              </w:rPr>
+              <w:t>1252</w:t>
+            </w:r>
+          </w:p>
+        </w:tc>
+        <w:tc>
+          <w:tcPr>
+            <w:tcW w:w="0" w:type="auto"/>
+            <w:tcBorders>
+              <w:bottom w:val="single" w:sz="6" w:space="0" w:color="CCCCCC"/>
+              <w:right w:val="single" w:sz="6" w:space="0" w:color="CCCCCC"/>
+            </w:tcBorders>
+            <w:tcMar>
+              <w:top w:w="0" w:type="dxa"/>
+              <w:left w:w="41" w:type="dxa"/>
+              <w:bottom w:w="0" w:type="dxa"/>
+              <w:right w:w="41" w:type="dxa"/>
+            </w:tcMar>
+            <w:vAlign w:val="bottom"/>
+            <w:hideMark/>
+          </w:tcPr>
+          <w:p>
+            <w:pPr>
+              <w:spacing w:after="0" w:line="240" w:lineRule="auto"/>
+              <w:jc w:val="right"/>
+              <w:rPr>
+                <w:rFonts w:ascii="Arial" w:eastAsia="Times New Roman" w:hAnsi="Arial" w:cs="Arial"/>
+                <w:color w:val="000000"/>
+                <w:sz w:val="18"/>
+                <w:szCs w:val="18"/>
+                <w:lang w:eastAsia="fr-FR"/>
+              </w:rPr>
+            </w:pPr>
+            <w:r>
+              <w:rPr>
+                <w:rFonts w:ascii="Arial" w:eastAsia="Times New Roman" w:hAnsi="Arial" w:cs="Arial"/>
+                <w:color w:val="000000"/>
+                <w:sz w:val="18"/>
+                <w:szCs w:val="18"/>
+                <w:lang w:eastAsia="fr-FR"/>
+              </w:rPr>
+              <w:t>122</w:t>
+            </w:r>
+          </w:p>
+        </w:tc>
+        <w:tc>
+          <w:tcPr>
+            <w:tcW w:w="0" w:type="auto"/>
+            <w:tcBorders>
+              <w:bottom w:val="single" w:sz="6" w:space="0" w:color="CCCCCC"/>
+              <w:right w:val="single" w:sz="6" w:space="0" w:color="CCCCCC"/>
+            </w:tcBorders>
+            <w:tcMar>
+              <w:top w:w="0" w:type="dxa"/>
+              <w:left w:w="41" w:type="dxa"/>
+              <w:bottom w:w="0" w:type="dxa"/>
+              <w:right w:w="41" w:type="dxa"/>
+            </w:tcMar>
+            <w:vAlign w:val="bottom"/>
+            <w:hideMark/>
+          </w:tcPr>
+          <w:p>
+            <w:pPr>
+              <w:spacing w:after="0" w:line="240" w:lineRule="auto"/>
+              <w:jc w:val="right"/>
+              <w:rPr>
+                <w:rFonts w:ascii="Arial" w:eastAsia="Times New Roman" w:hAnsi="Arial" w:cs="Arial"/>
+                <w:color w:val="000000"/>
+                <w:sz w:val="18"/>
+                <w:szCs w:val="18"/>
+                <w:lang w:eastAsia="fr-FR"/>
+              </w:rPr>
+            </w:pPr>
+            <w:r>
+              <w:rPr>
+                <w:rFonts w:ascii="Arial" w:eastAsia="Times New Roman" w:hAnsi="Arial" w:cs="Arial"/>
+                <w:color w:val="000000"/>
+                <w:sz w:val="18"/>
+                <w:szCs w:val="18"/>
+                <w:lang w:eastAsia="fr-FR"/>
+              </w:rPr>
+              <w:t>416</w:t>
+            </w:r>
+          </w:p>
+        </w:tc>
+      </w:tr>
+      <w:tr>
+        <w:trPr>
+          <w:trHeight w:val="233"/>
+          <w:tblCellSpacing w:w="0" w:type="dxa"/>
+        </w:trPr>
+        <w:tc>
+          <w:tcPr>
+            <w:tcW w:w="0" w:type="auto"/>
+            <w:tcBorders>
+              <w:left w:val="single" w:sz="6" w:space="0" w:color="CCCCCC"/>
+              <w:bottom w:val="single" w:sz="6" w:space="0" w:color="CCCCCC"/>
+              <w:right w:val="single" w:sz="6" w:space="0" w:color="CCCCCC"/>
+            </w:tcBorders>
+            <w:tcMar>
+              <w:top w:w="0" w:type="dxa"/>
+              <w:left w:w="41" w:type="dxa"/>
+              <w:bottom w:w="0" w:type="dxa"/>
+              <w:right w:w="41" w:type="dxa"/>
+            </w:tcMar>
+            <w:vAlign w:val="bottom"/>
+            <w:hideMark/>
+          </w:tcPr>
+          <w:p>
+            <w:pPr>
+              <w:spacing w:after="0" w:line="240" w:lineRule="auto"/>
+              <w:rPr>
+                <w:rFonts w:ascii="Arial" w:eastAsia="Times New Roman" w:hAnsi="Arial" w:cs="Arial"/>
+                <w:color w:val="000000"/>
+                <w:sz w:val="18"/>
+                <w:szCs w:val="18"/>
+                <w:lang w:eastAsia="fr-FR"/>
+              </w:rPr>
+            </w:pPr>
+            <w:proofErr w:type="spellStart"/>
+            <w:r>
+              <w:rPr>
+                <w:rFonts w:ascii="Arial" w:eastAsia="Times New Roman" w:hAnsi="Arial" w:cs="Arial"/>
+                <w:color w:val="000000"/>
+                <w:sz w:val="18"/>
+                <w:szCs w:val="18"/>
+                <w:lang w:eastAsia="fr-FR"/>
+              </w:rPr>
+              <w:t>Lab</w:t>
+            </w:r>
+            <w:proofErr w:type="spellEnd"/>
+            <w:r>
+              <w:rPr>
+                <w:rFonts w:ascii="Arial" w:eastAsia="Times New Roman" w:hAnsi="Arial" w:cs="Arial"/>
+                <w:color w:val="000000"/>
+                <w:sz w:val="18"/>
+                <w:szCs w:val="18"/>
+                <w:lang w:eastAsia="fr-FR"/>
+              </w:rPr>
+              <w:t xml:space="preserve"> 4</w:t>
+            </w:r>
+          </w:p>
+        </w:tc>
+        <w:tc>
+          <w:tcPr>
+            <w:tcW w:w="0" w:type="auto"/>
+            <w:tcBorders>
+              <w:bottom w:val="single" w:sz="6" w:space="0" w:color="CCCCCC"/>
+              <w:right w:val="single" w:sz="6" w:space="0" w:color="CCCCCC"/>
+            </w:tcBorders>
+            <w:tcMar>
+              <w:top w:w="0" w:type="dxa"/>
+              <w:left w:w="41" w:type="dxa"/>
+              <w:bottom w:w="0" w:type="dxa"/>
+              <w:right w:w="41" w:type="dxa"/>
+            </w:tcMar>
+            <w:vAlign w:val="bottom"/>
+            <w:hideMark/>
+          </w:tcPr>
+          <w:p>
+            <w:pPr>
+              <w:spacing w:after="0" w:line="240" w:lineRule="auto"/>
+              <w:jc w:val="right"/>
+              <w:rPr>
+                <w:rFonts w:ascii="Arial" w:eastAsia="Times New Roman" w:hAnsi="Arial" w:cs="Arial"/>
+                <w:color w:val="000000"/>
+                <w:sz w:val="18"/>
+                <w:szCs w:val="18"/>
+                <w:lang w:eastAsia="fr-FR"/>
+              </w:rPr>
+            </w:pPr>
+            <w:r>
+              <w:rPr>
+                <w:rFonts w:ascii="Arial" w:eastAsia="Times New Roman" w:hAnsi="Arial" w:cs="Arial"/>
+                <w:color w:val="000000"/>
+                <w:sz w:val="18"/>
+                <w:szCs w:val="18"/>
+                <w:lang w:eastAsia="fr-FR"/>
+              </w:rPr>
+              <w:t>1269</w:t>
+            </w:r>
+          </w:p>
+        </w:tc>
+        <w:tc>
+          <w:tcPr>
+            <w:tcW w:w="0" w:type="auto"/>
+            <w:tcBorders>
+              <w:bottom w:val="single" w:sz="6" w:space="0" w:color="CCCCCC"/>
+              <w:right w:val="single" w:sz="6" w:space="0" w:color="CCCCCC"/>
+            </w:tcBorders>
+            <w:tcMar>
+              <w:top w:w="0" w:type="dxa"/>
+              <w:left w:w="41" w:type="dxa"/>
+              <w:bottom w:w="0" w:type="dxa"/>
+              <w:right w:w="41" w:type="dxa"/>
+            </w:tcMar>
+            <w:vAlign w:val="bottom"/>
+            <w:hideMark/>
+          </w:tcPr>
+          <w:p>
+            <w:pPr>
+              <w:spacing w:after="0" w:line="240" w:lineRule="auto"/>
+              <w:jc w:val="right"/>
+              <w:rPr>
+                <w:rFonts w:ascii="Arial" w:eastAsia="Times New Roman" w:hAnsi="Arial" w:cs="Arial"/>
+                <w:color w:val="000000"/>
+                <w:sz w:val="18"/>
+                <w:szCs w:val="18"/>
+                <w:lang w:eastAsia="fr-FR"/>
+              </w:rPr>
+            </w:pPr>
+            <w:r>
+              <w:rPr>
+                <w:rFonts w:ascii="Arial" w:eastAsia="Times New Roman" w:hAnsi="Arial" w:cs="Arial"/>
+                <w:color w:val="000000"/>
+                <w:sz w:val="18"/>
+                <w:szCs w:val="18"/>
+                <w:lang w:eastAsia="fr-FR"/>
+              </w:rPr>
+              <w:t>251</w:t>
+            </w:r>
+          </w:p>
+        </w:tc>
+        <w:tc>
+          <w:tcPr>
+            <w:tcW w:w="0" w:type="auto"/>
+            <w:tcBorders>
+              <w:bottom w:val="single" w:sz="6" w:space="0" w:color="CCCCCC"/>
+              <w:right w:val="single" w:sz="6" w:space="0" w:color="CCCCCC"/>
+            </w:tcBorders>
+            <w:tcMar>
+              <w:top w:w="0" w:type="dxa"/>
+              <w:left w:w="41" w:type="dxa"/>
+              <w:bottom w:w="0" w:type="dxa"/>
+              <w:right w:w="41" w:type="dxa"/>
+            </w:tcMar>
+            <w:vAlign w:val="bottom"/>
+            <w:hideMark/>
+          </w:tcPr>
+          <w:p>
+            <w:pPr>
+              <w:spacing w:after="0" w:line="240" w:lineRule="auto"/>
+              <w:jc w:val="right"/>
+              <w:rPr>
+                <w:rFonts w:ascii="Arial" w:eastAsia="Times New Roman" w:hAnsi="Arial" w:cs="Arial"/>
+                <w:color w:val="000000"/>
+                <w:sz w:val="18"/>
+                <w:szCs w:val="18"/>
+                <w:lang w:eastAsia="fr-FR"/>
+              </w:rPr>
+            </w:pPr>
+            <w:r>
+              <w:rPr>
+                <w:rFonts w:ascii="Arial" w:eastAsia="Times New Roman" w:hAnsi="Arial" w:cs="Arial"/>
+                <w:color w:val="000000"/>
+                <w:sz w:val="18"/>
+                <w:szCs w:val="18"/>
+                <w:lang w:eastAsia="fr-FR"/>
+              </w:rPr>
+              <w:t>593</w:t>
+            </w:r>
+          </w:p>
+        </w:tc>
+      </w:tr>
+      <w:tr>
+        <w:trPr>
+          <w:trHeight w:val="233"/>
+          <w:tblCellSpacing w:w="0" w:type="dxa"/>
+        </w:trPr>
+        <w:tc>
+          <w:tcPr>
+            <w:tcW w:w="0" w:type="auto"/>
+            <w:tcBorders>
+              <w:left w:val="single" w:sz="6" w:space="0" w:color="CCCCCC"/>
+              <w:bottom w:val="single" w:sz="6" w:space="0" w:color="CCCCCC"/>
+              <w:right w:val="single" w:sz="6" w:space="0" w:color="CCCCCC"/>
+            </w:tcBorders>
+            <w:tcMar>
+              <w:top w:w="0" w:type="dxa"/>
+              <w:left w:w="41" w:type="dxa"/>
+              <w:bottom w:w="0" w:type="dxa"/>
+              <w:right w:w="41" w:type="dxa"/>
+            </w:tcMar>
+            <w:vAlign w:val="bottom"/>
+            <w:hideMark/>
+          </w:tcPr>
+          <w:p>
+            <w:pPr>
+              <w:spacing w:after="0" w:line="240" w:lineRule="auto"/>
+              <w:rPr>
+                <w:rFonts w:ascii="Arial" w:eastAsia="Times New Roman" w:hAnsi="Arial" w:cs="Arial"/>
+                <w:color w:val="000000"/>
+                <w:sz w:val="18"/>
+                <w:szCs w:val="18"/>
+                <w:lang w:eastAsia="fr-FR"/>
+              </w:rPr>
+            </w:pPr>
+            <w:proofErr w:type="spellStart"/>
+            <w:r>
+              <w:rPr>
+                <w:rFonts w:ascii="Arial" w:eastAsia="Times New Roman" w:hAnsi="Arial" w:cs="Arial"/>
+                <w:color w:val="000000"/>
+                <w:sz w:val="18"/>
+                <w:szCs w:val="18"/>
+                <w:lang w:eastAsia="fr-FR"/>
+              </w:rPr>
+              <w:t>Lab</w:t>
+            </w:r>
+            <w:proofErr w:type="spellEnd"/>
+            <w:r>
+              <w:rPr>
+                <w:rFonts w:ascii="Arial" w:eastAsia="Times New Roman" w:hAnsi="Arial" w:cs="Arial"/>
+                <w:color w:val="000000"/>
+                <w:sz w:val="18"/>
+                <w:szCs w:val="18"/>
+                <w:lang w:eastAsia="fr-FR"/>
+              </w:rPr>
+              <w:t xml:space="preserve"> 5</w:t>
+            </w:r>
+          </w:p>
+        </w:tc>
+        <w:tc>
+          <w:tcPr>
+            <w:tcW w:w="0" w:type="auto"/>
+            <w:tcBorders>
+              <w:bottom w:val="single" w:sz="6" w:space="0" w:color="CCCCCC"/>
+              <w:right w:val="single" w:sz="6" w:space="0" w:color="CCCCCC"/>
+            </w:tcBorders>
+            <w:tcMar>
+              <w:top w:w="0" w:type="dxa"/>
+              <w:left w:w="41" w:type="dxa"/>
+              <w:bottom w:w="0" w:type="dxa"/>
+              <w:right w:w="41" w:type="dxa"/>
+            </w:tcMar>
+            <w:vAlign w:val="bottom"/>
+            <w:hideMark/>
+          </w:tcPr>
+          <w:p>
+            <w:pPr>
+              <w:spacing w:after="0" w:line="240" w:lineRule="auto"/>
+              <w:jc w:val="right"/>
+              <w:rPr>
+                <w:rFonts w:ascii="Arial" w:eastAsia="Times New Roman" w:hAnsi="Arial" w:cs="Arial"/>
+                <w:color w:val="000000"/>
+                <w:sz w:val="18"/>
+                <w:szCs w:val="18"/>
+                <w:lang w:eastAsia="fr-FR"/>
+              </w:rPr>
+            </w:pPr>
+            <w:r>
+              <w:rPr>
+                <w:rFonts w:ascii="Arial" w:eastAsia="Times New Roman" w:hAnsi="Arial" w:cs="Arial"/>
+                <w:color w:val="000000"/>
+                <w:sz w:val="18"/>
+                <w:szCs w:val="18"/>
+                <w:lang w:eastAsia="fr-FR"/>
+              </w:rPr>
+              <w:t>1344</w:t>
+            </w:r>
+          </w:p>
+        </w:tc>
+        <w:tc>
+          <w:tcPr>
+            <w:tcW w:w="0" w:type="auto"/>
+            <w:tcBorders>
+              <w:bottom w:val="single" w:sz="6" w:space="0" w:color="CCCCCC"/>
+              <w:right w:val="single" w:sz="6" w:space="0" w:color="CCCCCC"/>
+            </w:tcBorders>
+            <w:tcMar>
+              <w:top w:w="0" w:type="dxa"/>
+              <w:left w:w="41" w:type="dxa"/>
+              <w:bottom w:w="0" w:type="dxa"/>
+              <w:right w:w="41" w:type="dxa"/>
+            </w:tcMar>
+            <w:vAlign w:val="bottom"/>
+            <w:hideMark/>
+          </w:tcPr>
+          <w:p>
+            <w:pPr>
+              <w:spacing w:after="0" w:line="240" w:lineRule="auto"/>
+              <w:jc w:val="right"/>
+              <w:rPr>
+                <w:rFonts w:ascii="Arial" w:eastAsia="Times New Roman" w:hAnsi="Arial" w:cs="Arial"/>
+                <w:color w:val="000000"/>
+                <w:sz w:val="18"/>
+                <w:szCs w:val="18"/>
+                <w:lang w:eastAsia="fr-FR"/>
+              </w:rPr>
+            </w:pPr>
+            <w:r>
+              <w:rPr>
+                <w:rFonts w:ascii="Arial" w:eastAsia="Times New Roman" w:hAnsi="Arial" w:cs="Arial"/>
+                <w:color w:val="000000"/>
+                <w:sz w:val="18"/>
+                <w:szCs w:val="18"/>
+                <w:lang w:eastAsia="fr-FR"/>
+              </w:rPr>
+              <w:t>223</w:t>
+            </w:r>
+          </w:p>
+        </w:tc>
+        <w:tc>
+          <w:tcPr>
+            <w:tcW w:w="0" w:type="auto"/>
+            <w:tcBorders>
+              <w:bottom w:val="single" w:sz="6" w:space="0" w:color="CCCCCC"/>
+              <w:right w:val="single" w:sz="6" w:space="0" w:color="CCCCCC"/>
+            </w:tcBorders>
+            <w:tcMar>
+              <w:top w:w="0" w:type="dxa"/>
+              <w:left w:w="41" w:type="dxa"/>
+              <w:bottom w:w="0" w:type="dxa"/>
+              <w:right w:w="41" w:type="dxa"/>
+            </w:tcMar>
+            <w:vAlign w:val="bottom"/>
+            <w:hideMark/>
+          </w:tcPr>
+          <w:p>
+            <w:pPr>
+              <w:spacing w:after="0" w:line="240" w:lineRule="auto"/>
+              <w:jc w:val="right"/>
+              <w:rPr>
+                <w:rFonts w:ascii="Arial" w:eastAsia="Times New Roman" w:hAnsi="Arial" w:cs="Arial"/>
+                <w:color w:val="000000"/>
+                <w:sz w:val="18"/>
+                <w:szCs w:val="18"/>
+                <w:lang w:eastAsia="fr-FR"/>
+              </w:rPr>
+            </w:pPr>
+            <w:r>
+              <w:rPr>
+                <w:rFonts w:ascii="Arial" w:eastAsia="Times New Roman" w:hAnsi="Arial" w:cs="Arial"/>
+                <w:color w:val="000000"/>
+                <w:sz w:val="18"/>
+                <w:szCs w:val="18"/>
+                <w:lang w:eastAsia="fr-FR"/>
+              </w:rPr>
+              <w:t>1017</w:t>
+            </w:r>
+          </w:p>
+        </w:tc>
+      </w:tr>
+      <w:tr>
+        <w:trPr>
+          <w:trHeight w:val="233"/>
+          <w:tblCellSpacing w:w="0" w:type="dxa"/>
+        </w:trPr>
+        <w:tc>
+          <w:tcPr>
+            <w:tcW w:w="0" w:type="auto"/>
+            <w:tcBorders>
+              <w:left w:val="single" w:sz="6" w:space="0" w:color="CCCCCC"/>
+              <w:bottom w:val="single" w:sz="6" w:space="0" w:color="CCCCCC"/>
+              <w:right w:val="single" w:sz="6" w:space="0" w:color="CCCCCC"/>
+            </w:tcBorders>
+            <w:tcMar>
+              <w:top w:w="0" w:type="dxa"/>
+              <w:left w:w="41" w:type="dxa"/>
+              <w:bottom w:w="0" w:type="dxa"/>
+              <w:right w:w="41" w:type="dxa"/>
+            </w:tcMar>
+            <w:vAlign w:val="bottom"/>
+            <w:hideMark/>
+          </w:tcPr>
+          <w:p>
+            <w:pPr>
+              <w:spacing w:after="0" w:line="240" w:lineRule="auto"/>
+              <w:rPr>
+                <w:rFonts w:ascii="Arial" w:eastAsia="Times New Roman" w:hAnsi="Arial" w:cs="Arial"/>
+                <w:color w:val="000000"/>
+                <w:sz w:val="18"/>
+                <w:szCs w:val="18"/>
+                <w:lang w:eastAsia="fr-FR"/>
+              </w:rPr>
+            </w:pPr>
+            <w:proofErr w:type="spellStart"/>
+            <w:r>
+              <w:rPr>
+                <w:rFonts w:ascii="Arial" w:eastAsia="Times New Roman" w:hAnsi="Arial" w:cs="Arial"/>
+                <w:color w:val="000000"/>
+                <w:sz w:val="18"/>
+                <w:szCs w:val="18"/>
+                <w:lang w:eastAsia="fr-FR"/>
+              </w:rPr>
+              <w:t>Lab</w:t>
+            </w:r>
+            <w:proofErr w:type="spellEnd"/>
+            <w:r>
+              <w:rPr>
+                <w:rFonts w:ascii="Arial" w:eastAsia="Times New Roman" w:hAnsi="Arial" w:cs="Arial"/>
+                <w:color w:val="000000"/>
+                <w:sz w:val="18"/>
+                <w:szCs w:val="18"/>
+                <w:lang w:eastAsia="fr-FR"/>
+              </w:rPr>
+              <w:t xml:space="preserve"> 6</w:t>
+            </w:r>
+          </w:p>
+        </w:tc>
+        <w:tc>
+          <w:tcPr>
+            <w:tcW w:w="0" w:type="auto"/>
+            <w:tcBorders>
+              <w:bottom w:val="single" w:sz="6" w:space="0" w:color="CCCCCC"/>
+              <w:right w:val="single" w:sz="6" w:space="0" w:color="CCCCCC"/>
+            </w:tcBorders>
+            <w:tcMar>
+              <w:top w:w="0" w:type="dxa"/>
+              <w:left w:w="41" w:type="dxa"/>
+              <w:bottom w:w="0" w:type="dxa"/>
+              <w:right w:w="41" w:type="dxa"/>
+            </w:tcMar>
+            <w:vAlign w:val="bottom"/>
+            <w:hideMark/>
+          </w:tcPr>
+          <w:p>
+            <w:pPr>
+              <w:spacing w:after="0" w:line="240" w:lineRule="auto"/>
+              <w:jc w:val="right"/>
+              <w:rPr>
+                <w:rFonts w:ascii="Arial" w:eastAsia="Times New Roman" w:hAnsi="Arial" w:cs="Arial"/>
+                <w:color w:val="000000"/>
+                <w:sz w:val="18"/>
+                <w:szCs w:val="18"/>
+                <w:lang w:eastAsia="fr-FR"/>
+              </w:rPr>
+            </w:pPr>
+            <w:r>
+              <w:rPr>
+                <w:rFonts w:ascii="Arial" w:eastAsia="Times New Roman" w:hAnsi="Arial" w:cs="Arial"/>
+                <w:color w:val="000000"/>
+                <w:sz w:val="18"/>
+                <w:szCs w:val="18"/>
+                <w:lang w:eastAsia="fr-FR"/>
+              </w:rPr>
+              <w:t>1320</w:t>
+            </w:r>
+          </w:p>
+        </w:tc>
+        <w:tc>
+          <w:tcPr>
+            <w:tcW w:w="0" w:type="auto"/>
+            <w:tcBorders>
+              <w:bottom w:val="single" w:sz="6" w:space="0" w:color="CCCCCC"/>
+              <w:right w:val="single" w:sz="6" w:space="0" w:color="CCCCCC"/>
+            </w:tcBorders>
+            <w:tcMar>
+              <w:top w:w="0" w:type="dxa"/>
+              <w:left w:w="41" w:type="dxa"/>
+              <w:bottom w:w="0" w:type="dxa"/>
+              <w:right w:w="41" w:type="dxa"/>
+            </w:tcMar>
+            <w:vAlign w:val="bottom"/>
+            <w:hideMark/>
+          </w:tcPr>
+          <w:p>
+            <w:pPr>
+              <w:spacing w:after="0" w:line="240" w:lineRule="auto"/>
+              <w:jc w:val="right"/>
+              <w:rPr>
+                <w:rFonts w:ascii="Arial" w:eastAsia="Times New Roman" w:hAnsi="Arial" w:cs="Arial"/>
+                <w:color w:val="000000"/>
+                <w:sz w:val="18"/>
+                <w:szCs w:val="18"/>
+                <w:lang w:eastAsia="fr-FR"/>
+              </w:rPr>
+            </w:pPr>
+            <w:r>
+              <w:rPr>
+                <w:rFonts w:ascii="Arial" w:eastAsia="Times New Roman" w:hAnsi="Arial" w:cs="Arial"/>
+                <w:color w:val="000000"/>
+                <w:sz w:val="18"/>
+                <w:szCs w:val="18"/>
+                <w:lang w:eastAsia="fr-FR"/>
+              </w:rPr>
+              <w:t>225</w:t>
+            </w:r>
+          </w:p>
+        </w:tc>
+        <w:tc>
+          <w:tcPr>
+            <w:tcW w:w="0" w:type="auto"/>
+            <w:tcBorders>
+              <w:bottom w:val="single" w:sz="6" w:space="0" w:color="CCCCCC"/>
+              <w:right w:val="single" w:sz="6" w:space="0" w:color="CCCCCC"/>
+            </w:tcBorders>
+            <w:tcMar>
+              <w:top w:w="0" w:type="dxa"/>
+              <w:left w:w="41" w:type="dxa"/>
+              <w:bottom w:w="0" w:type="dxa"/>
+              <w:right w:w="41" w:type="dxa"/>
+            </w:tcMar>
+            <w:vAlign w:val="bottom"/>
+            <w:hideMark/>
+          </w:tcPr>
+          <w:p>
+            <w:pPr>
+              <w:spacing w:after="0" w:line="240" w:lineRule="auto"/>
+              <w:jc w:val="right"/>
+              <w:rPr>
+                <w:rFonts w:ascii="Arial" w:eastAsia="Times New Roman" w:hAnsi="Arial" w:cs="Arial"/>
+                <w:color w:val="000000"/>
+                <w:sz w:val="18"/>
+                <w:szCs w:val="18"/>
+                <w:lang w:eastAsia="fr-FR"/>
+              </w:rPr>
+            </w:pPr>
+            <w:r>
+              <w:rPr>
+                <w:rFonts w:ascii="Arial" w:eastAsia="Times New Roman" w:hAnsi="Arial" w:cs="Arial"/>
+                <w:color w:val="000000"/>
+                <w:sz w:val="18"/>
+                <w:szCs w:val="18"/>
+                <w:lang w:eastAsia="fr-FR"/>
+              </w:rPr>
+              <w:t>675</w:t>
+            </w:r>
+          </w:p>
+        </w:tc>
+      </w:tr>
+      <w:tr>
+        <w:trPr>
+          <w:trHeight w:val="233"/>
+          <w:tblCellSpacing w:w="0" w:type="dxa"/>
+        </w:trPr>
+        <w:tc>
+          <w:tcPr>
+            <w:tcW w:w="0" w:type="auto"/>
+            <w:tcBorders>
+              <w:left w:val="single" w:sz="6" w:space="0" w:color="CCCCCC"/>
+              <w:bottom w:val="single" w:sz="6" w:space="0" w:color="CCCCCC"/>
+              <w:right w:val="single" w:sz="6" w:space="0" w:color="CCCCCC"/>
+            </w:tcBorders>
+            <w:tcMar>
+              <w:top w:w="0" w:type="dxa"/>
+              <w:left w:w="41" w:type="dxa"/>
+              <w:bottom w:w="0" w:type="dxa"/>
+              <w:right w:w="41" w:type="dxa"/>
+            </w:tcMar>
+            <w:vAlign w:val="bottom"/>
+            <w:hideMark/>
+          </w:tcPr>
+          <w:p>
+            <w:pPr>
+              <w:spacing w:after="0" w:line="240" w:lineRule="auto"/>
+              <w:rPr>
+                <w:rFonts w:ascii="Arial" w:eastAsia="Times New Roman" w:hAnsi="Arial" w:cs="Arial"/>
+                <w:color w:val="000000"/>
+                <w:sz w:val="18"/>
+                <w:szCs w:val="18"/>
+                <w:lang w:eastAsia="fr-FR"/>
+              </w:rPr>
+            </w:pPr>
+            <w:proofErr w:type="spellStart"/>
+            <w:r>
+              <w:rPr>
+                <w:rFonts w:ascii="Arial" w:eastAsia="Times New Roman" w:hAnsi="Arial" w:cs="Arial"/>
+                <w:color w:val="000000"/>
+                <w:sz w:val="18"/>
+                <w:szCs w:val="18"/>
+                <w:lang w:eastAsia="fr-FR"/>
+              </w:rPr>
+              <w:t>Lab</w:t>
+            </w:r>
+            <w:proofErr w:type="spellEnd"/>
+            <w:r>
+              <w:rPr>
+                <w:rFonts w:ascii="Arial" w:eastAsia="Times New Roman" w:hAnsi="Arial" w:cs="Arial"/>
+                <w:color w:val="000000"/>
+                <w:sz w:val="18"/>
+                <w:szCs w:val="18"/>
+                <w:lang w:eastAsia="fr-FR"/>
+              </w:rPr>
+              <w:t xml:space="preserve"> 7</w:t>
+            </w:r>
+          </w:p>
+        </w:tc>
+        <w:tc>
+          <w:tcPr>
+            <w:tcW w:w="0" w:type="auto"/>
+            <w:tcBorders>
+              <w:bottom w:val="single" w:sz="6" w:space="0" w:color="CCCCCC"/>
+              <w:right w:val="single" w:sz="6" w:space="0" w:color="CCCCCC"/>
+            </w:tcBorders>
+            <w:tcMar>
+              <w:top w:w="0" w:type="dxa"/>
+              <w:left w:w="41" w:type="dxa"/>
+              <w:bottom w:w="0" w:type="dxa"/>
+              <w:right w:w="41" w:type="dxa"/>
+            </w:tcMar>
+            <w:vAlign w:val="bottom"/>
+            <w:hideMark/>
+          </w:tcPr>
+          <w:p>
+            <w:pPr>
+              <w:spacing w:after="0" w:line="240" w:lineRule="auto"/>
+              <w:jc w:val="right"/>
+              <w:rPr>
+                <w:rFonts w:ascii="Arial" w:eastAsia="Times New Roman" w:hAnsi="Arial" w:cs="Arial"/>
+                <w:color w:val="000000"/>
+                <w:sz w:val="18"/>
+                <w:szCs w:val="18"/>
+                <w:lang w:eastAsia="fr-FR"/>
+              </w:rPr>
+            </w:pPr>
+            <w:r>
+              <w:rPr>
+                <w:rFonts w:ascii="Arial" w:eastAsia="Times New Roman" w:hAnsi="Arial" w:cs="Arial"/>
+                <w:color w:val="000000"/>
+                <w:sz w:val="18"/>
+                <w:szCs w:val="18"/>
+                <w:lang w:eastAsia="fr-FR"/>
+              </w:rPr>
+              <w:t>1297</w:t>
+            </w:r>
+          </w:p>
+        </w:tc>
+        <w:tc>
+          <w:tcPr>
+            <w:tcW w:w="0" w:type="auto"/>
+            <w:tcBorders>
+              <w:bottom w:val="single" w:sz="6" w:space="0" w:color="CCCCCC"/>
+              <w:right w:val="single" w:sz="6" w:space="0" w:color="CCCCCC"/>
+            </w:tcBorders>
+            <w:tcMar>
+              <w:top w:w="0" w:type="dxa"/>
+              <w:left w:w="41" w:type="dxa"/>
+              <w:bottom w:w="0" w:type="dxa"/>
+              <w:right w:w="41" w:type="dxa"/>
+            </w:tcMar>
+            <w:vAlign w:val="bottom"/>
+            <w:hideMark/>
+          </w:tcPr>
+          <w:p>
+            <w:pPr>
+              <w:spacing w:after="0" w:line="240" w:lineRule="auto"/>
+              <w:jc w:val="right"/>
+              <w:rPr>
+                <w:rFonts w:ascii="Arial" w:eastAsia="Times New Roman" w:hAnsi="Arial" w:cs="Arial"/>
+                <w:color w:val="000000"/>
+                <w:sz w:val="18"/>
+                <w:szCs w:val="18"/>
+                <w:lang w:eastAsia="fr-FR"/>
+              </w:rPr>
+            </w:pPr>
+            <w:r>
+              <w:rPr>
+                <w:rFonts w:ascii="Arial" w:eastAsia="Times New Roman" w:hAnsi="Arial" w:cs="Arial"/>
+                <w:color w:val="000000"/>
+                <w:sz w:val="18"/>
+                <w:szCs w:val="18"/>
+                <w:lang w:eastAsia="fr-FR"/>
+              </w:rPr>
+              <w:t>292</w:t>
+            </w:r>
+          </w:p>
+        </w:tc>
+        <w:tc>
+          <w:tcPr>
+            <w:tcW w:w="0" w:type="auto"/>
+            <w:tcBorders>
+              <w:bottom w:val="single" w:sz="6" w:space="0" w:color="CCCCCC"/>
+              <w:right w:val="single" w:sz="6" w:space="0" w:color="CCCCCC"/>
+            </w:tcBorders>
+            <w:tcMar>
+              <w:top w:w="0" w:type="dxa"/>
+              <w:left w:w="41" w:type="dxa"/>
+              <w:bottom w:w="0" w:type="dxa"/>
+              <w:right w:w="41" w:type="dxa"/>
+            </w:tcMar>
+            <w:vAlign w:val="bottom"/>
+            <w:hideMark/>
+          </w:tcPr>
+          <w:p>
+            <w:pPr>
+              <w:spacing w:after="0" w:line="240" w:lineRule="auto"/>
+              <w:jc w:val="right"/>
+              <w:rPr>
+                <w:rFonts w:ascii="Arial" w:eastAsia="Times New Roman" w:hAnsi="Arial" w:cs="Arial"/>
+                <w:color w:val="000000"/>
+                <w:sz w:val="18"/>
+                <w:szCs w:val="18"/>
+                <w:lang w:eastAsia="fr-FR"/>
+              </w:rPr>
+            </w:pPr>
+            <w:r>
+              <w:rPr>
+                <w:rFonts w:ascii="Arial" w:eastAsia="Times New Roman" w:hAnsi="Arial" w:cs="Arial"/>
+                <w:color w:val="000000"/>
+                <w:sz w:val="18"/>
+                <w:szCs w:val="18"/>
+                <w:lang w:eastAsia="fr-FR"/>
+              </w:rPr>
+              <w:t>562</w:t>
+            </w:r>
+          </w:p>
+        </w:tc>
+      </w:tr>
+      <w:tr>
+        <w:trPr>
+          <w:trHeight w:val="233"/>
+          <w:tblCellSpacing w:w="0" w:type="dxa"/>
+        </w:trPr>
+        <w:tc>
+          <w:tcPr>
+            <w:tcW w:w="0" w:type="auto"/>
+            <w:tcBorders>
+              <w:left w:val="single" w:sz="6" w:space="0" w:color="CCCCCC"/>
+              <w:bottom w:val="single" w:sz="6" w:space="0" w:color="CCCCCC"/>
+              <w:right w:val="single" w:sz="6" w:space="0" w:color="CCCCCC"/>
+            </w:tcBorders>
+            <w:tcMar>
+              <w:top w:w="0" w:type="dxa"/>
+              <w:left w:w="41" w:type="dxa"/>
+              <w:bottom w:w="0" w:type="dxa"/>
+              <w:right w:w="41" w:type="dxa"/>
+            </w:tcMar>
+            <w:vAlign w:val="bottom"/>
+            <w:hideMark/>
+          </w:tcPr>
+          <w:p>
+            <w:pPr>
+              <w:spacing w:after="0" w:line="240" w:lineRule="auto"/>
+              <w:rPr>
+                <w:rFonts w:ascii="Arial" w:eastAsia="Times New Roman" w:hAnsi="Arial" w:cs="Arial"/>
+                <w:color w:val="000000"/>
+                <w:sz w:val="18"/>
+                <w:szCs w:val="18"/>
+                <w:lang w:eastAsia="fr-FR"/>
+              </w:rPr>
+            </w:pPr>
+            <w:proofErr w:type="spellStart"/>
+            <w:r>
+              <w:rPr>
+                <w:rFonts w:ascii="Arial" w:eastAsia="Times New Roman" w:hAnsi="Arial" w:cs="Arial"/>
+                <w:color w:val="000000"/>
+                <w:sz w:val="18"/>
+                <w:szCs w:val="18"/>
+                <w:lang w:eastAsia="fr-FR"/>
+              </w:rPr>
+              <w:t>Lab</w:t>
+            </w:r>
+            <w:proofErr w:type="spellEnd"/>
+            <w:r>
+              <w:rPr>
+                <w:rFonts w:ascii="Arial" w:eastAsia="Times New Roman" w:hAnsi="Arial" w:cs="Arial"/>
+                <w:color w:val="000000"/>
+                <w:sz w:val="18"/>
+                <w:szCs w:val="18"/>
+                <w:lang w:eastAsia="fr-FR"/>
+              </w:rPr>
+              <w:t xml:space="preserve"> 8</w:t>
+            </w:r>
+          </w:p>
+        </w:tc>
+        <w:tc>
+          <w:tcPr>
+            <w:tcW w:w="0" w:type="auto"/>
+            <w:tcBorders>
+              <w:bottom w:val="single" w:sz="6" w:space="0" w:color="CCCCCC"/>
+              <w:right w:val="single" w:sz="6" w:space="0" w:color="CCCCCC"/>
+            </w:tcBorders>
+            <w:tcMar>
+              <w:top w:w="0" w:type="dxa"/>
+              <w:left w:w="41" w:type="dxa"/>
+              <w:bottom w:w="0" w:type="dxa"/>
+              <w:right w:w="41" w:type="dxa"/>
+            </w:tcMar>
+            <w:vAlign w:val="bottom"/>
+            <w:hideMark/>
+          </w:tcPr>
+          <w:p>
+            <w:pPr>
+              <w:spacing w:after="0" w:line="240" w:lineRule="auto"/>
+              <w:jc w:val="right"/>
+              <w:rPr>
+                <w:rFonts w:ascii="Arial" w:eastAsia="Times New Roman" w:hAnsi="Arial" w:cs="Arial"/>
+                <w:color w:val="000000"/>
+                <w:sz w:val="18"/>
+                <w:szCs w:val="18"/>
+                <w:lang w:eastAsia="fr-FR"/>
+              </w:rPr>
+            </w:pPr>
+            <w:r>
+              <w:rPr>
+                <w:rFonts w:ascii="Arial" w:eastAsia="Times New Roman" w:hAnsi="Arial" w:cs="Arial"/>
+                <w:color w:val="000000"/>
+                <w:sz w:val="18"/>
+                <w:szCs w:val="18"/>
+                <w:lang w:eastAsia="fr-FR"/>
+              </w:rPr>
+              <w:t>1334</w:t>
+            </w:r>
+          </w:p>
+        </w:tc>
+        <w:tc>
+          <w:tcPr>
+            <w:tcW w:w="0" w:type="auto"/>
+            <w:tcBorders>
+              <w:bottom w:val="single" w:sz="6" w:space="0" w:color="CCCCCC"/>
+              <w:right w:val="single" w:sz="6" w:space="0" w:color="CCCCCC"/>
+            </w:tcBorders>
+            <w:tcMar>
+              <w:top w:w="0" w:type="dxa"/>
+              <w:left w:w="41" w:type="dxa"/>
+              <w:bottom w:w="0" w:type="dxa"/>
+              <w:right w:w="41" w:type="dxa"/>
+            </w:tcMar>
+            <w:vAlign w:val="bottom"/>
+            <w:hideMark/>
+          </w:tcPr>
+          <w:p>
+            <w:pPr>
+              <w:spacing w:after="0" w:line="240" w:lineRule="auto"/>
+              <w:jc w:val="right"/>
+              <w:rPr>
+                <w:rFonts w:ascii="Arial" w:eastAsia="Times New Roman" w:hAnsi="Arial" w:cs="Arial"/>
+                <w:color w:val="000000"/>
+                <w:sz w:val="18"/>
+                <w:szCs w:val="18"/>
+                <w:lang w:eastAsia="fr-FR"/>
+              </w:rPr>
+            </w:pPr>
+            <w:r>
+              <w:rPr>
+                <w:rFonts w:ascii="Arial" w:eastAsia="Times New Roman" w:hAnsi="Arial" w:cs="Arial"/>
+                <w:color w:val="000000"/>
+                <w:sz w:val="18"/>
+                <w:szCs w:val="18"/>
+                <w:lang w:eastAsia="fr-FR"/>
+              </w:rPr>
+              <w:t>231</w:t>
+            </w:r>
+          </w:p>
+        </w:tc>
+        <w:tc>
+          <w:tcPr>
+            <w:tcW w:w="0" w:type="auto"/>
+            <w:tcBorders>
+              <w:bottom w:val="single" w:sz="6" w:space="0" w:color="CCCCCC"/>
+              <w:right w:val="single" w:sz="6" w:space="0" w:color="CCCCCC"/>
+            </w:tcBorders>
+            <w:tcMar>
+              <w:top w:w="0" w:type="dxa"/>
+              <w:left w:w="41" w:type="dxa"/>
+              <w:bottom w:w="0" w:type="dxa"/>
+              <w:right w:w="41" w:type="dxa"/>
+            </w:tcMar>
+            <w:vAlign w:val="bottom"/>
+            <w:hideMark/>
+          </w:tcPr>
+          <w:p>
+            <w:pPr>
+              <w:spacing w:after="0" w:line="240" w:lineRule="auto"/>
+              <w:jc w:val="right"/>
+              <w:rPr>
+                <w:rFonts w:ascii="Arial" w:eastAsia="Times New Roman" w:hAnsi="Arial" w:cs="Arial"/>
+                <w:color w:val="000000"/>
+                <w:sz w:val="18"/>
+                <w:szCs w:val="18"/>
+                <w:lang w:eastAsia="fr-FR"/>
+              </w:rPr>
+            </w:pPr>
+            <w:r>
+              <w:rPr>
+                <w:rFonts w:ascii="Arial" w:eastAsia="Times New Roman" w:hAnsi="Arial" w:cs="Arial"/>
+                <w:color w:val="000000"/>
+                <w:sz w:val="18"/>
+                <w:szCs w:val="18"/>
+                <w:lang w:eastAsia="fr-FR"/>
+              </w:rPr>
+              <w:t>715</w:t>
+            </w:r>
+          </w:p>
+        </w:tc>
+      </w:tr>
+      <w:tr>
+        <w:trPr>
+          <w:trHeight w:val="233"/>
+          <w:tblCellSpacing w:w="0" w:type="dxa"/>
+        </w:trPr>
+        <w:tc>
+          <w:tcPr>
+            <w:tcW w:w="0" w:type="auto"/>
+            <w:tcBorders>
+              <w:left w:val="single" w:sz="6" w:space="0" w:color="CCCCCC"/>
+              <w:bottom w:val="single" w:sz="6" w:space="0" w:color="CCCCCC"/>
+              <w:right w:val="single" w:sz="6" w:space="0" w:color="CCCCCC"/>
+            </w:tcBorders>
+            <w:tcMar>
+              <w:top w:w="0" w:type="dxa"/>
+              <w:left w:w="41" w:type="dxa"/>
+              <w:bottom w:w="0" w:type="dxa"/>
+              <w:right w:w="41" w:type="dxa"/>
+            </w:tcMar>
+            <w:vAlign w:val="bottom"/>
+            <w:hideMark/>
+          </w:tcPr>
+          <w:p>
+            <w:pPr>
+              <w:spacing w:after="0" w:line="240" w:lineRule="auto"/>
+              <w:rPr>
+                <w:rFonts w:ascii="Arial" w:eastAsia="Times New Roman" w:hAnsi="Arial" w:cs="Arial"/>
+                <w:color w:val="000000"/>
+                <w:sz w:val="18"/>
+                <w:szCs w:val="18"/>
+                <w:lang w:eastAsia="fr-FR"/>
+              </w:rPr>
+            </w:pPr>
+            <w:proofErr w:type="spellStart"/>
+            <w:r>
+              <w:rPr>
+                <w:rFonts w:ascii="Arial" w:eastAsia="Times New Roman" w:hAnsi="Arial" w:cs="Arial"/>
+                <w:color w:val="000000"/>
+                <w:sz w:val="18"/>
+                <w:szCs w:val="18"/>
+                <w:lang w:eastAsia="fr-FR"/>
+              </w:rPr>
+              <w:t>Lab</w:t>
+            </w:r>
+            <w:proofErr w:type="spellEnd"/>
+            <w:r>
+              <w:rPr>
+                <w:rFonts w:ascii="Arial" w:eastAsia="Times New Roman" w:hAnsi="Arial" w:cs="Arial"/>
+                <w:color w:val="000000"/>
+                <w:sz w:val="18"/>
+                <w:szCs w:val="18"/>
+                <w:lang w:eastAsia="fr-FR"/>
+              </w:rPr>
+              <w:t xml:space="preserve"> 9</w:t>
+            </w:r>
+          </w:p>
+        </w:tc>
+        <w:tc>
+          <w:tcPr>
+            <w:tcW w:w="0" w:type="auto"/>
+            <w:tcBorders>
+              <w:bottom w:val="single" w:sz="6" w:space="0" w:color="CCCCCC"/>
+              <w:right w:val="single" w:sz="6" w:space="0" w:color="CCCCCC"/>
+            </w:tcBorders>
+            <w:tcMar>
+              <w:top w:w="0" w:type="dxa"/>
+              <w:left w:w="41" w:type="dxa"/>
+              <w:bottom w:w="0" w:type="dxa"/>
+              <w:right w:w="41" w:type="dxa"/>
+            </w:tcMar>
+            <w:vAlign w:val="bottom"/>
+            <w:hideMark/>
+          </w:tcPr>
+          <w:p>
+            <w:pPr>
+              <w:spacing w:after="0" w:line="240" w:lineRule="auto"/>
+              <w:jc w:val="right"/>
+              <w:rPr>
+                <w:rFonts w:ascii="Arial" w:eastAsia="Times New Roman" w:hAnsi="Arial" w:cs="Arial"/>
+                <w:color w:val="000000"/>
+                <w:sz w:val="18"/>
+                <w:szCs w:val="18"/>
+                <w:lang w:eastAsia="fr-FR"/>
+              </w:rPr>
+            </w:pPr>
+            <w:r>
+              <w:rPr>
+                <w:rFonts w:ascii="Arial" w:eastAsia="Times New Roman" w:hAnsi="Arial" w:cs="Arial"/>
+                <w:color w:val="000000"/>
+                <w:sz w:val="18"/>
+                <w:szCs w:val="18"/>
+                <w:lang w:eastAsia="fr-FR"/>
+              </w:rPr>
+              <w:t>1290</w:t>
+            </w:r>
+          </w:p>
+        </w:tc>
+        <w:tc>
+          <w:tcPr>
+            <w:tcW w:w="0" w:type="auto"/>
+            <w:tcBorders>
+              <w:bottom w:val="single" w:sz="6" w:space="0" w:color="CCCCCC"/>
+              <w:right w:val="single" w:sz="6" w:space="0" w:color="CCCCCC"/>
+            </w:tcBorders>
+            <w:tcMar>
+              <w:top w:w="0" w:type="dxa"/>
+              <w:left w:w="41" w:type="dxa"/>
+              <w:bottom w:w="0" w:type="dxa"/>
+              <w:right w:w="41" w:type="dxa"/>
+            </w:tcMar>
+            <w:vAlign w:val="bottom"/>
+            <w:hideMark/>
+          </w:tcPr>
+          <w:p>
+            <w:pPr>
+              <w:spacing w:after="0" w:line="240" w:lineRule="auto"/>
+              <w:jc w:val="right"/>
+              <w:rPr>
+                <w:rFonts w:ascii="Arial" w:eastAsia="Times New Roman" w:hAnsi="Arial" w:cs="Arial"/>
+                <w:color w:val="000000"/>
+                <w:sz w:val="18"/>
+                <w:szCs w:val="18"/>
+                <w:lang w:eastAsia="fr-FR"/>
+              </w:rPr>
+            </w:pPr>
+            <w:r>
+              <w:rPr>
+                <w:rFonts w:ascii="Arial" w:eastAsia="Times New Roman" w:hAnsi="Arial" w:cs="Arial"/>
+                <w:color w:val="000000"/>
+                <w:sz w:val="18"/>
+                <w:szCs w:val="18"/>
+                <w:lang w:eastAsia="fr-FR"/>
+              </w:rPr>
+              <w:t>185</w:t>
+            </w:r>
+          </w:p>
+        </w:tc>
+        <w:tc>
+          <w:tcPr>
+            <w:tcW w:w="0" w:type="auto"/>
+            <w:tcBorders>
+              <w:bottom w:val="single" w:sz="6" w:space="0" w:color="CCCCCC"/>
+              <w:right w:val="single" w:sz="6" w:space="0" w:color="CCCCCC"/>
+            </w:tcBorders>
+            <w:tcMar>
+              <w:top w:w="0" w:type="dxa"/>
+              <w:left w:w="41" w:type="dxa"/>
+              <w:bottom w:w="0" w:type="dxa"/>
+              <w:right w:w="41" w:type="dxa"/>
+            </w:tcMar>
+            <w:vAlign w:val="bottom"/>
+            <w:hideMark/>
+          </w:tcPr>
+          <w:p>
+            <w:pPr>
+              <w:spacing w:after="0" w:line="240" w:lineRule="auto"/>
+              <w:jc w:val="right"/>
+              <w:rPr>
+                <w:rFonts w:ascii="Arial" w:eastAsia="Times New Roman" w:hAnsi="Arial" w:cs="Arial"/>
+                <w:color w:val="000000"/>
+                <w:sz w:val="18"/>
+                <w:szCs w:val="18"/>
+                <w:lang w:eastAsia="fr-FR"/>
+              </w:rPr>
+            </w:pPr>
+            <w:r>
+              <w:rPr>
+                <w:rFonts w:ascii="Arial" w:eastAsia="Times New Roman" w:hAnsi="Arial" w:cs="Arial"/>
+                <w:color w:val="000000"/>
+                <w:sz w:val="18"/>
+                <w:szCs w:val="18"/>
+                <w:lang w:eastAsia="fr-FR"/>
+              </w:rPr>
+              <w:t>648</w:t>
+            </w:r>
+          </w:p>
+        </w:tc>
+      </w:tr>
+      <w:tr>
+        <w:trPr>
+          <w:trHeight w:val="233"/>
+          <w:tblCellSpacing w:w="0" w:type="dxa"/>
+        </w:trPr>
+        <w:tc>
+          <w:tcPr>
+            <w:tcW w:w="0" w:type="auto"/>
+            <w:tcBorders>
+              <w:left w:val="single" w:sz="6" w:space="0" w:color="CCCCCC"/>
+              <w:bottom w:val="single" w:sz="6" w:space="0" w:color="CCCCCC"/>
+              <w:right w:val="single" w:sz="6" w:space="0" w:color="CCCCCC"/>
+            </w:tcBorders>
+            <w:tcMar>
+              <w:top w:w="0" w:type="dxa"/>
+              <w:left w:w="41" w:type="dxa"/>
+              <w:bottom w:w="0" w:type="dxa"/>
+              <w:right w:w="41" w:type="dxa"/>
+            </w:tcMar>
+            <w:vAlign w:val="bottom"/>
+            <w:hideMark/>
+          </w:tcPr>
+          <w:p>
+            <w:pPr>
+              <w:spacing w:after="0" w:line="240" w:lineRule="auto"/>
+              <w:rPr>
+                <w:rFonts w:ascii="Arial" w:eastAsia="Times New Roman" w:hAnsi="Arial" w:cs="Arial"/>
+                <w:color w:val="000000"/>
+                <w:sz w:val="18"/>
+                <w:szCs w:val="18"/>
+                <w:lang w:eastAsia="fr-FR"/>
+              </w:rPr>
+            </w:pPr>
+            <w:proofErr w:type="spellStart"/>
+            <w:r>
+              <w:rPr>
+                <w:rFonts w:ascii="Arial" w:eastAsia="Times New Roman" w:hAnsi="Arial" w:cs="Arial"/>
+                <w:color w:val="000000"/>
+                <w:sz w:val="18"/>
+                <w:szCs w:val="18"/>
+                <w:lang w:eastAsia="fr-FR"/>
+              </w:rPr>
+              <w:t>Lab</w:t>
+            </w:r>
+            <w:proofErr w:type="spellEnd"/>
+            <w:r>
+              <w:rPr>
+                <w:rFonts w:ascii="Arial" w:eastAsia="Times New Roman" w:hAnsi="Arial" w:cs="Arial"/>
+                <w:color w:val="000000"/>
+                <w:sz w:val="18"/>
+                <w:szCs w:val="18"/>
+                <w:lang w:eastAsia="fr-FR"/>
+              </w:rPr>
+              <w:t xml:space="preserve"> 10</w:t>
+            </w:r>
+          </w:p>
+        </w:tc>
+        <w:tc>
+          <w:tcPr>
+            <w:tcW w:w="0" w:type="auto"/>
+            <w:tcBorders>
+              <w:bottom w:val="single" w:sz="6" w:space="0" w:color="CCCCCC"/>
+              <w:right w:val="single" w:sz="6" w:space="0" w:color="CCCCCC"/>
+            </w:tcBorders>
+            <w:tcMar>
+              <w:top w:w="0" w:type="dxa"/>
+              <w:left w:w="41" w:type="dxa"/>
+              <w:bottom w:w="0" w:type="dxa"/>
+              <w:right w:w="41" w:type="dxa"/>
+            </w:tcMar>
+            <w:vAlign w:val="bottom"/>
+            <w:hideMark/>
+          </w:tcPr>
+          <w:p>
+            <w:pPr>
+              <w:spacing w:after="0" w:line="240" w:lineRule="auto"/>
+              <w:jc w:val="right"/>
+              <w:rPr>
+                <w:rFonts w:ascii="Arial" w:eastAsia="Times New Roman" w:hAnsi="Arial" w:cs="Arial"/>
+                <w:color w:val="000000"/>
+                <w:sz w:val="18"/>
+                <w:szCs w:val="18"/>
+                <w:lang w:eastAsia="fr-FR"/>
+              </w:rPr>
+            </w:pPr>
+            <w:r>
+              <w:rPr>
+                <w:rFonts w:ascii="Arial" w:eastAsia="Times New Roman" w:hAnsi="Arial" w:cs="Arial"/>
+                <w:color w:val="000000"/>
+                <w:sz w:val="18"/>
+                <w:szCs w:val="18"/>
+                <w:lang w:eastAsia="fr-FR"/>
+              </w:rPr>
+              <w:t>1343</w:t>
+            </w:r>
+          </w:p>
+        </w:tc>
+        <w:tc>
+          <w:tcPr>
+            <w:tcW w:w="0" w:type="auto"/>
+            <w:tcBorders>
+              <w:bottom w:val="single" w:sz="6" w:space="0" w:color="CCCCCC"/>
+              <w:right w:val="single" w:sz="6" w:space="0" w:color="CCCCCC"/>
+            </w:tcBorders>
+            <w:tcMar>
+              <w:top w:w="0" w:type="dxa"/>
+              <w:left w:w="41" w:type="dxa"/>
+              <w:bottom w:w="0" w:type="dxa"/>
+              <w:right w:w="41" w:type="dxa"/>
+            </w:tcMar>
+            <w:vAlign w:val="bottom"/>
+            <w:hideMark/>
+          </w:tcPr>
+          <w:p>
+            <w:pPr>
+              <w:spacing w:after="0" w:line="240" w:lineRule="auto"/>
+              <w:jc w:val="right"/>
+              <w:rPr>
+                <w:rFonts w:ascii="Arial" w:eastAsia="Times New Roman" w:hAnsi="Arial" w:cs="Arial"/>
+                <w:color w:val="000000"/>
+                <w:sz w:val="18"/>
+                <w:szCs w:val="18"/>
+                <w:lang w:eastAsia="fr-FR"/>
+              </w:rPr>
+            </w:pPr>
+            <w:r>
+              <w:rPr>
+                <w:rFonts w:ascii="Arial" w:eastAsia="Times New Roman" w:hAnsi="Arial" w:cs="Arial"/>
+                <w:color w:val="000000"/>
+                <w:sz w:val="18"/>
+                <w:szCs w:val="18"/>
+                <w:lang w:eastAsia="fr-FR"/>
+              </w:rPr>
+              <w:t>180</w:t>
+            </w:r>
+          </w:p>
+        </w:tc>
+        <w:tc>
+          <w:tcPr>
+            <w:tcW w:w="0" w:type="auto"/>
+            <w:tcBorders>
+              <w:bottom w:val="single" w:sz="6" w:space="0" w:color="CCCCCC"/>
+              <w:right w:val="single" w:sz="6" w:space="0" w:color="CCCCCC"/>
+            </w:tcBorders>
+            <w:tcMar>
+              <w:top w:w="0" w:type="dxa"/>
+              <w:left w:w="41" w:type="dxa"/>
+              <w:bottom w:w="0" w:type="dxa"/>
+              <w:right w:w="41" w:type="dxa"/>
+            </w:tcMar>
+            <w:vAlign w:val="bottom"/>
+            <w:hideMark/>
+          </w:tcPr>
+          <w:p>
+            <w:pPr>
+              <w:spacing w:after="0" w:line="240" w:lineRule="auto"/>
+              <w:jc w:val="right"/>
+              <w:rPr>
+                <w:rFonts w:ascii="Arial" w:eastAsia="Times New Roman" w:hAnsi="Arial" w:cs="Arial"/>
+                <w:color w:val="000000"/>
+                <w:sz w:val="18"/>
+                <w:szCs w:val="18"/>
+                <w:lang w:eastAsia="fr-FR"/>
+              </w:rPr>
+            </w:pPr>
+            <w:r>
+              <w:rPr>
+                <w:rFonts w:ascii="Arial" w:eastAsia="Times New Roman" w:hAnsi="Arial" w:cs="Arial"/>
+                <w:color w:val="000000"/>
+                <w:sz w:val="18"/>
+                <w:szCs w:val="18"/>
+                <w:lang w:eastAsia="fr-FR"/>
+              </w:rPr>
+              <w:t>558</w:t>
+            </w:r>
+          </w:p>
+        </w:tc>
+      </w:tr>
+      <w:tr>
+        <w:trPr>
+          <w:trHeight w:val="233"/>
+          <w:tblCellSpacing w:w="0" w:type="dxa"/>
+        </w:trPr>
+        <w:tc>
+          <w:tcPr>
+            <w:tcW w:w="0" w:type="auto"/>
+            <w:tcBorders>
+              <w:left w:val="single" w:sz="6" w:space="0" w:color="CCCCCC"/>
+              <w:bottom w:val="single" w:sz="6" w:space="0" w:color="CCCCCC"/>
+              <w:right w:val="single" w:sz="6" w:space="0" w:color="CCCCCC"/>
+            </w:tcBorders>
+            <w:tcMar>
+              <w:top w:w="0" w:type="dxa"/>
+              <w:left w:w="41" w:type="dxa"/>
+              <w:bottom w:w="0" w:type="dxa"/>
+              <w:right w:w="41" w:type="dxa"/>
+            </w:tcMar>
+            <w:vAlign w:val="bottom"/>
+            <w:hideMark/>
+          </w:tcPr>
+          <w:p>
+            <w:pPr>
+              <w:spacing w:after="0" w:line="240" w:lineRule="auto"/>
+              <w:rPr>
+                <w:rFonts w:ascii="Arial" w:eastAsia="Times New Roman" w:hAnsi="Arial" w:cs="Arial"/>
+                <w:color w:val="000000"/>
+                <w:sz w:val="18"/>
+                <w:szCs w:val="18"/>
+                <w:lang w:eastAsia="fr-FR"/>
+              </w:rPr>
+            </w:pPr>
+            <w:proofErr w:type="spellStart"/>
+            <w:r>
+              <w:rPr>
+                <w:rFonts w:ascii="Arial" w:eastAsia="Times New Roman" w:hAnsi="Arial" w:cs="Arial"/>
+                <w:color w:val="000000"/>
+                <w:sz w:val="18"/>
+                <w:szCs w:val="18"/>
+                <w:lang w:eastAsia="fr-FR"/>
+              </w:rPr>
+              <w:t>Lab</w:t>
+            </w:r>
+            <w:proofErr w:type="spellEnd"/>
+            <w:r>
+              <w:rPr>
+                <w:rFonts w:ascii="Arial" w:eastAsia="Times New Roman" w:hAnsi="Arial" w:cs="Arial"/>
+                <w:color w:val="000000"/>
+                <w:sz w:val="18"/>
+                <w:szCs w:val="18"/>
+                <w:lang w:eastAsia="fr-FR"/>
+              </w:rPr>
+              <w:t xml:space="preserve"> 11</w:t>
+            </w:r>
+          </w:p>
+        </w:tc>
+        <w:tc>
+          <w:tcPr>
+            <w:tcW w:w="0" w:type="auto"/>
+            <w:tcBorders>
+              <w:bottom w:val="single" w:sz="6" w:space="0" w:color="CCCCCC"/>
+              <w:right w:val="single" w:sz="6" w:space="0" w:color="CCCCCC"/>
+            </w:tcBorders>
+            <w:tcMar>
+              <w:top w:w="0" w:type="dxa"/>
+              <w:left w:w="41" w:type="dxa"/>
+              <w:bottom w:w="0" w:type="dxa"/>
+              <w:right w:w="41" w:type="dxa"/>
+            </w:tcMar>
+            <w:vAlign w:val="bottom"/>
+            <w:hideMark/>
+          </w:tcPr>
+          <w:p>
+            <w:pPr>
+              <w:spacing w:after="0" w:line="240" w:lineRule="auto"/>
+              <w:jc w:val="right"/>
+              <w:rPr>
+                <w:rFonts w:ascii="Arial" w:eastAsia="Times New Roman" w:hAnsi="Arial" w:cs="Arial"/>
+                <w:color w:val="000000"/>
+                <w:sz w:val="18"/>
+                <w:szCs w:val="18"/>
+                <w:lang w:eastAsia="fr-FR"/>
+              </w:rPr>
+            </w:pPr>
+            <w:r>
+              <w:rPr>
+                <w:rFonts w:ascii="Arial" w:eastAsia="Times New Roman" w:hAnsi="Arial" w:cs="Arial"/>
+                <w:color w:val="000000"/>
+                <w:sz w:val="18"/>
+                <w:szCs w:val="18"/>
+                <w:lang w:eastAsia="fr-FR"/>
+              </w:rPr>
+              <w:t>1122</w:t>
+            </w:r>
+          </w:p>
+        </w:tc>
+        <w:tc>
+          <w:tcPr>
+            <w:tcW w:w="0" w:type="auto"/>
+            <w:tcBorders>
+              <w:bottom w:val="single" w:sz="6" w:space="0" w:color="CCCCCC"/>
+              <w:right w:val="single" w:sz="6" w:space="0" w:color="CCCCCC"/>
+            </w:tcBorders>
+            <w:tcMar>
+              <w:top w:w="0" w:type="dxa"/>
+              <w:left w:w="41" w:type="dxa"/>
+              <w:bottom w:w="0" w:type="dxa"/>
+              <w:right w:w="41" w:type="dxa"/>
+            </w:tcMar>
+            <w:vAlign w:val="bottom"/>
+            <w:hideMark/>
+          </w:tcPr>
+          <w:p>
+            <w:pPr>
+              <w:spacing w:after="0" w:line="240" w:lineRule="auto"/>
+              <w:jc w:val="right"/>
+              <w:rPr>
+                <w:rFonts w:ascii="Arial" w:eastAsia="Times New Roman" w:hAnsi="Arial" w:cs="Arial"/>
+                <w:color w:val="000000"/>
+                <w:sz w:val="18"/>
+                <w:szCs w:val="18"/>
+                <w:lang w:eastAsia="fr-FR"/>
+              </w:rPr>
+            </w:pPr>
+            <w:r>
+              <w:rPr>
+                <w:rFonts w:ascii="Arial" w:eastAsia="Times New Roman" w:hAnsi="Arial" w:cs="Arial"/>
+                <w:color w:val="000000"/>
+                <w:sz w:val="18"/>
+                <w:szCs w:val="18"/>
+                <w:lang w:eastAsia="fr-FR"/>
+              </w:rPr>
+              <w:t>155</w:t>
+            </w:r>
+          </w:p>
+        </w:tc>
+        <w:tc>
+          <w:tcPr>
+            <w:tcW w:w="0" w:type="auto"/>
+            <w:tcBorders>
+              <w:bottom w:val="single" w:sz="6" w:space="0" w:color="CCCCCC"/>
+              <w:right w:val="single" w:sz="6" w:space="0" w:color="CCCCCC"/>
+            </w:tcBorders>
+            <w:tcMar>
+              <w:top w:w="0" w:type="dxa"/>
+              <w:left w:w="41" w:type="dxa"/>
+              <w:bottom w:w="0" w:type="dxa"/>
+              <w:right w:w="41" w:type="dxa"/>
+            </w:tcMar>
+            <w:vAlign w:val="bottom"/>
+            <w:hideMark/>
+          </w:tcPr>
+          <w:p>
+            <w:pPr>
+              <w:spacing w:after="0" w:line="240" w:lineRule="auto"/>
+              <w:jc w:val="right"/>
+              <w:rPr>
+                <w:rFonts w:ascii="Arial" w:eastAsia="Times New Roman" w:hAnsi="Arial" w:cs="Arial"/>
+                <w:color w:val="000000"/>
+                <w:sz w:val="18"/>
+                <w:szCs w:val="18"/>
+                <w:lang w:eastAsia="fr-FR"/>
+              </w:rPr>
+            </w:pPr>
+            <w:r>
+              <w:rPr>
+                <w:rFonts w:ascii="Arial" w:eastAsia="Times New Roman" w:hAnsi="Arial" w:cs="Arial"/>
+                <w:color w:val="000000"/>
+                <w:sz w:val="18"/>
+                <w:szCs w:val="18"/>
+                <w:lang w:eastAsia="fr-FR"/>
+              </w:rPr>
+              <w:t>387</w:t>
+            </w:r>
+          </w:p>
+        </w:tc>
+      </w:tr>
+      <w:tr>
+        <w:trPr>
+          <w:trHeight w:val="233"/>
+          <w:tblCellSpacing w:w="0" w:type="dxa"/>
+        </w:trPr>
+        <w:tc>
+          <w:tcPr>
+            <w:tcW w:w="0" w:type="auto"/>
+            <w:tcBorders>
+              <w:left w:val="single" w:sz="6" w:space="0" w:color="CCCCCC"/>
+              <w:bottom w:val="single" w:sz="6" w:space="0" w:color="CCCCCC"/>
+              <w:right w:val="single" w:sz="6" w:space="0" w:color="CCCCCC"/>
+            </w:tcBorders>
+            <w:tcMar>
+              <w:top w:w="0" w:type="dxa"/>
+              <w:left w:w="41" w:type="dxa"/>
+              <w:bottom w:w="0" w:type="dxa"/>
+              <w:right w:w="41" w:type="dxa"/>
+            </w:tcMar>
+            <w:vAlign w:val="bottom"/>
+            <w:hideMark/>
+          </w:tcPr>
+          <w:p>
+            <w:pPr>
+              <w:spacing w:after="0" w:line="240" w:lineRule="auto"/>
+              <w:rPr>
+                <w:rFonts w:ascii="Arial" w:eastAsia="Times New Roman" w:hAnsi="Arial" w:cs="Arial"/>
+                <w:color w:val="000000"/>
+                <w:sz w:val="18"/>
+                <w:szCs w:val="18"/>
+                <w:lang w:eastAsia="fr-FR"/>
+              </w:rPr>
+            </w:pPr>
+            <w:proofErr w:type="spellStart"/>
+            <w:r>
+              <w:rPr>
+                <w:rFonts w:ascii="Arial" w:eastAsia="Times New Roman" w:hAnsi="Arial" w:cs="Arial"/>
+                <w:color w:val="000000"/>
+                <w:sz w:val="18"/>
+                <w:szCs w:val="18"/>
+                <w:lang w:eastAsia="fr-FR"/>
+              </w:rPr>
+              <w:t>Lab</w:t>
+            </w:r>
+            <w:proofErr w:type="spellEnd"/>
+            <w:r>
+              <w:rPr>
+                <w:rFonts w:ascii="Arial" w:eastAsia="Times New Roman" w:hAnsi="Arial" w:cs="Arial"/>
+                <w:color w:val="000000"/>
+                <w:sz w:val="18"/>
+                <w:szCs w:val="18"/>
+                <w:lang w:eastAsia="fr-FR"/>
+              </w:rPr>
+              <w:t xml:space="preserve"> 12</w:t>
+            </w:r>
+          </w:p>
+        </w:tc>
+        <w:tc>
+          <w:tcPr>
+            <w:tcW w:w="0" w:type="auto"/>
+            <w:tcBorders>
+              <w:bottom w:val="single" w:sz="6" w:space="0" w:color="CCCCCC"/>
+              <w:right w:val="single" w:sz="6" w:space="0" w:color="CCCCCC"/>
+            </w:tcBorders>
+            <w:tcMar>
+              <w:top w:w="0" w:type="dxa"/>
+              <w:left w:w="41" w:type="dxa"/>
+              <w:bottom w:w="0" w:type="dxa"/>
+              <w:right w:w="41" w:type="dxa"/>
+            </w:tcMar>
+            <w:vAlign w:val="bottom"/>
+            <w:hideMark/>
+          </w:tcPr>
+          <w:p>
+            <w:pPr>
+              <w:spacing w:after="0" w:line="240" w:lineRule="auto"/>
+              <w:jc w:val="right"/>
+              <w:rPr>
+                <w:rFonts w:ascii="Arial" w:eastAsia="Times New Roman" w:hAnsi="Arial" w:cs="Arial"/>
+                <w:color w:val="000000"/>
+                <w:sz w:val="18"/>
+                <w:szCs w:val="18"/>
+                <w:lang w:eastAsia="fr-FR"/>
+              </w:rPr>
+            </w:pPr>
+            <w:r>
+              <w:rPr>
+                <w:rFonts w:ascii="Arial" w:eastAsia="Times New Roman" w:hAnsi="Arial" w:cs="Arial"/>
+                <w:color w:val="000000"/>
+                <w:sz w:val="18"/>
+                <w:szCs w:val="18"/>
+                <w:lang w:eastAsia="fr-FR"/>
+              </w:rPr>
+              <w:t>1057</w:t>
+            </w:r>
+          </w:p>
+        </w:tc>
+        <w:tc>
+          <w:tcPr>
+            <w:tcW w:w="0" w:type="auto"/>
+            <w:tcBorders>
+              <w:bottom w:val="single" w:sz="6" w:space="0" w:color="CCCCCC"/>
+              <w:right w:val="single" w:sz="6" w:space="0" w:color="CCCCCC"/>
+            </w:tcBorders>
+            <w:tcMar>
+              <w:top w:w="0" w:type="dxa"/>
+              <w:left w:w="41" w:type="dxa"/>
+              <w:bottom w:w="0" w:type="dxa"/>
+              <w:right w:w="41" w:type="dxa"/>
+            </w:tcMar>
+            <w:vAlign w:val="bottom"/>
+            <w:hideMark/>
+          </w:tcPr>
+          <w:p>
+            <w:pPr>
+              <w:spacing w:after="0" w:line="240" w:lineRule="auto"/>
+              <w:jc w:val="right"/>
+              <w:rPr>
+                <w:rFonts w:ascii="Arial" w:eastAsia="Times New Roman" w:hAnsi="Arial" w:cs="Arial"/>
+                <w:color w:val="000000"/>
+                <w:sz w:val="18"/>
+                <w:szCs w:val="18"/>
+                <w:lang w:eastAsia="fr-FR"/>
+              </w:rPr>
+            </w:pPr>
+            <w:r>
+              <w:rPr>
+                <w:rFonts w:ascii="Arial" w:eastAsia="Times New Roman" w:hAnsi="Arial" w:cs="Arial"/>
+                <w:color w:val="000000"/>
+                <w:sz w:val="18"/>
+                <w:szCs w:val="18"/>
+                <w:lang w:eastAsia="fr-FR"/>
+              </w:rPr>
+              <w:t>196</w:t>
+            </w:r>
+          </w:p>
+        </w:tc>
+        <w:tc>
+          <w:tcPr>
+            <w:tcW w:w="0" w:type="auto"/>
+            <w:tcBorders>
+              <w:bottom w:val="single" w:sz="6" w:space="0" w:color="CCCCCC"/>
+              <w:right w:val="single" w:sz="6" w:space="0" w:color="CCCCCC"/>
+            </w:tcBorders>
+            <w:tcMar>
+              <w:top w:w="0" w:type="dxa"/>
+              <w:left w:w="41" w:type="dxa"/>
+              <w:bottom w:w="0" w:type="dxa"/>
+              <w:right w:w="41" w:type="dxa"/>
+            </w:tcMar>
+            <w:vAlign w:val="bottom"/>
+            <w:hideMark/>
+          </w:tcPr>
+          <w:p>
+            <w:pPr>
+              <w:spacing w:after="0" w:line="240" w:lineRule="auto"/>
+              <w:jc w:val="right"/>
+              <w:rPr>
+                <w:rFonts w:ascii="Arial" w:eastAsia="Times New Roman" w:hAnsi="Arial" w:cs="Arial"/>
+                <w:color w:val="000000"/>
+                <w:sz w:val="18"/>
+                <w:szCs w:val="18"/>
+                <w:lang w:eastAsia="fr-FR"/>
+              </w:rPr>
+            </w:pPr>
+            <w:r>
+              <w:rPr>
+                <w:rFonts w:ascii="Arial" w:eastAsia="Times New Roman" w:hAnsi="Arial" w:cs="Arial"/>
+                <w:color w:val="000000"/>
+                <w:sz w:val="18"/>
+                <w:szCs w:val="18"/>
+                <w:lang w:eastAsia="fr-FR"/>
+              </w:rPr>
+              <w:t>624</w:t>
+            </w:r>
+          </w:p>
+        </w:tc>
+      </w:tr>
+      <w:tr>
+        <w:trPr>
+          <w:trHeight w:val="233"/>
+          <w:tblCellSpacing w:w="0" w:type="dxa"/>
+        </w:trPr>
+        <w:tc>
+          <w:tcPr>
+            <w:tcW w:w="0" w:type="auto"/>
+            <w:tcBorders>
+              <w:left w:val="single" w:sz="6" w:space="0" w:color="CCCCCC"/>
+              <w:bottom w:val="single" w:sz="6" w:space="0" w:color="CCCCCC"/>
+              <w:right w:val="single" w:sz="6" w:space="0" w:color="CCCCCC"/>
+            </w:tcBorders>
+            <w:tcMar>
+              <w:top w:w="0" w:type="dxa"/>
+              <w:left w:w="41" w:type="dxa"/>
+              <w:bottom w:w="0" w:type="dxa"/>
+              <w:right w:w="41" w:type="dxa"/>
+            </w:tcMar>
+            <w:vAlign w:val="bottom"/>
+            <w:hideMark/>
+          </w:tcPr>
+          <w:p>
+            <w:pPr>
+              <w:spacing w:after="0" w:line="240" w:lineRule="auto"/>
+              <w:rPr>
+                <w:rFonts w:ascii="Arial" w:eastAsia="Times New Roman" w:hAnsi="Arial" w:cs="Arial"/>
+                <w:color w:val="000000"/>
+                <w:sz w:val="18"/>
+                <w:szCs w:val="18"/>
+                <w:lang w:eastAsia="fr-FR"/>
+              </w:rPr>
+            </w:pPr>
+            <w:proofErr w:type="spellStart"/>
+            <w:r>
+              <w:rPr>
+                <w:rFonts w:ascii="Arial" w:eastAsia="Times New Roman" w:hAnsi="Arial" w:cs="Arial"/>
+                <w:color w:val="000000"/>
+                <w:sz w:val="18"/>
+                <w:szCs w:val="18"/>
+                <w:lang w:eastAsia="fr-FR"/>
+              </w:rPr>
+              <w:t>Lab</w:t>
+            </w:r>
+            <w:proofErr w:type="spellEnd"/>
+            <w:r>
+              <w:rPr>
+                <w:rFonts w:ascii="Arial" w:eastAsia="Times New Roman" w:hAnsi="Arial" w:cs="Arial"/>
+                <w:color w:val="000000"/>
+                <w:sz w:val="18"/>
+                <w:szCs w:val="18"/>
+                <w:lang w:eastAsia="fr-FR"/>
+              </w:rPr>
+              <w:t xml:space="preserve"> 13</w:t>
+            </w:r>
+          </w:p>
+        </w:tc>
+        <w:tc>
+          <w:tcPr>
+            <w:tcW w:w="0" w:type="auto"/>
+            <w:tcBorders>
+              <w:bottom w:val="single" w:sz="6" w:space="0" w:color="CCCCCC"/>
+              <w:right w:val="single" w:sz="6" w:space="0" w:color="CCCCCC"/>
+            </w:tcBorders>
+            <w:tcMar>
+              <w:top w:w="0" w:type="dxa"/>
+              <w:left w:w="41" w:type="dxa"/>
+              <w:bottom w:w="0" w:type="dxa"/>
+              <w:right w:w="41" w:type="dxa"/>
+            </w:tcMar>
+            <w:vAlign w:val="bottom"/>
+            <w:hideMark/>
+          </w:tcPr>
+          <w:p>
+            <w:pPr>
+              <w:spacing w:after="0" w:line="240" w:lineRule="auto"/>
+              <w:jc w:val="right"/>
+              <w:rPr>
+                <w:rFonts w:ascii="Arial" w:eastAsia="Times New Roman" w:hAnsi="Arial" w:cs="Arial"/>
+                <w:color w:val="000000"/>
+                <w:sz w:val="18"/>
+                <w:szCs w:val="18"/>
+                <w:lang w:eastAsia="fr-FR"/>
+              </w:rPr>
+            </w:pPr>
+            <w:r>
+              <w:rPr>
+                <w:rFonts w:ascii="Arial" w:eastAsia="Times New Roman" w:hAnsi="Arial" w:cs="Arial"/>
+                <w:color w:val="000000"/>
+                <w:sz w:val="18"/>
+                <w:szCs w:val="18"/>
+                <w:lang w:eastAsia="fr-FR"/>
+              </w:rPr>
+              <w:t>1329</w:t>
+            </w:r>
+          </w:p>
+        </w:tc>
+        <w:tc>
+          <w:tcPr>
+            <w:tcW w:w="0" w:type="auto"/>
+            <w:tcBorders>
+              <w:bottom w:val="single" w:sz="6" w:space="0" w:color="CCCCCC"/>
+              <w:right w:val="single" w:sz="6" w:space="0" w:color="CCCCCC"/>
+            </w:tcBorders>
+            <w:tcMar>
+              <w:top w:w="0" w:type="dxa"/>
+              <w:left w:w="41" w:type="dxa"/>
+              <w:bottom w:w="0" w:type="dxa"/>
+              <w:right w:w="41" w:type="dxa"/>
+            </w:tcMar>
+            <w:vAlign w:val="bottom"/>
+            <w:hideMark/>
+          </w:tcPr>
+          <w:p>
+            <w:pPr>
+              <w:spacing w:after="0" w:line="240" w:lineRule="auto"/>
+              <w:jc w:val="right"/>
+              <w:rPr>
+                <w:rFonts w:ascii="Arial" w:eastAsia="Times New Roman" w:hAnsi="Arial" w:cs="Arial"/>
+                <w:color w:val="000000"/>
+                <w:sz w:val="18"/>
+                <w:szCs w:val="18"/>
+                <w:lang w:eastAsia="fr-FR"/>
+              </w:rPr>
+            </w:pPr>
+            <w:r>
+              <w:rPr>
+                <w:rFonts w:ascii="Arial" w:eastAsia="Times New Roman" w:hAnsi="Arial" w:cs="Arial"/>
+                <w:color w:val="000000"/>
+                <w:sz w:val="18"/>
+                <w:szCs w:val="18"/>
+                <w:lang w:eastAsia="fr-FR"/>
+              </w:rPr>
+              <w:t>266</w:t>
+            </w:r>
+          </w:p>
+        </w:tc>
+        <w:tc>
+          <w:tcPr>
+            <w:tcW w:w="0" w:type="auto"/>
+            <w:tcBorders>
+              <w:bottom w:val="single" w:sz="6" w:space="0" w:color="CCCCCC"/>
+              <w:right w:val="single" w:sz="6" w:space="0" w:color="CCCCCC"/>
+            </w:tcBorders>
+            <w:tcMar>
+              <w:top w:w="0" w:type="dxa"/>
+              <w:left w:w="41" w:type="dxa"/>
+              <w:bottom w:w="0" w:type="dxa"/>
+              <w:right w:w="41" w:type="dxa"/>
+            </w:tcMar>
+            <w:vAlign w:val="bottom"/>
+            <w:hideMark/>
+          </w:tcPr>
+          <w:p>
+            <w:pPr>
+              <w:spacing w:after="0" w:line="240" w:lineRule="auto"/>
+              <w:jc w:val="right"/>
+              <w:rPr>
+                <w:rFonts w:ascii="Arial" w:eastAsia="Times New Roman" w:hAnsi="Arial" w:cs="Arial"/>
+                <w:color w:val="000000"/>
+                <w:sz w:val="18"/>
+                <w:szCs w:val="18"/>
+                <w:lang w:eastAsia="fr-FR"/>
+              </w:rPr>
+            </w:pPr>
+            <w:r>
+              <w:rPr>
+                <w:rFonts w:ascii="Arial" w:eastAsia="Times New Roman" w:hAnsi="Arial" w:cs="Arial"/>
+                <w:color w:val="000000"/>
+                <w:sz w:val="18"/>
+                <w:szCs w:val="18"/>
+                <w:lang w:eastAsia="fr-FR"/>
+              </w:rPr>
+              <w:t>594</w:t>
+            </w:r>
+          </w:p>
+        </w:tc>
+      </w:tr>
+      <w:tr>
+        <w:trPr>
+          <w:trHeight w:val="233"/>
+          <w:tblCellSpacing w:w="0" w:type="dxa"/>
+        </w:trPr>
+        <w:tc>
+          <w:tcPr>
+            <w:tcW w:w="0" w:type="auto"/>
+            <w:tcBorders>
+              <w:left w:val="single" w:sz="6" w:space="0" w:color="CCCCCC"/>
+              <w:bottom w:val="single" w:sz="6" w:space="0" w:color="CCCCCC"/>
+              <w:right w:val="single" w:sz="6" w:space="0" w:color="CCCCCC"/>
+            </w:tcBorders>
+            <w:tcMar>
+              <w:top w:w="0" w:type="dxa"/>
+              <w:left w:w="41" w:type="dxa"/>
+              <w:bottom w:w="0" w:type="dxa"/>
+              <w:right w:w="41" w:type="dxa"/>
+            </w:tcMar>
+            <w:vAlign w:val="bottom"/>
+            <w:hideMark/>
+          </w:tcPr>
+          <w:p>
+            <w:pPr>
+              <w:spacing w:after="0" w:line="240" w:lineRule="auto"/>
+              <w:rPr>
+                <w:rFonts w:ascii="Arial" w:eastAsia="Times New Roman" w:hAnsi="Arial" w:cs="Arial"/>
+                <w:color w:val="000000"/>
+                <w:sz w:val="18"/>
+                <w:szCs w:val="18"/>
+                <w:lang w:eastAsia="fr-FR"/>
+              </w:rPr>
+            </w:pPr>
+            <w:proofErr w:type="spellStart"/>
+            <w:r>
+              <w:rPr>
+                <w:rFonts w:ascii="Arial" w:eastAsia="Times New Roman" w:hAnsi="Arial" w:cs="Arial"/>
+                <w:color w:val="000000"/>
+                <w:sz w:val="18"/>
+                <w:szCs w:val="18"/>
+                <w:lang w:eastAsia="fr-FR"/>
+              </w:rPr>
+              <w:t>Lab</w:t>
+            </w:r>
+            <w:proofErr w:type="spellEnd"/>
+            <w:r>
+              <w:rPr>
+                <w:rFonts w:ascii="Arial" w:eastAsia="Times New Roman" w:hAnsi="Arial" w:cs="Arial"/>
+                <w:color w:val="000000"/>
+                <w:sz w:val="18"/>
+                <w:szCs w:val="18"/>
+                <w:lang w:eastAsia="fr-FR"/>
+              </w:rPr>
+              <w:t xml:space="preserve"> 14</w:t>
+            </w:r>
+          </w:p>
+        </w:tc>
+        <w:tc>
+          <w:tcPr>
+            <w:tcW w:w="0" w:type="auto"/>
+            <w:tcBorders>
+              <w:bottom w:val="single" w:sz="6" w:space="0" w:color="CCCCCC"/>
+              <w:right w:val="single" w:sz="6" w:space="0" w:color="CCCCCC"/>
+            </w:tcBorders>
+            <w:tcMar>
+              <w:top w:w="0" w:type="dxa"/>
+              <w:left w:w="41" w:type="dxa"/>
+              <w:bottom w:w="0" w:type="dxa"/>
+              <w:right w:w="41" w:type="dxa"/>
+            </w:tcMar>
+            <w:vAlign w:val="bottom"/>
+            <w:hideMark/>
+          </w:tcPr>
+          <w:p>
+            <w:pPr>
+              <w:spacing w:after="0" w:line="240" w:lineRule="auto"/>
+              <w:jc w:val="right"/>
+              <w:rPr>
+                <w:rFonts w:ascii="Arial" w:eastAsia="Times New Roman" w:hAnsi="Arial" w:cs="Arial"/>
+                <w:color w:val="000000"/>
+                <w:sz w:val="18"/>
+                <w:szCs w:val="18"/>
+                <w:lang w:eastAsia="fr-FR"/>
+              </w:rPr>
+            </w:pPr>
+            <w:r>
+              <w:rPr>
+                <w:rFonts w:ascii="Arial" w:eastAsia="Times New Roman" w:hAnsi="Arial" w:cs="Arial"/>
+                <w:color w:val="000000"/>
+                <w:sz w:val="18"/>
+                <w:szCs w:val="18"/>
+                <w:lang w:eastAsia="fr-FR"/>
+              </w:rPr>
+              <w:t>1279</w:t>
+            </w:r>
+          </w:p>
+        </w:tc>
+        <w:tc>
+          <w:tcPr>
+            <w:tcW w:w="0" w:type="auto"/>
+            <w:tcBorders>
+              <w:bottom w:val="single" w:sz="6" w:space="0" w:color="CCCCCC"/>
+              <w:right w:val="single" w:sz="6" w:space="0" w:color="CCCCCC"/>
+            </w:tcBorders>
+            <w:tcMar>
+              <w:top w:w="0" w:type="dxa"/>
+              <w:left w:w="41" w:type="dxa"/>
+              <w:bottom w:w="0" w:type="dxa"/>
+              <w:right w:w="41" w:type="dxa"/>
+            </w:tcMar>
+            <w:vAlign w:val="bottom"/>
+            <w:hideMark/>
+          </w:tcPr>
+          <w:p>
+            <w:pPr>
+              <w:spacing w:after="0" w:line="240" w:lineRule="auto"/>
+              <w:jc w:val="right"/>
+              <w:rPr>
+                <w:rFonts w:ascii="Arial" w:eastAsia="Times New Roman" w:hAnsi="Arial" w:cs="Arial"/>
+                <w:color w:val="000000"/>
+                <w:sz w:val="18"/>
+                <w:szCs w:val="18"/>
+                <w:lang w:eastAsia="fr-FR"/>
+              </w:rPr>
+            </w:pPr>
+            <w:r>
+              <w:rPr>
+                <w:rFonts w:ascii="Arial" w:eastAsia="Times New Roman" w:hAnsi="Arial" w:cs="Arial"/>
+                <w:color w:val="000000"/>
+                <w:sz w:val="18"/>
+                <w:szCs w:val="18"/>
+                <w:lang w:eastAsia="fr-FR"/>
+              </w:rPr>
+              <w:t>176</w:t>
+            </w:r>
+          </w:p>
+        </w:tc>
+        <w:tc>
+          <w:tcPr>
+            <w:tcW w:w="0" w:type="auto"/>
+            <w:tcBorders>
+              <w:bottom w:val="single" w:sz="6" w:space="0" w:color="CCCCCC"/>
+              <w:right w:val="single" w:sz="6" w:space="0" w:color="CCCCCC"/>
+            </w:tcBorders>
+            <w:tcMar>
+              <w:top w:w="0" w:type="dxa"/>
+              <w:left w:w="41" w:type="dxa"/>
+              <w:bottom w:w="0" w:type="dxa"/>
+              <w:right w:w="41" w:type="dxa"/>
+            </w:tcMar>
+            <w:vAlign w:val="bottom"/>
+            <w:hideMark/>
+          </w:tcPr>
+          <w:p>
+            <w:pPr>
+              <w:spacing w:after="0" w:line="240" w:lineRule="auto"/>
+              <w:jc w:val="right"/>
+              <w:rPr>
+                <w:rFonts w:ascii="Arial" w:eastAsia="Times New Roman" w:hAnsi="Arial" w:cs="Arial"/>
+                <w:color w:val="000000"/>
+                <w:sz w:val="18"/>
+                <w:szCs w:val="18"/>
+                <w:lang w:eastAsia="fr-FR"/>
+              </w:rPr>
+            </w:pPr>
+            <w:r>
+              <w:rPr>
+                <w:rFonts w:ascii="Arial" w:eastAsia="Times New Roman" w:hAnsi="Arial" w:cs="Arial"/>
+                <w:color w:val="000000"/>
+                <w:sz w:val="18"/>
+                <w:szCs w:val="18"/>
+                <w:lang w:eastAsia="fr-FR"/>
+              </w:rPr>
+              <w:t>577</w:t>
+            </w:r>
+          </w:p>
+        </w:tc>
+      </w:tr>
+      <w:tr>
+        <w:trPr>
+          <w:trHeight w:val="233"/>
+          <w:tblCellSpacing w:w="0" w:type="dxa"/>
+        </w:trPr>
+        <w:tc>
+          <w:tcPr>
+            <w:tcW w:w="0" w:type="auto"/>
+            <w:tcBorders>
+              <w:left w:val="single" w:sz="6" w:space="0" w:color="CCCCCC"/>
+              <w:bottom w:val="single" w:sz="6" w:space="0" w:color="CCCCCC"/>
+              <w:right w:val="single" w:sz="6" w:space="0" w:color="CCCCCC"/>
+            </w:tcBorders>
+            <w:tcMar>
+              <w:top w:w="0" w:type="dxa"/>
+              <w:left w:w="41" w:type="dxa"/>
+              <w:bottom w:w="0" w:type="dxa"/>
+              <w:right w:w="41" w:type="dxa"/>
+            </w:tcMar>
+            <w:vAlign w:val="bottom"/>
+            <w:hideMark/>
+          </w:tcPr>
+          <w:p>
+            <w:pPr>
+              <w:spacing w:after="0" w:line="240" w:lineRule="auto"/>
+              <w:rPr>
+                <w:rFonts w:ascii="Arial" w:eastAsia="Times New Roman" w:hAnsi="Arial" w:cs="Arial"/>
+                <w:color w:val="000000"/>
+                <w:sz w:val="18"/>
+                <w:szCs w:val="18"/>
+                <w:lang w:eastAsia="fr-FR"/>
+              </w:rPr>
+            </w:pPr>
+            <w:proofErr w:type="spellStart"/>
+            <w:r>
+              <w:rPr>
+                <w:rFonts w:ascii="Arial" w:eastAsia="Times New Roman" w:hAnsi="Arial" w:cs="Arial"/>
+                <w:color w:val="000000"/>
+                <w:sz w:val="18"/>
+                <w:szCs w:val="18"/>
+                <w:lang w:eastAsia="fr-FR"/>
+              </w:rPr>
+              <w:t>Lab</w:t>
+            </w:r>
+            <w:proofErr w:type="spellEnd"/>
+            <w:r>
+              <w:rPr>
+                <w:rFonts w:ascii="Arial" w:eastAsia="Times New Roman" w:hAnsi="Arial" w:cs="Arial"/>
+                <w:color w:val="000000"/>
+                <w:sz w:val="18"/>
+                <w:szCs w:val="18"/>
+                <w:lang w:eastAsia="fr-FR"/>
+              </w:rPr>
+              <w:t xml:space="preserve"> 15</w:t>
+            </w:r>
+          </w:p>
+        </w:tc>
+        <w:tc>
+          <w:tcPr>
+            <w:tcW w:w="0" w:type="auto"/>
+            <w:tcBorders>
+              <w:bottom w:val="single" w:sz="6" w:space="0" w:color="CCCCCC"/>
+              <w:right w:val="single" w:sz="6" w:space="0" w:color="CCCCCC"/>
+            </w:tcBorders>
+            <w:tcMar>
+              <w:top w:w="0" w:type="dxa"/>
+              <w:left w:w="41" w:type="dxa"/>
+              <w:bottom w:w="0" w:type="dxa"/>
+              <w:right w:w="41" w:type="dxa"/>
+            </w:tcMar>
+            <w:vAlign w:val="bottom"/>
+            <w:hideMark/>
+          </w:tcPr>
+          <w:p>
+            <w:pPr>
+              <w:spacing w:after="0" w:line="240" w:lineRule="auto"/>
+              <w:jc w:val="right"/>
+              <w:rPr>
+                <w:rFonts w:ascii="Arial" w:eastAsia="Times New Roman" w:hAnsi="Arial" w:cs="Arial"/>
+                <w:color w:val="000000"/>
+                <w:sz w:val="18"/>
+                <w:szCs w:val="18"/>
+                <w:lang w:eastAsia="fr-FR"/>
+              </w:rPr>
+            </w:pPr>
+            <w:r>
+              <w:rPr>
+                <w:rFonts w:ascii="Arial" w:eastAsia="Times New Roman" w:hAnsi="Arial" w:cs="Arial"/>
+                <w:color w:val="000000"/>
+                <w:sz w:val="18"/>
+                <w:szCs w:val="18"/>
+                <w:lang w:eastAsia="fr-FR"/>
+              </w:rPr>
+              <w:t>1358</w:t>
+            </w:r>
+          </w:p>
+        </w:tc>
+        <w:tc>
+          <w:tcPr>
+            <w:tcW w:w="0" w:type="auto"/>
+            <w:tcBorders>
+              <w:bottom w:val="single" w:sz="6" w:space="0" w:color="CCCCCC"/>
+              <w:right w:val="single" w:sz="6" w:space="0" w:color="CCCCCC"/>
+            </w:tcBorders>
+            <w:tcMar>
+              <w:top w:w="0" w:type="dxa"/>
+              <w:left w:w="41" w:type="dxa"/>
+              <w:bottom w:w="0" w:type="dxa"/>
+              <w:right w:w="41" w:type="dxa"/>
+            </w:tcMar>
+            <w:vAlign w:val="bottom"/>
+            <w:hideMark/>
+          </w:tcPr>
+          <w:p>
+            <w:pPr>
+              <w:spacing w:after="0" w:line="240" w:lineRule="auto"/>
+              <w:jc w:val="right"/>
+              <w:rPr>
+                <w:rFonts w:ascii="Arial" w:eastAsia="Times New Roman" w:hAnsi="Arial" w:cs="Arial"/>
+                <w:color w:val="000000"/>
+                <w:sz w:val="18"/>
+                <w:szCs w:val="18"/>
+                <w:lang w:eastAsia="fr-FR"/>
+              </w:rPr>
+            </w:pPr>
+            <w:r>
+              <w:rPr>
+                <w:rFonts w:ascii="Arial" w:eastAsia="Times New Roman" w:hAnsi="Arial" w:cs="Arial"/>
+                <w:color w:val="000000"/>
+                <w:sz w:val="18"/>
+                <w:szCs w:val="18"/>
+                <w:lang w:eastAsia="fr-FR"/>
+              </w:rPr>
+              <w:t>317</w:t>
+            </w:r>
+          </w:p>
+        </w:tc>
+        <w:tc>
+          <w:tcPr>
+            <w:tcW w:w="0" w:type="auto"/>
+            <w:tcBorders>
+              <w:bottom w:val="single" w:sz="6" w:space="0" w:color="CCCCCC"/>
+              <w:right w:val="single" w:sz="6" w:space="0" w:color="CCCCCC"/>
+            </w:tcBorders>
+            <w:tcMar>
+              <w:top w:w="0" w:type="dxa"/>
+              <w:left w:w="41" w:type="dxa"/>
+              <w:bottom w:w="0" w:type="dxa"/>
+              <w:right w:w="41" w:type="dxa"/>
+            </w:tcMar>
+            <w:vAlign w:val="bottom"/>
+            <w:hideMark/>
+          </w:tcPr>
+          <w:p>
+            <w:pPr>
+              <w:spacing w:after="0" w:line="240" w:lineRule="auto"/>
+              <w:jc w:val="right"/>
+              <w:rPr>
+                <w:rFonts w:ascii="Arial" w:eastAsia="Times New Roman" w:hAnsi="Arial" w:cs="Arial"/>
+                <w:color w:val="000000"/>
+                <w:sz w:val="18"/>
+                <w:szCs w:val="18"/>
+                <w:lang w:eastAsia="fr-FR"/>
+              </w:rPr>
+            </w:pPr>
+            <w:r>
+              <w:rPr>
+                <w:rFonts w:ascii="Arial" w:eastAsia="Times New Roman" w:hAnsi="Arial" w:cs="Arial"/>
+                <w:color w:val="000000"/>
+                <w:sz w:val="18"/>
+                <w:szCs w:val="18"/>
+                <w:lang w:eastAsia="fr-FR"/>
+              </w:rPr>
+              <w:t>910</w:t>
+            </w:r>
+          </w:p>
+        </w:tc>
+      </w:tr>
+      <w:tr>
+        <w:trPr>
+          <w:trHeight w:val="233"/>
+          <w:tblCellSpacing w:w="0" w:type="dxa"/>
+        </w:trPr>
+        <w:tc>
+          <w:tcPr>
+            <w:tcW w:w="0" w:type="auto"/>
+            <w:tcBorders>
+              <w:left w:val="single" w:sz="6" w:space="0" w:color="CCCCCC"/>
+              <w:bottom w:val="single" w:sz="6" w:space="0" w:color="CCCCCC"/>
+              <w:right w:val="single" w:sz="6" w:space="0" w:color="CCCCCC"/>
+            </w:tcBorders>
+            <w:tcMar>
+              <w:top w:w="0" w:type="dxa"/>
+              <w:left w:w="41" w:type="dxa"/>
+              <w:bottom w:w="0" w:type="dxa"/>
+              <w:right w:w="41" w:type="dxa"/>
+            </w:tcMar>
+            <w:vAlign w:val="bottom"/>
+            <w:hideMark/>
+          </w:tcPr>
+          <w:p>
+            <w:pPr>
+              <w:spacing w:after="0" w:line="240" w:lineRule="auto"/>
+              <w:rPr>
+                <w:rFonts w:ascii="Arial" w:eastAsia="Times New Roman" w:hAnsi="Arial" w:cs="Arial"/>
+                <w:color w:val="000000"/>
+                <w:sz w:val="18"/>
+                <w:szCs w:val="18"/>
+                <w:lang w:eastAsia="fr-FR"/>
+              </w:rPr>
+            </w:pPr>
+            <w:proofErr w:type="spellStart"/>
+            <w:r>
+              <w:rPr>
+                <w:rFonts w:ascii="Arial" w:eastAsia="Times New Roman" w:hAnsi="Arial" w:cs="Arial"/>
+                <w:color w:val="000000"/>
+                <w:sz w:val="18"/>
+                <w:szCs w:val="18"/>
+                <w:lang w:eastAsia="fr-FR"/>
+              </w:rPr>
+              <w:t>Lab</w:t>
+            </w:r>
+            <w:proofErr w:type="spellEnd"/>
+            <w:r>
+              <w:rPr>
+                <w:rFonts w:ascii="Arial" w:eastAsia="Times New Roman" w:hAnsi="Arial" w:cs="Arial"/>
+                <w:color w:val="000000"/>
+                <w:sz w:val="18"/>
+                <w:szCs w:val="18"/>
+                <w:lang w:eastAsia="fr-FR"/>
+              </w:rPr>
+              <w:t xml:space="preserve"> 16</w:t>
+            </w:r>
+          </w:p>
+        </w:tc>
+        <w:tc>
+          <w:tcPr>
+            <w:tcW w:w="0" w:type="auto"/>
+            <w:tcBorders>
+              <w:bottom w:val="single" w:sz="6" w:space="0" w:color="CCCCCC"/>
+              <w:right w:val="single" w:sz="6" w:space="0" w:color="CCCCCC"/>
+            </w:tcBorders>
+            <w:tcMar>
+              <w:top w:w="0" w:type="dxa"/>
+              <w:left w:w="41" w:type="dxa"/>
+              <w:bottom w:w="0" w:type="dxa"/>
+              <w:right w:w="41" w:type="dxa"/>
+            </w:tcMar>
+            <w:vAlign w:val="bottom"/>
+            <w:hideMark/>
+          </w:tcPr>
+          <w:p>
+            <w:pPr>
+              <w:spacing w:after="0" w:line="240" w:lineRule="auto"/>
+              <w:jc w:val="right"/>
+              <w:rPr>
+                <w:rFonts w:ascii="Arial" w:eastAsia="Times New Roman" w:hAnsi="Arial" w:cs="Arial"/>
+                <w:color w:val="000000"/>
+                <w:sz w:val="18"/>
+                <w:szCs w:val="18"/>
+                <w:lang w:eastAsia="fr-FR"/>
+              </w:rPr>
+            </w:pPr>
+            <w:r>
+              <w:rPr>
+                <w:rFonts w:ascii="Arial" w:eastAsia="Times New Roman" w:hAnsi="Arial" w:cs="Arial"/>
+                <w:color w:val="000000"/>
+                <w:sz w:val="18"/>
+                <w:szCs w:val="18"/>
+                <w:lang w:eastAsia="fr-FR"/>
+              </w:rPr>
+              <w:t>1317</w:t>
+            </w:r>
+          </w:p>
+        </w:tc>
+        <w:tc>
+          <w:tcPr>
+            <w:tcW w:w="0" w:type="auto"/>
+            <w:tcBorders>
+              <w:bottom w:val="single" w:sz="6" w:space="0" w:color="CCCCCC"/>
+              <w:right w:val="single" w:sz="6" w:space="0" w:color="CCCCCC"/>
+            </w:tcBorders>
+            <w:tcMar>
+              <w:top w:w="0" w:type="dxa"/>
+              <w:left w:w="41" w:type="dxa"/>
+              <w:bottom w:w="0" w:type="dxa"/>
+              <w:right w:w="41" w:type="dxa"/>
+            </w:tcMar>
+            <w:vAlign w:val="bottom"/>
+            <w:hideMark/>
+          </w:tcPr>
+          <w:p>
+            <w:pPr>
+              <w:spacing w:after="0" w:line="240" w:lineRule="auto"/>
+              <w:jc w:val="right"/>
+              <w:rPr>
+                <w:rFonts w:ascii="Arial" w:eastAsia="Times New Roman" w:hAnsi="Arial" w:cs="Arial"/>
+                <w:color w:val="000000"/>
+                <w:sz w:val="18"/>
+                <w:szCs w:val="18"/>
+                <w:lang w:eastAsia="fr-FR"/>
+              </w:rPr>
+            </w:pPr>
+            <w:r>
+              <w:rPr>
+                <w:rFonts w:ascii="Arial" w:eastAsia="Times New Roman" w:hAnsi="Arial" w:cs="Arial"/>
+                <w:color w:val="000000"/>
+                <w:sz w:val="18"/>
+                <w:szCs w:val="18"/>
+                <w:lang w:eastAsia="fr-FR"/>
+              </w:rPr>
+              <w:t>237</w:t>
+            </w:r>
+          </w:p>
+        </w:tc>
+        <w:tc>
+          <w:tcPr>
+            <w:tcW w:w="0" w:type="auto"/>
+            <w:tcBorders>
+              <w:bottom w:val="single" w:sz="6" w:space="0" w:color="CCCCCC"/>
+              <w:right w:val="single" w:sz="6" w:space="0" w:color="CCCCCC"/>
+            </w:tcBorders>
+            <w:tcMar>
+              <w:top w:w="0" w:type="dxa"/>
+              <w:left w:w="41" w:type="dxa"/>
+              <w:bottom w:w="0" w:type="dxa"/>
+              <w:right w:w="41" w:type="dxa"/>
+            </w:tcMar>
+            <w:vAlign w:val="bottom"/>
+            <w:hideMark/>
+          </w:tcPr>
+          <w:p>
+            <w:pPr>
+              <w:spacing w:after="0" w:line="240" w:lineRule="auto"/>
+              <w:jc w:val="right"/>
+              <w:rPr>
+                <w:rFonts w:ascii="Arial" w:eastAsia="Times New Roman" w:hAnsi="Arial" w:cs="Arial"/>
+                <w:color w:val="000000"/>
+                <w:sz w:val="18"/>
+                <w:szCs w:val="18"/>
+                <w:lang w:eastAsia="fr-FR"/>
+              </w:rPr>
+            </w:pPr>
+            <w:r>
+              <w:rPr>
+                <w:rFonts w:ascii="Arial" w:eastAsia="Times New Roman" w:hAnsi="Arial" w:cs="Arial"/>
+                <w:color w:val="000000"/>
+                <w:sz w:val="18"/>
+                <w:szCs w:val="18"/>
+                <w:lang w:eastAsia="fr-FR"/>
+              </w:rPr>
+              <w:t>422</w:t>
+            </w:r>
+          </w:p>
+        </w:tc>
+      </w:tr>
+      <w:tr>
+        <w:trPr>
+          <w:trHeight w:val="233"/>
+          <w:tblCellSpacing w:w="0" w:type="dxa"/>
+        </w:trPr>
+        <w:tc>
+          <w:tcPr>
+            <w:tcW w:w="0" w:type="auto"/>
+            <w:tcBorders>
+              <w:left w:val="single" w:sz="6" w:space="0" w:color="CCCCCC"/>
+              <w:bottom w:val="single" w:sz="6" w:space="0" w:color="CCCCCC"/>
+              <w:right w:val="single" w:sz="6" w:space="0" w:color="CCCCCC"/>
+            </w:tcBorders>
+            <w:tcMar>
+              <w:top w:w="0" w:type="dxa"/>
+              <w:left w:w="41" w:type="dxa"/>
+              <w:bottom w:w="0" w:type="dxa"/>
+              <w:right w:w="41" w:type="dxa"/>
+            </w:tcMar>
+            <w:vAlign w:val="bottom"/>
+            <w:hideMark/>
+          </w:tcPr>
+          <w:p>
+            <w:pPr>
+              <w:spacing w:after="0" w:line="240" w:lineRule="auto"/>
+              <w:rPr>
+                <w:rFonts w:ascii="Arial" w:eastAsia="Times New Roman" w:hAnsi="Arial" w:cs="Arial"/>
+                <w:color w:val="000000"/>
+                <w:sz w:val="18"/>
+                <w:szCs w:val="18"/>
+                <w:lang w:eastAsia="fr-FR"/>
+              </w:rPr>
+            </w:pPr>
+            <w:proofErr w:type="spellStart"/>
+            <w:r>
+              <w:rPr>
+                <w:rFonts w:ascii="Arial" w:eastAsia="Times New Roman" w:hAnsi="Arial" w:cs="Arial"/>
+                <w:color w:val="000000"/>
+                <w:sz w:val="18"/>
+                <w:szCs w:val="18"/>
+                <w:lang w:eastAsia="fr-FR"/>
+              </w:rPr>
+              <w:t>Lab</w:t>
+            </w:r>
+            <w:proofErr w:type="spellEnd"/>
+            <w:r>
+              <w:rPr>
+                <w:rFonts w:ascii="Arial" w:eastAsia="Times New Roman" w:hAnsi="Arial" w:cs="Arial"/>
+                <w:color w:val="000000"/>
+                <w:sz w:val="18"/>
+                <w:szCs w:val="18"/>
+                <w:lang w:eastAsia="fr-FR"/>
+              </w:rPr>
+              <w:t xml:space="preserve"> 17</w:t>
+            </w:r>
+          </w:p>
+        </w:tc>
+        <w:tc>
+          <w:tcPr>
+            <w:tcW w:w="0" w:type="auto"/>
+            <w:tcBorders>
+              <w:bottom w:val="single" w:sz="6" w:space="0" w:color="CCCCCC"/>
+              <w:right w:val="single" w:sz="6" w:space="0" w:color="CCCCCC"/>
+            </w:tcBorders>
+            <w:tcMar>
+              <w:top w:w="0" w:type="dxa"/>
+              <w:left w:w="41" w:type="dxa"/>
+              <w:bottom w:w="0" w:type="dxa"/>
+              <w:right w:w="41" w:type="dxa"/>
+            </w:tcMar>
+            <w:vAlign w:val="bottom"/>
+            <w:hideMark/>
+          </w:tcPr>
+          <w:p>
+            <w:pPr>
+              <w:spacing w:after="0" w:line="240" w:lineRule="auto"/>
+              <w:jc w:val="right"/>
+              <w:rPr>
+                <w:rFonts w:ascii="Arial" w:eastAsia="Times New Roman" w:hAnsi="Arial" w:cs="Arial"/>
+                <w:color w:val="000000"/>
+                <w:sz w:val="18"/>
+                <w:szCs w:val="18"/>
+                <w:lang w:eastAsia="fr-FR"/>
+              </w:rPr>
+            </w:pPr>
+            <w:r>
+              <w:rPr>
+                <w:rFonts w:ascii="Arial" w:eastAsia="Times New Roman" w:hAnsi="Arial" w:cs="Arial"/>
+                <w:color w:val="000000"/>
+                <w:sz w:val="18"/>
+                <w:szCs w:val="18"/>
+                <w:lang w:eastAsia="fr-FR"/>
+              </w:rPr>
+              <w:t>1352</w:t>
+            </w:r>
+          </w:p>
+        </w:tc>
+        <w:tc>
+          <w:tcPr>
+            <w:tcW w:w="0" w:type="auto"/>
+            <w:tcBorders>
+              <w:bottom w:val="single" w:sz="6" w:space="0" w:color="CCCCCC"/>
+              <w:right w:val="single" w:sz="6" w:space="0" w:color="CCCCCC"/>
+            </w:tcBorders>
+            <w:tcMar>
+              <w:top w:w="0" w:type="dxa"/>
+              <w:left w:w="41" w:type="dxa"/>
+              <w:bottom w:w="0" w:type="dxa"/>
+              <w:right w:w="41" w:type="dxa"/>
+            </w:tcMar>
+            <w:vAlign w:val="bottom"/>
+            <w:hideMark/>
+          </w:tcPr>
+          <w:p>
+            <w:pPr>
+              <w:spacing w:after="0" w:line="240" w:lineRule="auto"/>
+              <w:jc w:val="right"/>
+              <w:rPr>
+                <w:rFonts w:ascii="Arial" w:eastAsia="Times New Roman" w:hAnsi="Arial" w:cs="Arial"/>
+                <w:color w:val="000000"/>
+                <w:sz w:val="18"/>
+                <w:szCs w:val="18"/>
+                <w:lang w:eastAsia="fr-FR"/>
+              </w:rPr>
+            </w:pPr>
+            <w:r>
+              <w:rPr>
+                <w:rFonts w:ascii="Arial" w:eastAsia="Times New Roman" w:hAnsi="Arial" w:cs="Arial"/>
+                <w:color w:val="000000"/>
+                <w:sz w:val="18"/>
+                <w:szCs w:val="18"/>
+                <w:lang w:eastAsia="fr-FR"/>
+              </w:rPr>
+              <w:t>233</w:t>
+            </w:r>
+          </w:p>
+        </w:tc>
+        <w:tc>
+          <w:tcPr>
+            <w:tcW w:w="0" w:type="auto"/>
+            <w:tcBorders>
+              <w:bottom w:val="single" w:sz="6" w:space="0" w:color="CCCCCC"/>
+              <w:right w:val="single" w:sz="6" w:space="0" w:color="CCCCCC"/>
+            </w:tcBorders>
+            <w:tcMar>
+              <w:top w:w="0" w:type="dxa"/>
+              <w:left w:w="41" w:type="dxa"/>
+              <w:bottom w:w="0" w:type="dxa"/>
+              <w:right w:w="41" w:type="dxa"/>
+            </w:tcMar>
+            <w:vAlign w:val="bottom"/>
+            <w:hideMark/>
+          </w:tcPr>
+          <w:p>
+            <w:pPr>
+              <w:spacing w:after="0" w:line="240" w:lineRule="auto"/>
+              <w:jc w:val="right"/>
+              <w:rPr>
+                <w:rFonts w:ascii="Arial" w:eastAsia="Times New Roman" w:hAnsi="Arial" w:cs="Arial"/>
+                <w:color w:val="000000"/>
+                <w:sz w:val="18"/>
+                <w:szCs w:val="18"/>
+                <w:lang w:eastAsia="fr-FR"/>
+              </w:rPr>
+            </w:pPr>
+            <w:r>
+              <w:rPr>
+                <w:rFonts w:ascii="Arial" w:eastAsia="Times New Roman" w:hAnsi="Arial" w:cs="Arial"/>
+                <w:color w:val="000000"/>
+                <w:sz w:val="18"/>
+                <w:szCs w:val="18"/>
+                <w:lang w:eastAsia="fr-FR"/>
+              </w:rPr>
+              <w:t>417</w:t>
+            </w:r>
+          </w:p>
+        </w:tc>
+      </w:tr>
+      <w:tr>
+        <w:trPr>
+          <w:trHeight w:val="233"/>
+          <w:tblCellSpacing w:w="0" w:type="dxa"/>
+        </w:trPr>
+        <w:tc>
+          <w:tcPr>
+            <w:tcW w:w="0" w:type="auto"/>
+            <w:tcBorders>
+              <w:left w:val="single" w:sz="6" w:space="0" w:color="CCCCCC"/>
+              <w:bottom w:val="single" w:sz="6" w:space="0" w:color="CCCCCC"/>
+              <w:right w:val="single" w:sz="6" w:space="0" w:color="CCCCCC"/>
+            </w:tcBorders>
+            <w:tcMar>
+              <w:top w:w="0" w:type="dxa"/>
+              <w:left w:w="41" w:type="dxa"/>
+              <w:bottom w:w="0" w:type="dxa"/>
+              <w:right w:w="41" w:type="dxa"/>
+            </w:tcMar>
+            <w:vAlign w:val="bottom"/>
+            <w:hideMark/>
+          </w:tcPr>
+          <w:p>
+            <w:pPr>
+              <w:spacing w:after="0" w:line="240" w:lineRule="auto"/>
+              <w:rPr>
+                <w:rFonts w:ascii="Arial" w:eastAsia="Times New Roman" w:hAnsi="Arial" w:cs="Arial"/>
+                <w:color w:val="000000"/>
+                <w:sz w:val="18"/>
+                <w:szCs w:val="18"/>
+                <w:lang w:eastAsia="fr-FR"/>
+              </w:rPr>
+            </w:pPr>
+            <w:proofErr w:type="spellStart"/>
+            <w:r>
+              <w:rPr>
+                <w:rFonts w:ascii="Arial" w:eastAsia="Times New Roman" w:hAnsi="Arial" w:cs="Arial"/>
+                <w:color w:val="000000"/>
+                <w:sz w:val="18"/>
+                <w:szCs w:val="18"/>
+                <w:lang w:eastAsia="fr-FR"/>
+              </w:rPr>
+              <w:t>Lab</w:t>
+            </w:r>
+            <w:proofErr w:type="spellEnd"/>
+            <w:r>
+              <w:rPr>
+                <w:rFonts w:ascii="Arial" w:eastAsia="Times New Roman" w:hAnsi="Arial" w:cs="Arial"/>
+                <w:color w:val="000000"/>
+                <w:sz w:val="18"/>
+                <w:szCs w:val="18"/>
+                <w:lang w:eastAsia="fr-FR"/>
+              </w:rPr>
+              <w:t xml:space="preserve"> 18</w:t>
+            </w:r>
+          </w:p>
+        </w:tc>
+        <w:tc>
+          <w:tcPr>
+            <w:tcW w:w="0" w:type="auto"/>
+            <w:tcBorders>
+              <w:bottom w:val="single" w:sz="6" w:space="0" w:color="CCCCCC"/>
+              <w:right w:val="single" w:sz="6" w:space="0" w:color="CCCCCC"/>
+            </w:tcBorders>
+            <w:tcMar>
+              <w:top w:w="0" w:type="dxa"/>
+              <w:left w:w="41" w:type="dxa"/>
+              <w:bottom w:w="0" w:type="dxa"/>
+              <w:right w:w="41" w:type="dxa"/>
+            </w:tcMar>
+            <w:vAlign w:val="bottom"/>
+            <w:hideMark/>
+          </w:tcPr>
+          <w:p>
+            <w:pPr>
+              <w:spacing w:after="0" w:line="240" w:lineRule="auto"/>
+              <w:jc w:val="right"/>
+              <w:rPr>
+                <w:rFonts w:ascii="Arial" w:eastAsia="Times New Roman" w:hAnsi="Arial" w:cs="Arial"/>
+                <w:color w:val="000000"/>
+                <w:sz w:val="18"/>
+                <w:szCs w:val="18"/>
+                <w:lang w:eastAsia="fr-FR"/>
+              </w:rPr>
+            </w:pPr>
+            <w:r>
+              <w:rPr>
+                <w:rFonts w:ascii="Arial" w:eastAsia="Times New Roman" w:hAnsi="Arial" w:cs="Arial"/>
+                <w:color w:val="000000"/>
+                <w:sz w:val="18"/>
+                <w:szCs w:val="18"/>
+                <w:lang w:eastAsia="fr-FR"/>
+              </w:rPr>
+              <w:t>1358</w:t>
+            </w:r>
+          </w:p>
+        </w:tc>
+        <w:tc>
+          <w:tcPr>
+            <w:tcW w:w="0" w:type="auto"/>
+            <w:tcBorders>
+              <w:bottom w:val="single" w:sz="6" w:space="0" w:color="CCCCCC"/>
+              <w:right w:val="single" w:sz="6" w:space="0" w:color="CCCCCC"/>
+            </w:tcBorders>
+            <w:tcMar>
+              <w:top w:w="0" w:type="dxa"/>
+              <w:left w:w="41" w:type="dxa"/>
+              <w:bottom w:w="0" w:type="dxa"/>
+              <w:right w:w="41" w:type="dxa"/>
+            </w:tcMar>
+            <w:vAlign w:val="bottom"/>
+            <w:hideMark/>
+          </w:tcPr>
+          <w:p>
+            <w:pPr>
+              <w:spacing w:after="0" w:line="240" w:lineRule="auto"/>
+              <w:jc w:val="right"/>
+              <w:rPr>
+                <w:rFonts w:ascii="Arial" w:eastAsia="Times New Roman" w:hAnsi="Arial" w:cs="Arial"/>
+                <w:color w:val="000000"/>
+                <w:sz w:val="18"/>
+                <w:szCs w:val="18"/>
+                <w:lang w:eastAsia="fr-FR"/>
+              </w:rPr>
+            </w:pPr>
+            <w:r>
+              <w:rPr>
+                <w:rFonts w:ascii="Arial" w:eastAsia="Times New Roman" w:hAnsi="Arial" w:cs="Arial"/>
+                <w:color w:val="000000"/>
+                <w:sz w:val="18"/>
+                <w:szCs w:val="18"/>
+                <w:lang w:eastAsia="fr-FR"/>
+              </w:rPr>
+              <w:t>225</w:t>
+            </w:r>
+          </w:p>
+        </w:tc>
+        <w:tc>
+          <w:tcPr>
+            <w:tcW w:w="0" w:type="auto"/>
+            <w:tcBorders>
+              <w:bottom w:val="single" w:sz="6" w:space="0" w:color="CCCCCC"/>
+              <w:right w:val="single" w:sz="6" w:space="0" w:color="CCCCCC"/>
+            </w:tcBorders>
+            <w:tcMar>
+              <w:top w:w="0" w:type="dxa"/>
+              <w:left w:w="41" w:type="dxa"/>
+              <w:bottom w:w="0" w:type="dxa"/>
+              <w:right w:w="41" w:type="dxa"/>
+            </w:tcMar>
+            <w:vAlign w:val="bottom"/>
+            <w:hideMark/>
+          </w:tcPr>
+          <w:p>
+            <w:pPr>
+              <w:spacing w:after="0" w:line="240" w:lineRule="auto"/>
+              <w:jc w:val="right"/>
+              <w:rPr>
+                <w:rFonts w:ascii="Arial" w:eastAsia="Times New Roman" w:hAnsi="Arial" w:cs="Arial"/>
+                <w:color w:val="000000"/>
+                <w:sz w:val="18"/>
+                <w:szCs w:val="18"/>
+                <w:lang w:eastAsia="fr-FR"/>
+              </w:rPr>
+            </w:pPr>
+            <w:r>
+              <w:rPr>
+                <w:rFonts w:ascii="Arial" w:eastAsia="Times New Roman" w:hAnsi="Arial" w:cs="Arial"/>
+                <w:color w:val="000000"/>
+                <w:sz w:val="18"/>
+                <w:szCs w:val="18"/>
+                <w:lang w:eastAsia="fr-FR"/>
+              </w:rPr>
+              <w:t>828</w:t>
+            </w:r>
+          </w:p>
+        </w:tc>
+      </w:tr>
+      <w:tr>
+        <w:trPr>
+          <w:trHeight w:val="233"/>
+          <w:tblCellSpacing w:w="0" w:type="dxa"/>
+        </w:trPr>
+        <w:tc>
+          <w:tcPr>
+            <w:tcW w:w="0" w:type="auto"/>
+            <w:tcBorders>
+              <w:left w:val="single" w:sz="6" w:space="0" w:color="CCCCCC"/>
+              <w:bottom w:val="single" w:sz="6" w:space="0" w:color="CCCCCC"/>
+              <w:right w:val="single" w:sz="6" w:space="0" w:color="CCCCCC"/>
+            </w:tcBorders>
+            <w:tcMar>
+              <w:top w:w="0" w:type="dxa"/>
+              <w:left w:w="41" w:type="dxa"/>
+              <w:bottom w:w="0" w:type="dxa"/>
+              <w:right w:w="41" w:type="dxa"/>
+            </w:tcMar>
+            <w:vAlign w:val="bottom"/>
+            <w:hideMark/>
+          </w:tcPr>
+          <w:p>
+            <w:pPr>
+              <w:spacing w:after="0" w:line="240" w:lineRule="auto"/>
+              <w:rPr>
+                <w:rFonts w:ascii="Arial" w:eastAsia="Times New Roman" w:hAnsi="Arial" w:cs="Arial"/>
+                <w:color w:val="000000"/>
+                <w:sz w:val="18"/>
+                <w:szCs w:val="18"/>
+                <w:lang w:eastAsia="fr-FR"/>
+              </w:rPr>
+            </w:pPr>
+            <w:proofErr w:type="spellStart"/>
+            <w:r>
+              <w:rPr>
+                <w:rFonts w:ascii="Arial" w:eastAsia="Times New Roman" w:hAnsi="Arial" w:cs="Arial"/>
+                <w:color w:val="000000"/>
+                <w:sz w:val="18"/>
+                <w:szCs w:val="18"/>
+                <w:lang w:eastAsia="fr-FR"/>
+              </w:rPr>
+              <w:t>Lab</w:t>
+            </w:r>
+            <w:proofErr w:type="spellEnd"/>
+            <w:r>
+              <w:rPr>
+                <w:rFonts w:ascii="Arial" w:eastAsia="Times New Roman" w:hAnsi="Arial" w:cs="Arial"/>
+                <w:color w:val="000000"/>
+                <w:sz w:val="18"/>
+                <w:szCs w:val="18"/>
+                <w:lang w:eastAsia="fr-FR"/>
+              </w:rPr>
+              <w:t xml:space="preserve"> 19</w:t>
+            </w:r>
+          </w:p>
+        </w:tc>
+        <w:tc>
+          <w:tcPr>
+            <w:tcW w:w="0" w:type="auto"/>
+            <w:tcBorders>
+              <w:bottom w:val="single" w:sz="6" w:space="0" w:color="CCCCCC"/>
+              <w:right w:val="single" w:sz="6" w:space="0" w:color="CCCCCC"/>
+            </w:tcBorders>
+            <w:tcMar>
+              <w:top w:w="0" w:type="dxa"/>
+              <w:left w:w="41" w:type="dxa"/>
+              <w:bottom w:w="0" w:type="dxa"/>
+              <w:right w:w="41" w:type="dxa"/>
+            </w:tcMar>
+            <w:vAlign w:val="bottom"/>
+            <w:hideMark/>
+          </w:tcPr>
+          <w:p>
+            <w:pPr>
+              <w:spacing w:after="0" w:line="240" w:lineRule="auto"/>
+              <w:jc w:val="right"/>
+              <w:rPr>
+                <w:rFonts w:ascii="Arial" w:eastAsia="Times New Roman" w:hAnsi="Arial" w:cs="Arial"/>
+                <w:color w:val="000000"/>
+                <w:sz w:val="18"/>
+                <w:szCs w:val="18"/>
+                <w:lang w:eastAsia="fr-FR"/>
+              </w:rPr>
+            </w:pPr>
+            <w:r>
+              <w:rPr>
+                <w:rFonts w:ascii="Arial" w:eastAsia="Times New Roman" w:hAnsi="Arial" w:cs="Arial"/>
+                <w:color w:val="000000"/>
+                <w:sz w:val="18"/>
+                <w:szCs w:val="18"/>
+                <w:lang w:eastAsia="fr-FR"/>
+              </w:rPr>
+              <w:t>1229</w:t>
+            </w:r>
+          </w:p>
+        </w:tc>
+        <w:tc>
+          <w:tcPr>
+            <w:tcW w:w="0" w:type="auto"/>
+            <w:tcBorders>
+              <w:bottom w:val="single" w:sz="6" w:space="0" w:color="CCCCCC"/>
+              <w:right w:val="single" w:sz="6" w:space="0" w:color="CCCCCC"/>
+            </w:tcBorders>
+            <w:tcMar>
+              <w:top w:w="0" w:type="dxa"/>
+              <w:left w:w="41" w:type="dxa"/>
+              <w:bottom w:w="0" w:type="dxa"/>
+              <w:right w:w="41" w:type="dxa"/>
+            </w:tcMar>
+            <w:vAlign w:val="bottom"/>
+            <w:hideMark/>
+          </w:tcPr>
+          <w:p>
+            <w:pPr>
+              <w:spacing w:after="0" w:line="240" w:lineRule="auto"/>
+              <w:jc w:val="right"/>
+              <w:rPr>
+                <w:rFonts w:ascii="Arial" w:eastAsia="Times New Roman" w:hAnsi="Arial" w:cs="Arial"/>
+                <w:color w:val="000000"/>
+                <w:sz w:val="18"/>
+                <w:szCs w:val="18"/>
+                <w:lang w:eastAsia="fr-FR"/>
+              </w:rPr>
+            </w:pPr>
+            <w:r>
+              <w:rPr>
+                <w:rFonts w:ascii="Arial" w:eastAsia="Times New Roman" w:hAnsi="Arial" w:cs="Arial"/>
+                <w:color w:val="000000"/>
+                <w:sz w:val="18"/>
+                <w:szCs w:val="18"/>
+                <w:lang w:eastAsia="fr-FR"/>
+              </w:rPr>
+              <w:t>210</w:t>
+            </w:r>
+          </w:p>
+        </w:tc>
+        <w:tc>
+          <w:tcPr>
+            <w:tcW w:w="0" w:type="auto"/>
+            <w:tcBorders>
+              <w:bottom w:val="single" w:sz="6" w:space="0" w:color="CCCCCC"/>
+              <w:right w:val="single" w:sz="6" w:space="0" w:color="CCCCCC"/>
+            </w:tcBorders>
+            <w:tcMar>
+              <w:top w:w="0" w:type="dxa"/>
+              <w:left w:w="41" w:type="dxa"/>
+              <w:bottom w:w="0" w:type="dxa"/>
+              <w:right w:w="41" w:type="dxa"/>
+            </w:tcMar>
+            <w:vAlign w:val="bottom"/>
+            <w:hideMark/>
+          </w:tcPr>
+          <w:p>
+            <w:pPr>
+              <w:spacing w:after="0" w:line="240" w:lineRule="auto"/>
+              <w:jc w:val="right"/>
+              <w:rPr>
+                <w:rFonts w:ascii="Arial" w:eastAsia="Times New Roman" w:hAnsi="Arial" w:cs="Arial"/>
+                <w:color w:val="000000"/>
+                <w:sz w:val="18"/>
+                <w:szCs w:val="18"/>
+                <w:lang w:eastAsia="fr-FR"/>
+              </w:rPr>
+            </w:pPr>
+            <w:r>
+              <w:rPr>
+                <w:rFonts w:ascii="Arial" w:eastAsia="Times New Roman" w:hAnsi="Arial" w:cs="Arial"/>
+                <w:color w:val="000000"/>
+                <w:sz w:val="18"/>
+                <w:szCs w:val="18"/>
+                <w:lang w:eastAsia="fr-FR"/>
+              </w:rPr>
+              <w:t>605</w:t>
+            </w:r>
+          </w:p>
+        </w:tc>
+      </w:tr>
+      <w:tr>
+        <w:trPr>
+          <w:trHeight w:val="233"/>
+          <w:tblCellSpacing w:w="0" w:type="dxa"/>
+        </w:trPr>
+        <w:tc>
+          <w:tcPr>
+            <w:tcW w:w="0" w:type="auto"/>
+            <w:tcBorders>
+              <w:left w:val="single" w:sz="6" w:space="0" w:color="CCCCCC"/>
+              <w:bottom w:val="single" w:sz="6" w:space="0" w:color="CCCCCC"/>
+              <w:right w:val="single" w:sz="6" w:space="0" w:color="CCCCCC"/>
+            </w:tcBorders>
+            <w:tcMar>
+              <w:top w:w="0" w:type="dxa"/>
+              <w:left w:w="41" w:type="dxa"/>
+              <w:bottom w:w="0" w:type="dxa"/>
+              <w:right w:w="41" w:type="dxa"/>
+            </w:tcMar>
+            <w:vAlign w:val="bottom"/>
+            <w:hideMark/>
+          </w:tcPr>
+          <w:p>
+            <w:pPr>
+              <w:spacing w:after="0" w:line="240" w:lineRule="auto"/>
+              <w:rPr>
+                <w:rFonts w:ascii="Arial" w:eastAsia="Times New Roman" w:hAnsi="Arial" w:cs="Arial"/>
+                <w:sz w:val="18"/>
+                <w:szCs w:val="18"/>
+                <w:lang w:eastAsia="fr-FR"/>
+              </w:rPr>
+            </w:pPr>
+          </w:p>
+        </w:tc>
+        <w:tc>
+          <w:tcPr>
+            <w:tcW w:w="0" w:type="auto"/>
+            <w:tcBorders>
+              <w:bottom w:val="single" w:sz="6" w:space="0" w:color="CCCCCC"/>
+              <w:right w:val="single" w:sz="6" w:space="0" w:color="CCCCCC"/>
+            </w:tcBorders>
+            <w:tcMar>
+              <w:top w:w="0" w:type="dxa"/>
+              <w:left w:w="41" w:type="dxa"/>
+              <w:bottom w:w="0" w:type="dxa"/>
+              <w:right w:w="41" w:type="dxa"/>
+            </w:tcMar>
+            <w:vAlign w:val="bottom"/>
+            <w:hideMark/>
+          </w:tcPr>
+          <w:p>
+            <w:pPr>
+              <w:spacing w:after="0" w:line="240" w:lineRule="auto"/>
+              <w:rPr>
+                <w:rFonts w:ascii="Arial" w:eastAsia="Times New Roman" w:hAnsi="Arial" w:cs="Arial"/>
+                <w:sz w:val="18"/>
+                <w:szCs w:val="18"/>
+                <w:lang w:eastAsia="fr-FR"/>
+              </w:rPr>
+            </w:pPr>
+          </w:p>
+        </w:tc>
+        <w:tc>
+          <w:tcPr>
+            <w:tcW w:w="0" w:type="auto"/>
+            <w:tcBorders>
+              <w:bottom w:val="single" w:sz="6" w:space="0" w:color="CCCCCC"/>
+              <w:right w:val="single" w:sz="6" w:space="0" w:color="CCCCCC"/>
+            </w:tcBorders>
+            <w:tcMar>
+              <w:top w:w="0" w:type="dxa"/>
+              <w:left w:w="41" w:type="dxa"/>
+              <w:bottom w:w="0" w:type="dxa"/>
+              <w:right w:w="41" w:type="dxa"/>
+            </w:tcMar>
+            <w:vAlign w:val="bottom"/>
+            <w:hideMark/>
+          </w:tcPr>
+          <w:p>
+            <w:pPr>
+              <w:spacing w:after="0" w:line="240" w:lineRule="auto"/>
+              <w:rPr>
+                <w:rFonts w:ascii="Arial" w:eastAsia="Times New Roman" w:hAnsi="Arial" w:cs="Arial"/>
+                <w:sz w:val="18"/>
+                <w:szCs w:val="18"/>
+                <w:lang w:eastAsia="fr-FR"/>
+              </w:rPr>
+            </w:pPr>
+          </w:p>
+        </w:tc>
+        <w:tc>
+          <w:tcPr>
+            <w:tcW w:w="0" w:type="auto"/>
+            <w:tcBorders>
+              <w:bottom w:val="single" w:sz="6" w:space="0" w:color="CCCCCC"/>
+              <w:right w:val="single" w:sz="6" w:space="0" w:color="CCCCCC"/>
+            </w:tcBorders>
+            <w:tcMar>
+              <w:top w:w="0" w:type="dxa"/>
+              <w:left w:w="41" w:type="dxa"/>
+              <w:bottom w:w="0" w:type="dxa"/>
+              <w:right w:w="41" w:type="dxa"/>
+            </w:tcMar>
+            <w:vAlign w:val="bottom"/>
+            <w:hideMark/>
+          </w:tcPr>
+          <w:p>
+            <w:pPr>
+              <w:spacing w:after="0" w:line="240" w:lineRule="auto"/>
+              <w:rPr>
+                <w:rFonts w:ascii="Arial" w:eastAsia="Times New Roman" w:hAnsi="Arial" w:cs="Arial"/>
+                <w:sz w:val="18"/>
+                <w:szCs w:val="18"/>
+                <w:lang w:eastAsia="fr-FR"/>
+              </w:rPr>
+            </w:pPr>
+          </w:p>
+        </w:tc>
+      </w:tr>
+      <w:tr>
+        <w:trPr>
+          <w:trHeight w:val="233"/>
+          <w:tblCellSpacing w:w="0" w:type="dxa"/>
+        </w:trPr>
+        <w:tc>
+          <w:tcPr>
+            <w:tcW w:w="0" w:type="auto"/>
+            <w:tcBorders>
+              <w:left w:val="single" w:sz="6" w:space="0" w:color="CCCCCC"/>
+              <w:bottom w:val="single" w:sz="6" w:space="0" w:color="CCCCCC"/>
+              <w:right w:val="single" w:sz="6" w:space="0" w:color="CCCCCC"/>
+            </w:tcBorders>
+            <w:tcMar>
+              <w:top w:w="0" w:type="dxa"/>
+              <w:left w:w="41" w:type="dxa"/>
+              <w:bottom w:w="0" w:type="dxa"/>
+              <w:right w:w="41" w:type="dxa"/>
+            </w:tcMar>
+            <w:vAlign w:val="bottom"/>
+            <w:hideMark/>
+          </w:tcPr>
+          <w:p>
+            <w:pPr>
+              <w:spacing w:after="0" w:line="240" w:lineRule="auto"/>
+              <w:rPr>
+                <w:rFonts w:ascii="Arial" w:eastAsia="Times New Roman" w:hAnsi="Arial" w:cs="Arial"/>
+                <w:color w:val="000000"/>
+                <w:sz w:val="18"/>
+                <w:szCs w:val="18"/>
+                <w:lang w:eastAsia="fr-FR"/>
+              </w:rPr>
+            </w:pPr>
+            <w:r>
+              <w:rPr>
+                <w:rFonts w:ascii="Arial" w:eastAsia="Times New Roman" w:hAnsi="Arial" w:cs="Arial"/>
+                <w:color w:val="000000"/>
+                <w:sz w:val="18"/>
+                <w:szCs w:val="18"/>
+                <w:lang w:eastAsia="fr-FR"/>
+              </w:rPr>
+              <w:t xml:space="preserve">MIN </w:t>
+            </w:r>
+          </w:p>
+        </w:tc>
+        <w:tc>
+          <w:tcPr>
+            <w:tcW w:w="0" w:type="auto"/>
+            <w:tcBorders>
+              <w:bottom w:val="single" w:sz="6" w:space="0" w:color="CCCCCC"/>
+              <w:right w:val="single" w:sz="6" w:space="0" w:color="CCCCCC"/>
+            </w:tcBorders>
+            <w:tcMar>
+              <w:top w:w="0" w:type="dxa"/>
+              <w:left w:w="41" w:type="dxa"/>
+              <w:bottom w:w="0" w:type="dxa"/>
+              <w:right w:w="41" w:type="dxa"/>
+            </w:tcMar>
+            <w:vAlign w:val="bottom"/>
+            <w:hideMark/>
+          </w:tcPr>
+          <w:p>
+            <w:pPr>
+              <w:spacing w:after="0" w:line="240" w:lineRule="auto"/>
+              <w:jc w:val="right"/>
+              <w:rPr>
+                <w:rFonts w:ascii="Arial" w:eastAsia="Times New Roman" w:hAnsi="Arial" w:cs="Arial"/>
+                <w:color w:val="000000"/>
+                <w:sz w:val="18"/>
+                <w:szCs w:val="18"/>
+                <w:lang w:eastAsia="fr-FR"/>
+              </w:rPr>
+            </w:pPr>
+            <w:r>
+              <w:rPr>
+                <w:rFonts w:ascii="Arial" w:eastAsia="Times New Roman" w:hAnsi="Arial" w:cs="Arial"/>
+                <w:color w:val="000000"/>
+                <w:sz w:val="18"/>
+                <w:szCs w:val="18"/>
+                <w:lang w:eastAsia="fr-FR"/>
+              </w:rPr>
+              <w:t>859</w:t>
+            </w:r>
+          </w:p>
+        </w:tc>
+        <w:tc>
+          <w:tcPr>
+            <w:tcW w:w="0" w:type="auto"/>
+            <w:tcBorders>
+              <w:bottom w:val="single" w:sz="6" w:space="0" w:color="CCCCCC"/>
+              <w:right w:val="single" w:sz="6" w:space="0" w:color="CCCCCC"/>
+            </w:tcBorders>
+            <w:tcMar>
+              <w:top w:w="0" w:type="dxa"/>
+              <w:left w:w="41" w:type="dxa"/>
+              <w:bottom w:w="0" w:type="dxa"/>
+              <w:right w:w="41" w:type="dxa"/>
+            </w:tcMar>
+            <w:vAlign w:val="bottom"/>
+            <w:hideMark/>
+          </w:tcPr>
+          <w:p>
+            <w:pPr>
+              <w:spacing w:after="0" w:line="240" w:lineRule="auto"/>
+              <w:jc w:val="right"/>
+              <w:rPr>
+                <w:rFonts w:ascii="Arial" w:eastAsia="Times New Roman" w:hAnsi="Arial" w:cs="Arial"/>
+                <w:color w:val="000000"/>
+                <w:sz w:val="18"/>
+                <w:szCs w:val="18"/>
+                <w:lang w:eastAsia="fr-FR"/>
+              </w:rPr>
+            </w:pPr>
+            <w:r>
+              <w:rPr>
+                <w:rFonts w:ascii="Arial" w:eastAsia="Times New Roman" w:hAnsi="Arial" w:cs="Arial"/>
+                <w:color w:val="000000"/>
+                <w:sz w:val="18"/>
+                <w:szCs w:val="18"/>
+                <w:lang w:eastAsia="fr-FR"/>
+              </w:rPr>
+              <w:t>122</w:t>
+            </w:r>
+          </w:p>
+        </w:tc>
+        <w:tc>
+          <w:tcPr>
+            <w:tcW w:w="0" w:type="auto"/>
+            <w:tcBorders>
+              <w:bottom w:val="single" w:sz="6" w:space="0" w:color="CCCCCC"/>
+              <w:right w:val="single" w:sz="6" w:space="0" w:color="CCCCCC"/>
+            </w:tcBorders>
+            <w:tcMar>
+              <w:top w:w="0" w:type="dxa"/>
+              <w:left w:w="41" w:type="dxa"/>
+              <w:bottom w:w="0" w:type="dxa"/>
+              <w:right w:w="41" w:type="dxa"/>
+            </w:tcMar>
+            <w:vAlign w:val="bottom"/>
+            <w:hideMark/>
+          </w:tcPr>
+          <w:p>
+            <w:pPr>
+              <w:spacing w:after="0" w:line="240" w:lineRule="auto"/>
+              <w:jc w:val="right"/>
+              <w:rPr>
+                <w:rFonts w:ascii="Arial" w:eastAsia="Times New Roman" w:hAnsi="Arial" w:cs="Arial"/>
+                <w:color w:val="000000"/>
+                <w:sz w:val="18"/>
+                <w:szCs w:val="18"/>
+                <w:lang w:eastAsia="fr-FR"/>
+              </w:rPr>
+            </w:pPr>
+            <w:r>
+              <w:rPr>
+                <w:rFonts w:ascii="Arial" w:eastAsia="Times New Roman" w:hAnsi="Arial" w:cs="Arial"/>
+                <w:color w:val="000000"/>
+                <w:sz w:val="18"/>
+                <w:szCs w:val="18"/>
+                <w:lang w:eastAsia="fr-FR"/>
+              </w:rPr>
+              <w:t>278</w:t>
+            </w:r>
+          </w:p>
+        </w:tc>
+      </w:tr>
+      <w:tr>
+        <w:trPr>
+          <w:trHeight w:val="233"/>
+          <w:tblCellSpacing w:w="0" w:type="dxa"/>
+        </w:trPr>
+        <w:tc>
+          <w:tcPr>
+            <w:tcW w:w="0" w:type="auto"/>
+            <w:tcBorders>
+              <w:left w:val="single" w:sz="6" w:space="0" w:color="CCCCCC"/>
+              <w:bottom w:val="single" w:sz="6" w:space="0" w:color="CCCCCC"/>
+              <w:right w:val="single" w:sz="6" w:space="0" w:color="CCCCCC"/>
+            </w:tcBorders>
+            <w:tcMar>
+              <w:top w:w="0" w:type="dxa"/>
+              <w:left w:w="41" w:type="dxa"/>
+              <w:bottom w:w="0" w:type="dxa"/>
+              <w:right w:w="41" w:type="dxa"/>
+            </w:tcMar>
+            <w:vAlign w:val="bottom"/>
+            <w:hideMark/>
+          </w:tcPr>
+          <w:p>
+            <w:pPr>
+              <w:spacing w:after="0" w:line="240" w:lineRule="auto"/>
+              <w:rPr>
+                <w:rFonts w:ascii="Arial" w:eastAsia="Times New Roman" w:hAnsi="Arial" w:cs="Arial"/>
+                <w:color w:val="000000"/>
+                <w:sz w:val="18"/>
+                <w:szCs w:val="18"/>
+                <w:lang w:eastAsia="fr-FR"/>
+              </w:rPr>
+            </w:pPr>
+            <w:r>
+              <w:rPr>
+                <w:rFonts w:ascii="Arial" w:eastAsia="Times New Roman" w:hAnsi="Arial" w:cs="Arial"/>
+                <w:color w:val="000000"/>
+                <w:sz w:val="18"/>
+                <w:szCs w:val="18"/>
+                <w:lang w:eastAsia="fr-FR"/>
+              </w:rPr>
+              <w:t>MAX</w:t>
+            </w:r>
+          </w:p>
+        </w:tc>
+        <w:tc>
+          <w:tcPr>
+            <w:tcW w:w="0" w:type="auto"/>
+            <w:tcBorders>
+              <w:bottom w:val="single" w:sz="6" w:space="0" w:color="CCCCCC"/>
+              <w:right w:val="single" w:sz="6" w:space="0" w:color="CCCCCC"/>
+            </w:tcBorders>
+            <w:tcMar>
+              <w:top w:w="0" w:type="dxa"/>
+              <w:left w:w="41" w:type="dxa"/>
+              <w:bottom w:w="0" w:type="dxa"/>
+              <w:right w:w="41" w:type="dxa"/>
+            </w:tcMar>
+            <w:vAlign w:val="bottom"/>
+            <w:hideMark/>
+          </w:tcPr>
+          <w:p>
+            <w:pPr>
+              <w:spacing w:after="0" w:line="240" w:lineRule="auto"/>
+              <w:jc w:val="right"/>
+              <w:rPr>
+                <w:rFonts w:ascii="Arial" w:eastAsia="Times New Roman" w:hAnsi="Arial" w:cs="Arial"/>
+                <w:color w:val="000000"/>
+                <w:sz w:val="18"/>
+                <w:szCs w:val="18"/>
+                <w:lang w:eastAsia="fr-FR"/>
+              </w:rPr>
+            </w:pPr>
+            <w:r>
+              <w:rPr>
+                <w:rFonts w:ascii="Arial" w:eastAsia="Times New Roman" w:hAnsi="Arial" w:cs="Arial"/>
+                <w:color w:val="000000"/>
+                <w:sz w:val="18"/>
+                <w:szCs w:val="18"/>
+                <w:lang w:eastAsia="fr-FR"/>
+              </w:rPr>
+              <w:t>1358</w:t>
+            </w:r>
+          </w:p>
+        </w:tc>
+        <w:tc>
+          <w:tcPr>
+            <w:tcW w:w="0" w:type="auto"/>
+            <w:tcBorders>
+              <w:bottom w:val="single" w:sz="6" w:space="0" w:color="CCCCCC"/>
+              <w:right w:val="single" w:sz="6" w:space="0" w:color="CCCCCC"/>
+            </w:tcBorders>
+            <w:tcMar>
+              <w:top w:w="0" w:type="dxa"/>
+              <w:left w:w="41" w:type="dxa"/>
+              <w:bottom w:w="0" w:type="dxa"/>
+              <w:right w:w="41" w:type="dxa"/>
+            </w:tcMar>
+            <w:vAlign w:val="bottom"/>
+            <w:hideMark/>
+          </w:tcPr>
+          <w:p>
+            <w:pPr>
+              <w:spacing w:after="0" w:line="240" w:lineRule="auto"/>
+              <w:jc w:val="right"/>
+              <w:rPr>
+                <w:rFonts w:ascii="Arial" w:eastAsia="Times New Roman" w:hAnsi="Arial" w:cs="Arial"/>
+                <w:color w:val="000000"/>
+                <w:sz w:val="18"/>
+                <w:szCs w:val="18"/>
+                <w:lang w:eastAsia="fr-FR"/>
+              </w:rPr>
+            </w:pPr>
+            <w:r>
+              <w:rPr>
+                <w:rFonts w:ascii="Arial" w:eastAsia="Times New Roman" w:hAnsi="Arial" w:cs="Arial"/>
+                <w:color w:val="000000"/>
+                <w:sz w:val="18"/>
+                <w:szCs w:val="18"/>
+                <w:lang w:eastAsia="fr-FR"/>
+              </w:rPr>
+              <w:t>317</w:t>
+            </w:r>
+          </w:p>
+        </w:tc>
+        <w:tc>
+          <w:tcPr>
+            <w:tcW w:w="0" w:type="auto"/>
+            <w:tcBorders>
+              <w:bottom w:val="single" w:sz="6" w:space="0" w:color="CCCCCC"/>
+              <w:right w:val="single" w:sz="6" w:space="0" w:color="CCCCCC"/>
+            </w:tcBorders>
+            <w:tcMar>
+              <w:top w:w="0" w:type="dxa"/>
+              <w:left w:w="41" w:type="dxa"/>
+              <w:bottom w:w="0" w:type="dxa"/>
+              <w:right w:w="41" w:type="dxa"/>
+            </w:tcMar>
+            <w:vAlign w:val="bottom"/>
+            <w:hideMark/>
+          </w:tcPr>
+          <w:p>
+            <w:pPr>
+              <w:spacing w:after="0" w:line="240" w:lineRule="auto"/>
+              <w:jc w:val="right"/>
+              <w:rPr>
+                <w:rFonts w:ascii="Arial" w:eastAsia="Times New Roman" w:hAnsi="Arial" w:cs="Arial"/>
+                <w:color w:val="000000"/>
+                <w:sz w:val="18"/>
+                <w:szCs w:val="18"/>
+                <w:lang w:eastAsia="fr-FR"/>
+              </w:rPr>
+            </w:pPr>
+            <w:r>
+              <w:rPr>
+                <w:rFonts w:ascii="Arial" w:eastAsia="Times New Roman" w:hAnsi="Arial" w:cs="Arial"/>
+                <w:color w:val="000000"/>
+                <w:sz w:val="18"/>
+                <w:szCs w:val="18"/>
+                <w:lang w:eastAsia="fr-FR"/>
+              </w:rPr>
+              <w:t>1017</w:t>
+            </w:r>
+          </w:p>
+        </w:tc>
+      </w:tr>
+      <w:tr>
+        <w:trPr>
+          <w:trHeight w:val="233"/>
+          <w:tblCellSpacing w:w="0" w:type="dxa"/>
+        </w:trPr>
+        <w:tc>
+          <w:tcPr>
+            <w:tcW w:w="0" w:type="auto"/>
+            <w:tcBorders>
+              <w:left w:val="single" w:sz="6" w:space="0" w:color="CCCCCC"/>
+              <w:bottom w:val="single" w:sz="6" w:space="0" w:color="CCCCCC"/>
+              <w:right w:val="single" w:sz="6" w:space="0" w:color="CCCCCC"/>
+            </w:tcBorders>
+            <w:tcMar>
+              <w:top w:w="0" w:type="dxa"/>
+              <w:left w:w="41" w:type="dxa"/>
+              <w:bottom w:w="0" w:type="dxa"/>
+              <w:right w:w="41" w:type="dxa"/>
+            </w:tcMar>
+            <w:vAlign w:val="bottom"/>
+            <w:hideMark/>
+          </w:tcPr>
+          <w:p>
+            <w:pPr>
+              <w:spacing w:after="0" w:line="240" w:lineRule="auto"/>
+              <w:rPr>
+                <w:rFonts w:ascii="Arial" w:eastAsia="Times New Roman" w:hAnsi="Arial" w:cs="Arial"/>
+                <w:color w:val="000000"/>
+                <w:sz w:val="18"/>
+                <w:szCs w:val="18"/>
+                <w:lang w:eastAsia="fr-FR"/>
+              </w:rPr>
+            </w:pPr>
+            <w:r>
+              <w:rPr>
+                <w:rFonts w:ascii="Arial" w:eastAsia="Times New Roman" w:hAnsi="Arial" w:cs="Arial"/>
+                <w:color w:val="000000"/>
+                <w:sz w:val="18"/>
+                <w:szCs w:val="18"/>
+                <w:lang w:eastAsia="fr-FR"/>
+              </w:rPr>
+              <w:t>MOYENNE</w:t>
+            </w:r>
+          </w:p>
+        </w:tc>
+        <w:tc>
+          <w:tcPr>
+            <w:tcW w:w="0" w:type="auto"/>
+            <w:tcBorders>
+              <w:bottom w:val="single" w:sz="6" w:space="0" w:color="CCCCCC"/>
+              <w:right w:val="single" w:sz="6" w:space="0" w:color="CCCCCC"/>
+            </w:tcBorders>
+            <w:tcMar>
+              <w:top w:w="0" w:type="dxa"/>
+              <w:left w:w="41" w:type="dxa"/>
+              <w:bottom w:w="0" w:type="dxa"/>
+              <w:right w:w="41" w:type="dxa"/>
+            </w:tcMar>
+            <w:vAlign w:val="bottom"/>
+            <w:hideMark/>
+          </w:tcPr>
+          <w:p>
+            <w:pPr>
+              <w:spacing w:after="0" w:line="240" w:lineRule="auto"/>
+              <w:jc w:val="right"/>
+              <w:rPr>
+                <w:rFonts w:ascii="Arial" w:eastAsia="Times New Roman" w:hAnsi="Arial" w:cs="Arial"/>
+                <w:color w:val="000000"/>
+                <w:sz w:val="18"/>
+                <w:szCs w:val="18"/>
+                <w:lang w:eastAsia="fr-FR"/>
+              </w:rPr>
+            </w:pPr>
+            <w:r>
+              <w:rPr>
+                <w:rFonts w:ascii="Arial" w:eastAsia="Times New Roman" w:hAnsi="Arial" w:cs="Arial"/>
+                <w:color w:val="000000"/>
+                <w:sz w:val="18"/>
+                <w:szCs w:val="18"/>
+                <w:lang w:eastAsia="fr-FR"/>
+              </w:rPr>
+              <w:t>1260,26315789474</w:t>
+            </w:r>
+          </w:p>
+        </w:tc>
+        <w:tc>
+          <w:tcPr>
+            <w:tcW w:w="0" w:type="auto"/>
+            <w:tcBorders>
+              <w:bottom w:val="single" w:sz="6" w:space="0" w:color="CCCCCC"/>
+              <w:right w:val="single" w:sz="6" w:space="0" w:color="CCCCCC"/>
+            </w:tcBorders>
+            <w:tcMar>
+              <w:top w:w="0" w:type="dxa"/>
+              <w:left w:w="41" w:type="dxa"/>
+              <w:bottom w:w="0" w:type="dxa"/>
+              <w:right w:w="41" w:type="dxa"/>
+            </w:tcMar>
+            <w:vAlign w:val="bottom"/>
+            <w:hideMark/>
+          </w:tcPr>
+          <w:p>
+            <w:pPr>
+              <w:spacing w:after="0" w:line="240" w:lineRule="auto"/>
+              <w:jc w:val="right"/>
+              <w:rPr>
+                <w:rFonts w:ascii="Arial" w:eastAsia="Times New Roman" w:hAnsi="Arial" w:cs="Arial"/>
+                <w:color w:val="000000"/>
+                <w:sz w:val="18"/>
+                <w:szCs w:val="18"/>
+                <w:lang w:eastAsia="fr-FR"/>
+              </w:rPr>
+            </w:pPr>
+            <w:r>
+              <w:rPr>
+                <w:rFonts w:ascii="Arial" w:eastAsia="Times New Roman" w:hAnsi="Arial" w:cs="Arial"/>
+                <w:color w:val="000000"/>
+                <w:sz w:val="18"/>
+                <w:szCs w:val="18"/>
+                <w:lang w:eastAsia="fr-FR"/>
+              </w:rPr>
+              <w:t>214,894736842105</w:t>
+            </w:r>
+          </w:p>
+        </w:tc>
+        <w:tc>
+          <w:tcPr>
+            <w:tcW w:w="0" w:type="auto"/>
+            <w:tcBorders>
+              <w:bottom w:val="single" w:sz="6" w:space="0" w:color="CCCCCC"/>
+              <w:right w:val="single" w:sz="6" w:space="0" w:color="CCCCCC"/>
+            </w:tcBorders>
+            <w:tcMar>
+              <w:top w:w="0" w:type="dxa"/>
+              <w:left w:w="41" w:type="dxa"/>
+              <w:bottom w:w="0" w:type="dxa"/>
+              <w:right w:w="41" w:type="dxa"/>
+            </w:tcMar>
+            <w:vAlign w:val="bottom"/>
+            <w:hideMark/>
+          </w:tcPr>
+          <w:p>
+            <w:pPr>
+              <w:spacing w:after="0" w:line="240" w:lineRule="auto"/>
+              <w:jc w:val="right"/>
+              <w:rPr>
+                <w:rFonts w:ascii="Arial" w:eastAsia="Times New Roman" w:hAnsi="Arial" w:cs="Arial"/>
+                <w:color w:val="000000"/>
+                <w:sz w:val="18"/>
+                <w:szCs w:val="18"/>
+                <w:lang w:eastAsia="fr-FR"/>
+              </w:rPr>
+            </w:pPr>
+            <w:r>
+              <w:rPr>
+                <w:rFonts w:ascii="Arial" w:eastAsia="Times New Roman" w:hAnsi="Arial" w:cs="Arial"/>
+                <w:color w:val="000000"/>
+                <w:sz w:val="18"/>
+                <w:szCs w:val="18"/>
+                <w:lang w:eastAsia="fr-FR"/>
+              </w:rPr>
+              <w:t>622</w:t>
+            </w:r>
+          </w:p>
+        </w:tc>
+      </w:tr>
+    </w:tbl>
+    <w:p>
       <w:pPr>
         <w:pBdr>
-          <w:bottom w:val="single" w:sz="6" w:space="1" w:color="auto"/>
+          <w:bottom w:val="single" w:sz="6" w:space="13" w:color="auto"/>
         </w:pBdr>
       </w:pPr>
     </w:p>
     <w:p>
-      <w:r>
-        <w:t>Mettre ici un tableau avec les différents résultats en fonction de la taille des labyrinthes et des algorithmes et les étudier.</w:t>
+      <w:pPr>
+        <w:pBdr>
+          <w:bottom w:val="single" w:sz="6" w:space="13" w:color="auto"/>
+        </w:pBdr>
+      </w:pPr>
+      <w:r>
+        <w:t>Voici le résultat sous forme d’un graphique :</w:t>
       </w:r>
     </w:p>
     <w:p>
       <w:pPr>
+        <w:pBdr>
+          <w:bottom w:val="single" w:sz="6" w:space="13" w:color="auto"/>
+        </w:pBdr>
+      </w:pPr>
+      <w:r>
+        <w:rPr>
+          <w:noProof/>
+          <w:lang w:eastAsia="fr-FR"/>
+        </w:rPr>
+        <w:drawing>
+          <wp:inline distT="0" distB="0" distL="0" distR="0">
+            <wp:extent cx="5756275" cy="1802765"/>
+            <wp:effectExtent l="19050" t="0" r="0" b="0"/>
+            <wp:docPr id="4" name="Image 1"/>
+            <wp:cNvGraphicFramePr>
+              <a:graphicFrameLocks xmlns:a="http://schemas.openxmlformats.org/drawingml/2006/main" noChangeAspect="1"/>
+            </wp:cNvGraphicFramePr>
+            <a:graphic xmlns:a="http://schemas.openxmlformats.org/drawingml/2006/main">
+              <a:graphicData uri="http://schemas.openxmlformats.org/drawingml/2006/picture">
+                <pic:pic xmlns:pic="http://schemas.openxmlformats.org/drawingml/2006/picture">
+                  <pic:nvPicPr>
+                    <pic:cNvPr id="0" name="Picture 1"/>
+                    <pic:cNvPicPr>
+                      <a:picLocks noChangeAspect="1" noChangeArrowheads="1"/>
+                    </pic:cNvPicPr>
+                  </pic:nvPicPr>
+                  <pic:blipFill>
+                    <a:blip r:embed="rId13" cstate="print"/>
+                    <a:srcRect/>
+                    <a:stretch>
+                      <a:fillRect/>
+                    </a:stretch>
+                  </pic:blipFill>
+                  <pic:spPr bwMode="auto">
+                    <a:xfrm>
+                      <a:off x="0" y="0"/>
+                      <a:ext cx="5756275" cy="1802765"/>
+                    </a:xfrm>
+                    <a:prstGeom prst="rect">
+                      <a:avLst/>
+                    </a:prstGeom>
+                    <a:noFill/>
+                    <a:ln w="9525">
+                      <a:noFill/>
+                      <a:miter lim="800000"/>
+                      <a:headEnd/>
+                      <a:tailEnd/>
+                    </a:ln>
+                  </pic:spPr>
+                </pic:pic>
+              </a:graphicData>
+            </a:graphic>
+          </wp:inline>
+        </w:drawing>
+      </w:r>
+    </w:p>
+    <w:p>
+      <w:pPr>
+        <w:pBdr>
+          <w:bottom w:val="single" w:sz="6" w:space="13" w:color="auto"/>
+        </w:pBdr>
+      </w:pPr>
+    </w:p>
+    <w:p>
+      <w:pPr>
+        <w:pStyle w:val="Titre2"/>
+        <w:ind w:firstLine="708"/>
+      </w:pPr>
+      <w:bookmarkStart w:id="12" w:name="_Toc373918866"/>
+      <w:r>
+        <w:lastRenderedPageBreak/>
+        <w:t>Exploitation</w:t>
+      </w:r>
+    </w:p>
+    <w:p/>
+    <w:p>
+      <w:r>
+        <w:tab/>
+        <w:t xml:space="preserve">Nous pouvons voir que les résultats ne correspondent pas aux hypothèses établies </w:t>
+      </w:r>
+      <w:r>
+        <w:t>précédemment, en effet dans tous</w:t>
+      </w:r>
+      <w:r>
+        <w:t xml:space="preserve"> les cas le meilleur d’abord obtient un meilleur résultat que les deux autres algorithmes. Ceci peut s’expliquer par le fait que les labyrinthes sont tous créés à partir du programme fait par nos soins, donc peut être qu’il ne créait pas de « vrai » labyrinthe, vu qu’ils sont tous basés sur la même méthode de construction, par conséquent ils se ressemblent tous. Donc si leurs constructions correspondent à une bonne performance du meilleur d’abord, alors il est normal que dans tous les labyrinthes l’algorithme meilleur d’abord a</w:t>
+      </w:r>
+      <w:r>
+        <w:t>it</w:t>
+      </w:r>
+      <w:r>
+        <w:t xml:space="preserve"> les meilleurs résultats.</w:t>
+      </w:r>
+    </w:p>
+    <w:p>
+      <w:r>
+        <w:t>Pour être sûr</w:t>
+      </w:r>
+      <w:r>
+        <w:t xml:space="preserve"> de nos résultats, il aurait fallu trouver d’autre labyrinthe, ou encore les créer à la main, ou encore pren</w:t>
+      </w:r>
+      <w:r>
+        <w:t>dre les mêmes labyrinthes entre</w:t>
+      </w:r>
+      <w:r>
+        <w:t xml:space="preserve"> les différents</w:t>
+      </w:r>
+      <w:r>
+        <w:t xml:space="preserve"> groupes et que chacun puisse ainsi comparer leurs résultats.</w:t>
+      </w:r>
+    </w:p>
+    <w:p/>
+    <w:p>
+      <w:pPr>
         <w:pStyle w:val="Titre1"/>
+        <w:ind w:firstLine="708"/>
         <w:jc w:val="both"/>
       </w:pPr>
-      <w:bookmarkStart w:id="12" w:name="_Toc373918866"/>
       <w:r>
         <w:t>Conclusion</w:t>
       </w:r>
       <w:bookmarkEnd w:id="12"/>
     </w:p>
+    <w:p/>
     <w:p>
-      <w:pPr>
-        <w:jc w:val="both"/>
-      </w:pPr>
+      <w:r>
+        <w:t>Dans ce projet nous avons pu constater les différences entre des algorithmes de recherche. En effet même si ils ont le même but, certains algorithmes sont beaucoup plus rapides que d’autres, tout dépend de leurs heuristiques.</w:t>
+      </w:r>
+      <w:r>
+        <w:t xml:space="preserve"> D’après nos essais, c’est l’algorithme meilleur d’abord qui est le plus optimal, or nous avons vu en cours que c’est l’algorithme A* qui est censé avoir les meilleurs résultats.</w:t>
+      </w:r>
     </w:p>
     <w:p>
+      <w:r>
+        <w:t>Il y a juste un petit défaut avec notre programme, c’est que l’affichage ralenti la programme, donc on obtient le résultat après un certains délai. De plus, plus le labyrinthe est grand, plus l’affichage a quelques soucis.</w:t>
+      </w:r>
+    </w:p>
+    <w:p>
       <w:pPr>
         <w:jc w:val="both"/>
       </w:pPr>
@@ -2543,8 +6872,8 @@
       </w:r>
     </w:p>
     <w:sectPr>
-      <w:headerReference w:type="default" r:id="rId13"/>
-      <w:footerReference w:type="default" r:id="rId14"/>
+      <w:headerReference w:type="default" r:id="rId14"/>
+      <w:footerReference w:type="default" r:id="rId15"/>
       <w:pgSz w:w="11906" w:h="16838"/>
       <w:pgMar w:top="1417" w:right="1417" w:bottom="1417" w:left="1417" w:header="720" w:footer="720" w:gutter="0"/>
       <w:cols w:space="720"/>
@@ -2631,7 +6960,7 @@
               <w:rPr>
                 <w:noProof/>
               </w:rPr>
-              <w:t>Présentation</w:t>
+              <w:t>Code</w:t>
             </w:r>
           </w:fldSimple>
         </w:p>
@@ -2657,7 +6986,7 @@
                 <w:noProof/>
                 <w:color w:val="FFFFFF" w:themeColor="background1"/>
               </w:rPr>
-              <w:t>2</w:t>
+              <w:t>7</w:t>
             </w:r>
           </w:fldSimple>
         </w:p>
@@ -2756,9 +7085,6 @@
               </w:rPr>
               <w:alias w:val="Titre"/>
               <w:id w:val="77677295"/>
-              <w:placeholder>
-                <w:docPart w:val="081E6B6D3213454CBBBC1D878D09FA89"/>
-              </w:placeholder>
               <w:dataBinding w:prefixMappings="xmlns:ns0='http://schemas.openxmlformats.org/package/2006/metadata/core-properties' xmlns:ns1='http://purl.org/dc/elements/1.1/'" w:xpath="/ns0:coreProperties[1]/ns1:title[1]" w:storeItemID="{6C3C8BC8-F283-45AE-878A-BAB7291924A1}"/>
               <w:text/>
             </w:sdtPr>
@@ -3289,6 +7615,84 @@
       </w:rPr>
     </w:lvl>
   </w:abstractNum>
+  <w:abstractNum w:abstractNumId="4">
+    <w:nsid w:val="49755B66"/>
+    <w:multiLevelType w:val="multilevel"/>
+    <w:tmpl w:val="240A19AA"/>
+    <w:styleLink w:val="WW8Num3"/>
+    <w:lvl w:ilvl="0">
+      <w:numFmt w:val="bullet"/>
+      <w:lvlText w:val=""/>
+      <w:lvlJc w:val="left"/>
+      <w:rPr>
+        <w:rFonts w:ascii="Symbol" w:eastAsia="Calibri" w:hAnsi="Symbol" w:cs="Times New Roman"/>
+      </w:rPr>
+    </w:lvl>
+    <w:lvl w:ilvl="1">
+      <w:numFmt w:val="bullet"/>
+      <w:lvlText w:val=""/>
+      <w:lvlJc w:val="left"/>
+      <w:rPr>
+        <w:rFonts w:ascii="Symbol" w:eastAsia="Calibri" w:hAnsi="Symbol" w:cs="Times New Roman"/>
+      </w:rPr>
+    </w:lvl>
+    <w:lvl w:ilvl="2">
+      <w:numFmt w:val="bullet"/>
+      <w:lvlText w:val=""/>
+      <w:lvlJc w:val="left"/>
+      <w:rPr>
+        <w:rFonts w:ascii="Symbol" w:eastAsia="Calibri" w:hAnsi="Symbol" w:cs="Times New Roman"/>
+      </w:rPr>
+    </w:lvl>
+    <w:lvl w:ilvl="3">
+      <w:numFmt w:val="bullet"/>
+      <w:lvlText w:val=""/>
+      <w:lvlJc w:val="left"/>
+      <w:rPr>
+        <w:rFonts w:ascii="Symbol" w:eastAsia="Calibri" w:hAnsi="Symbol" w:cs="Times New Roman"/>
+      </w:rPr>
+    </w:lvl>
+    <w:lvl w:ilvl="4">
+      <w:numFmt w:val="bullet"/>
+      <w:lvlText w:val=""/>
+      <w:lvlJc w:val="left"/>
+      <w:rPr>
+        <w:rFonts w:ascii="Symbol" w:eastAsia="Calibri" w:hAnsi="Symbol" w:cs="Times New Roman"/>
+      </w:rPr>
+    </w:lvl>
+    <w:lvl w:ilvl="5">
+      <w:numFmt w:val="bullet"/>
+      <w:lvlText w:val=""/>
+      <w:lvlJc w:val="left"/>
+      <w:rPr>
+        <w:rFonts w:ascii="Symbol" w:eastAsia="Calibri" w:hAnsi="Symbol" w:cs="Times New Roman"/>
+      </w:rPr>
+    </w:lvl>
+    <w:lvl w:ilvl="6">
+      <w:numFmt w:val="bullet"/>
+      <w:lvlText w:val=""/>
+      <w:lvlJc w:val="left"/>
+      <w:rPr>
+        <w:rFonts w:ascii="Symbol" w:eastAsia="Calibri" w:hAnsi="Symbol" w:cs="Times New Roman"/>
+      </w:rPr>
+    </w:lvl>
+    <w:lvl w:ilvl="7">
+      <w:numFmt w:val="bullet"/>
+      <w:lvlText w:val=""/>
+      <w:lvlJc w:val="left"/>
+      <w:rPr>
+        <w:rFonts w:ascii="Symbol" w:eastAsia="Calibri" w:hAnsi="Symbol" w:cs="Times New Roman"/>
+      </w:rPr>
+    </w:lvl>
+    <w:lvl w:ilvl="8">
+      <w:numFmt w:val="bullet"/>
+      <w:lvlText w:val=""/>
+      <w:lvlJc w:val="left"/>
+      <w:rPr>
+        <w:rFonts w:ascii="Symbol" w:eastAsia="Calibri" w:hAnsi="Symbol" w:cs="Times New Roman"/>
+      </w:rPr>
+    </w:lvl>
+  </w:abstractNum>
   <w:num w:numId="1">
     <w:abstractNumId w:val="2"/>
   </w:num>
@@ -3300,6 +7704,9 @@
   </w:num>
   <w:num w:numId="4">
     <w:abstractNumId w:val="3"/>
+  </w:num>
+  <w:num w:numId="5">
+    <w:abstractNumId w:val="4"/>
   </w:num>
 </w:numbering>
 </file>
@@ -3726,6 +8133,30 @@
       <w:ind w:left="220"/>
     </w:pPr>
   </w:style>
+  <w:style w:type="paragraph" w:customStyle="1" w:styleId="Standard">
+    <w:name w:val="Standard"/>
+    <w:rsid w:val="0028225F"/>
+    <w:pPr>
+      <w:suppressAutoHyphens/>
+      <w:autoSpaceDN w:val="0"/>
+      <w:textAlignment w:val="baseline"/>
+    </w:pPr>
+    <w:rPr>
+      <w:rFonts w:ascii="Calibri" w:eastAsia="Calibri" w:hAnsi="Calibri" w:cs="Times New Roman"/>
+      <w:kern w:val="3"/>
+      <w:lang w:eastAsia="zh-CN"/>
+    </w:rPr>
+  </w:style>
+  <w:style w:type="numbering" w:customStyle="1" w:styleId="WW8Num3">
+    <w:name w:val="WW8Num3"/>
+    <w:basedOn w:val="Aucuneliste"/>
+    <w:rsid w:val="0028225F"/>
+    <w:pPr>
+      <w:numPr>
+        <w:numId w:val="5"/>
+      </w:numPr>
+    </w:pPr>
+  </w:style>
 </w:styles>
 </file>
 
@@ -3824,68 +8255,6 @@
         </w:p>
       </w:docPartBody>
     </w:docPart>
-    <w:docPart>
-      <w:docPartPr>
-        <w:name w:val="A5B7B13CCA9F4152BEAC9DA9A83F805F"/>
-        <w:category>
-          <w:name w:val="Général"/>
-          <w:gallery w:val="placeholder"/>
-        </w:category>
-        <w:types>
-          <w:type w:val="bbPlcHdr"/>
-        </w:types>
-        <w:behaviors>
-          <w:behavior w:val="content"/>
-        </w:behaviors>
-        <w:guid w:val="{88B43725-368C-43D3-9BC6-7780196C7A22}"/>
-      </w:docPartPr>
-      <w:docPartBody>
-        <w:p>
-          <w:pPr>
-            <w:pStyle w:val="A5B7B13CCA9F4152BEAC9DA9A83F805F"/>
-          </w:pPr>
-          <w:r>
-            <w:rPr>
-              <w:b/>
-              <w:bCs/>
-              <w:caps/>
-              <w:sz w:val="72"/>
-              <w:szCs w:val="72"/>
-            </w:rPr>
-            <w:t>Tapez le titre du document</w:t>
-          </w:r>
-        </w:p>
-      </w:docPartBody>
-    </w:docPart>
-    <w:docPart>
-      <w:docPartPr>
-        <w:name w:val="F2AEB0CAA3D24975909594C353550872"/>
-        <w:category>
-          <w:name w:val="Général"/>
-          <w:gallery w:val="placeholder"/>
-        </w:category>
-        <w:types>
-          <w:type w:val="bbPlcHdr"/>
-        </w:types>
-        <w:behaviors>
-          <w:behavior w:val="content"/>
-        </w:behaviors>
-        <w:guid w:val="{F66FC623-A8DA-4BED-A8ED-882D72FFF7E6}"/>
-      </w:docPartPr>
-      <w:docPartBody>
-        <w:p>
-          <w:pPr>
-            <w:pStyle w:val="F2AEB0CAA3D24975909594C353550872"/>
-          </w:pPr>
-          <w:r>
-            <w:rPr>
-              <w:color w:val="7F7F7F" w:themeColor="background1" w:themeShade="7F"/>
-            </w:rPr>
-            <w:t>[Tapez le résumé du document ici. Il s'agit généralement d'une courte synthèse du document. Tapez le résumé du document ici. Il s'agit généralement d'une courte synthèse du document.]</w:t>
-          </w:r>
-        </w:p>
-      </w:docPartBody>
-    </w:docPart>
   </w:docParts>
 </w:glossaryDocument>
 </file>
@@ -3941,6 +8310,13 @@
     <w:pitch w:val="variable"/>
     <w:sig w:usb0="E1002EFF" w:usb1="C000605B" w:usb2="00000029" w:usb3="00000000" w:csb0="000101FF" w:csb1="00000000"/>
   </w:font>
+  <w:font w:name="Arial">
+    <w:panose1 w:val="020B0604020202020204"/>
+    <w:charset w:val="00"/>
+    <w:family w:val="swiss"/>
+    <w:pitch w:val="variable"/>
+    <w:sig w:usb0="E0002AFF" w:usb1="C0007843" w:usb2="00000009" w:usb3="00000000" w:csb0="000001FF" w:csb1="00000000"/>
+  </w:font>
 </w:fonts>
 </file>
 
@@ -3955,7 +8331,9 @@
   </w:compat>
   <w:rsids>
     <w:rsidRoot w:val="003837A7"/>
+    <w:rsid w:val="001E6F2F"/>
     <w:rsid w:val="003837A7"/>
+    <w:rsid w:val="00425467"/>
     <w:rsid w:val="006C1B07"/>
     <w:rsid w:val="00EC0F1F"/>
   </w:rsids>
@@ -4516,7 +8894,7 @@
 </file>
 
 <file path=customXml/itemProps2.xml><?xml version="1.0" encoding="utf-8"?>
-<ds:datastoreItem xmlns:ds="http://schemas.openxmlformats.org/officeDocument/2006/customXml" ds:itemID="{79E66889-1643-4358-A5A0-3FD47CA37BC3}">
+<ds:datastoreItem xmlns:ds="http://schemas.openxmlformats.org/officeDocument/2006/customXml" ds:itemID="{18360403-0DB8-48C1-B5C2-246A8396DFA9}">
   <ds:schemaRefs>
     <ds:schemaRef ds:uri="http://schemas.openxmlformats.org/officeDocument/2006/bibliography"/>
   </ds:schemaRefs>
